--- a/windows/report/report.docx
+++ b/windows/report/report.docx
@@ -4,6 +4,7 @@
   <w:body>
     <w:p>
       <w:pPr>
+        <w:pStyle w:val="af3"/>
         <w:jc w:val="center"/>
       </w:pPr>
       <w:r>
@@ -12,6 +13,7 @@
     </w:p>
     <w:p>
       <w:pPr>
+        <w:pStyle w:val="af3"/>
         <w:jc w:val="center"/>
       </w:pPr>
       <w:r>
@@ -30,7 +32,7 @@
         <w:jc w:val="center"/>
       </w:pPr>
       <w:r>
-        <w:t>Отчет по лабораторной работе</w:t>
+        <w:t>Отчет</w:t>
       </w:r>
     </w:p>
     <w:p>
@@ -44,8 +46,30 @@
         <w:t>Разработка мобильных приложений</w:t>
       </w:r>
     </w:p>
-    <w:p/>
-    <w:p/>
+    <w:p>
+      <w:pPr>
+        <w:jc w:val="center"/>
+      </w:pPr>
+      <w:r>
+        <w:t xml:space="preserve">Проект </w:t>
+      </w:r>
+      <w:r>
+        <w:t>«</w:t>
+      </w:r>
+      <w:r>
+        <w:t>Система умного дома</w:t>
+      </w:r>
+      <w:r>
+        <w:t>»</w:t>
+      </w:r>
+    </w:p>
+    <w:p>
+      <w:pPr>
+        <w:rPr>
+          <w:lang w:val="en-US"/>
+        </w:rPr>
+      </w:pPr>
+    </w:p>
     <w:p/>
     <w:p/>
     <w:p/>
@@ -87,11 +111,11 @@
           </w:tcPr>
           <w:p>
             <w:pPr>
-              <w:spacing w:line="276" w:lineRule="auto"/>
+              <w:pStyle w:val="af3"/>
               <w:jc w:val="left"/>
             </w:pPr>
             <w:r>
-              <w:t>Студент группы № P33151</w:t>
+              <w:t>Автор</w:t>
             </w:r>
           </w:p>
         </w:tc>
@@ -113,11 +137,29 @@
           </w:tcPr>
           <w:p>
             <w:pPr>
-              <w:spacing w:line="276" w:lineRule="auto"/>
+              <w:pStyle w:val="af3"/>
               <w:jc w:val="right"/>
             </w:pPr>
             <w:r>
-              <w:t>Шипулин Павел Андреевич</w:t>
+              <w:t xml:space="preserve">Шипулин </w:t>
+            </w:r>
+            <w:r>
+              <w:t>П. А.</w:t>
+            </w:r>
+            <w:r>
+              <w:t xml:space="preserve">, </w:t>
+            </w:r>
+            <w:r>
+              <w:t xml:space="preserve">гр. </w:t>
+            </w:r>
+            <w:r>
+              <w:rPr>
+                <w:lang w:val="en-US"/>
+              </w:rPr>
+              <w:t>P</w:t>
+            </w:r>
+            <w:r>
+              <w:t>33151</w:t>
             </w:r>
           </w:p>
         </w:tc>
@@ -145,11 +187,11 @@
           </w:tcPr>
           <w:p>
             <w:pPr>
-              <w:spacing w:line="276" w:lineRule="auto"/>
+              <w:pStyle w:val="af3"/>
               <w:jc w:val="left"/>
             </w:pPr>
             <w:r>
-              <w:t>Преподаватель</w:t>
+              <w:t>Руководитель</w:t>
             </w:r>
           </w:p>
         </w:tc>
@@ -171,29 +213,1596 @@
           </w:tcPr>
           <w:p>
             <w:pPr>
-              <w:spacing w:line="276" w:lineRule="auto"/>
+              <w:pStyle w:val="af3"/>
               <w:jc w:val="right"/>
             </w:pPr>
-            <w:r>
-              <w:t>Ключев Аркадий Олегович</w:t>
-            </w:r>
+            <w:proofErr w:type="spellStart"/>
+            <w:r>
+              <w:t>Ключев</w:t>
+            </w:r>
+            <w:proofErr w:type="spellEnd"/>
+            <w:r>
+              <w:t xml:space="preserve"> </w:t>
+            </w:r>
+            <w:proofErr w:type="spellStart"/>
+            <w:r>
+              <w:t>Аркадий</w:t>
+            </w:r>
+            <w:proofErr w:type="spellEnd"/>
+            <w:r>
+              <w:t xml:space="preserve"> </w:t>
+            </w:r>
+            <w:proofErr w:type="spellStart"/>
+            <w:r>
+              <w:t>Олегович</w:t>
+            </w:r>
+            <w:proofErr w:type="spellEnd"/>
           </w:p>
         </w:tc>
       </w:tr>
     </w:tbl>
-    <w:p>
-      <w:pPr>
+    <w:p/>
+    <w:p/>
+    <w:p>
+      <w:pPr>
+        <w:jc w:val="center"/>
+      </w:pPr>
+      <w:r>
+        <w:t>Санкт-Петербург</w:t>
+      </w:r>
+    </w:p>
+    <w:p>
+      <w:pPr>
+        <w:jc w:val="center"/>
+      </w:pPr>
+      <w:r>
+        <w:t>202</w:t>
+      </w:r>
+      <w:r>
+        <w:t>4</w:t>
+      </w:r>
+    </w:p>
+    <w:p>
+      <w:r>
+        <w:br w:type="page"/>
+      </w:r>
+      <w:bookmarkStart w:id="0" w:name="_heading=h.gjdgxs" w:colFirst="0" w:colLast="0"/>
+      <w:bookmarkEnd w:id="0"/>
+    </w:p>
+    <w:bookmarkStart w:id="1" w:name="_Toc170321018" w:displacedByCustomXml="next"/>
+    <w:sdt>
+      <w:sdtPr>
+        <w:id w:val="-1147512576"/>
+        <w:docPartObj>
+          <w:docPartGallery w:val="Table of Contents"/>
+          <w:docPartUnique/>
+        </w:docPartObj>
+      </w:sdtPr>
+      <w:sdtEndPr>
+        <w:rPr>
+          <w:bCs/>
+          <w:sz w:val="24"/>
+          <w:szCs w:val="28"/>
+        </w:rPr>
+      </w:sdtEndPr>
+      <w:sdtContent>
+        <w:p>
+          <w:pPr>
+            <w:pStyle w:val="1"/>
+          </w:pPr>
+          <w:r>
+            <w:t>О</w:t>
+          </w:r>
+          <w:r>
+            <w:t>главление</w:t>
+          </w:r>
+          <w:bookmarkEnd w:id="1"/>
+        </w:p>
+        <w:p>
+          <w:pPr>
+            <w:pStyle w:val="10"/>
+            <w:tabs>
+              <w:tab w:val="right" w:leader="dot" w:pos="9631"/>
+            </w:tabs>
+            <w:rPr>
+              <w:rFonts w:asciiTheme="minorHAnsi" w:eastAsiaTheme="minorEastAsia" w:hAnsiTheme="minorHAnsi" w:cstheme="minorBidi"/>
+              <w:noProof/>
+              <w:kern w:val="2"/>
+              <w:szCs w:val="24"/>
+              <w14:ligatures w14:val="standardContextual"/>
+            </w:rPr>
+          </w:pPr>
+          <w:r>
+            <w:fldChar w:fldCharType="begin"/>
+          </w:r>
+          <w:r>
+            <w:instrText xml:space="preserve"> TOC \o "1-3" \h \z \u </w:instrText>
+          </w:r>
+          <w:r>
+            <w:fldChar w:fldCharType="separate"/>
+          </w:r>
+          <w:hyperlink w:anchor="_Toc170321018" w:history="1">
+            <w:r>
+              <w:rPr>
+                <w:rStyle w:val="a6"/>
+                <w:noProof/>
+              </w:rPr>
+              <w:t>Оглавление</w:t>
+            </w:r>
+            <w:r>
+              <w:rPr>
+                <w:noProof/>
+                <w:webHidden/>
+              </w:rPr>
+              <w:tab/>
+            </w:r>
+            <w:r>
+              <w:rPr>
+                <w:noProof/>
+                <w:webHidden/>
+              </w:rPr>
+              <w:fldChar w:fldCharType="begin"/>
+            </w:r>
+            <w:r>
+              <w:rPr>
+                <w:noProof/>
+                <w:webHidden/>
+              </w:rPr>
+              <w:instrText xml:space="preserve"> PAGEREF _Toc170321018 \h </w:instrText>
+            </w:r>
+            <w:r>
+              <w:rPr>
+                <w:noProof/>
+                <w:webHidden/>
+              </w:rPr>
+            </w:r>
+            <w:r>
+              <w:rPr>
+                <w:noProof/>
+                <w:webHidden/>
+              </w:rPr>
+              <w:fldChar w:fldCharType="separate"/>
+            </w:r>
+            <w:r>
+              <w:rPr>
+                <w:noProof/>
+                <w:webHidden/>
+              </w:rPr>
+              <w:t>2</w:t>
+            </w:r>
+            <w:r>
+              <w:rPr>
+                <w:noProof/>
+                <w:webHidden/>
+              </w:rPr>
+              <w:fldChar w:fldCharType="end"/>
+            </w:r>
+          </w:hyperlink>
+        </w:p>
+        <w:p>
+          <w:pPr>
+            <w:pStyle w:val="10"/>
+            <w:tabs>
+              <w:tab w:val="right" w:leader="dot" w:pos="9631"/>
+            </w:tabs>
+            <w:rPr>
+              <w:rFonts w:asciiTheme="minorHAnsi" w:eastAsiaTheme="minorEastAsia" w:hAnsiTheme="minorHAnsi" w:cstheme="minorBidi"/>
+              <w:noProof/>
+              <w:kern w:val="2"/>
+              <w:szCs w:val="24"/>
+              <w14:ligatures w14:val="standardContextual"/>
+            </w:rPr>
+          </w:pPr>
+          <w:hyperlink w:anchor="_Toc170321019" w:history="1">
+            <w:r>
+              <w:rPr>
+                <w:rStyle w:val="a6"/>
+                <w:noProof/>
+              </w:rPr>
+              <w:t>Введение</w:t>
+            </w:r>
+            <w:r>
+              <w:rPr>
+                <w:noProof/>
+                <w:webHidden/>
+              </w:rPr>
+              <w:tab/>
+            </w:r>
+            <w:r>
+              <w:rPr>
+                <w:noProof/>
+                <w:webHidden/>
+              </w:rPr>
+              <w:fldChar w:fldCharType="begin"/>
+            </w:r>
+            <w:r>
+              <w:rPr>
+                <w:noProof/>
+                <w:webHidden/>
+              </w:rPr>
+              <w:instrText xml:space="preserve"> PAGEREF _Toc170321019 \h </w:instrText>
+            </w:r>
+            <w:r>
+              <w:rPr>
+                <w:noProof/>
+                <w:webHidden/>
+              </w:rPr>
+            </w:r>
+            <w:r>
+              <w:rPr>
+                <w:noProof/>
+                <w:webHidden/>
+              </w:rPr>
+              <w:fldChar w:fldCharType="separate"/>
+            </w:r>
+            <w:r>
+              <w:rPr>
+                <w:noProof/>
+                <w:webHidden/>
+              </w:rPr>
+              <w:t>3</w:t>
+            </w:r>
+            <w:r>
+              <w:rPr>
+                <w:noProof/>
+                <w:webHidden/>
+              </w:rPr>
+              <w:fldChar w:fldCharType="end"/>
+            </w:r>
+          </w:hyperlink>
+        </w:p>
+        <w:p>
+          <w:pPr>
+            <w:pStyle w:val="10"/>
+            <w:tabs>
+              <w:tab w:val="right" w:leader="dot" w:pos="9631"/>
+            </w:tabs>
+            <w:rPr>
+              <w:rFonts w:asciiTheme="minorHAnsi" w:eastAsiaTheme="minorEastAsia" w:hAnsiTheme="minorHAnsi" w:cstheme="minorBidi"/>
+              <w:noProof/>
+              <w:kern w:val="2"/>
+              <w:szCs w:val="24"/>
+              <w14:ligatures w14:val="standardContextual"/>
+            </w:rPr>
+          </w:pPr>
+          <w:hyperlink w:anchor="_Toc170321020" w:history="1">
+            <w:r>
+              <w:rPr>
+                <w:rStyle w:val="a6"/>
+                <w:noProof/>
+              </w:rPr>
+              <w:t>Техническое задание</w:t>
+            </w:r>
+            <w:r>
+              <w:rPr>
+                <w:noProof/>
+                <w:webHidden/>
+              </w:rPr>
+              <w:tab/>
+            </w:r>
+            <w:r>
+              <w:rPr>
+                <w:noProof/>
+                <w:webHidden/>
+              </w:rPr>
+              <w:fldChar w:fldCharType="begin"/>
+            </w:r>
+            <w:r>
+              <w:rPr>
+                <w:noProof/>
+                <w:webHidden/>
+              </w:rPr>
+              <w:instrText xml:space="preserve"> PAGEREF _Toc170321020 \h </w:instrText>
+            </w:r>
+            <w:r>
+              <w:rPr>
+                <w:noProof/>
+                <w:webHidden/>
+              </w:rPr>
+            </w:r>
+            <w:r>
+              <w:rPr>
+                <w:noProof/>
+                <w:webHidden/>
+              </w:rPr>
+              <w:fldChar w:fldCharType="separate"/>
+            </w:r>
+            <w:r>
+              <w:rPr>
+                <w:noProof/>
+                <w:webHidden/>
+              </w:rPr>
+              <w:t>3</w:t>
+            </w:r>
+            <w:r>
+              <w:rPr>
+                <w:noProof/>
+                <w:webHidden/>
+              </w:rPr>
+              <w:fldChar w:fldCharType="end"/>
+            </w:r>
+          </w:hyperlink>
+        </w:p>
+        <w:p>
+          <w:pPr>
+            <w:pStyle w:val="20"/>
+            <w:tabs>
+              <w:tab w:val="right" w:leader="dot" w:pos="9631"/>
+            </w:tabs>
+            <w:rPr>
+              <w:rFonts w:asciiTheme="minorHAnsi" w:eastAsiaTheme="minorEastAsia" w:hAnsiTheme="minorHAnsi" w:cstheme="minorBidi"/>
+              <w:noProof/>
+              <w:kern w:val="2"/>
+              <w:szCs w:val="24"/>
+              <w14:ligatures w14:val="standardContextual"/>
+            </w:rPr>
+          </w:pPr>
+          <w:hyperlink w:anchor="_Toc170321021" w:history="1">
+            <w:r>
+              <w:rPr>
+                <w:rStyle w:val="a6"/>
+                <w:noProof/>
+              </w:rPr>
+              <w:t>1 Введение</w:t>
+            </w:r>
+            <w:r>
+              <w:rPr>
+                <w:noProof/>
+                <w:webHidden/>
+              </w:rPr>
+              <w:tab/>
+            </w:r>
+            <w:r>
+              <w:rPr>
+                <w:noProof/>
+                <w:webHidden/>
+              </w:rPr>
+              <w:fldChar w:fldCharType="begin"/>
+            </w:r>
+            <w:r>
+              <w:rPr>
+                <w:noProof/>
+                <w:webHidden/>
+              </w:rPr>
+              <w:instrText xml:space="preserve"> PAGEREF _Toc170321021 \h </w:instrText>
+            </w:r>
+            <w:r>
+              <w:rPr>
+                <w:noProof/>
+                <w:webHidden/>
+              </w:rPr>
+            </w:r>
+            <w:r>
+              <w:rPr>
+                <w:noProof/>
+                <w:webHidden/>
+              </w:rPr>
+              <w:fldChar w:fldCharType="separate"/>
+            </w:r>
+            <w:r>
+              <w:rPr>
+                <w:noProof/>
+                <w:webHidden/>
+              </w:rPr>
+              <w:t>3</w:t>
+            </w:r>
+            <w:r>
+              <w:rPr>
+                <w:noProof/>
+                <w:webHidden/>
+              </w:rPr>
+              <w:fldChar w:fldCharType="end"/>
+            </w:r>
+          </w:hyperlink>
+        </w:p>
+        <w:p>
+          <w:pPr>
+            <w:pStyle w:val="20"/>
+            <w:tabs>
+              <w:tab w:val="right" w:leader="dot" w:pos="9631"/>
+            </w:tabs>
+            <w:rPr>
+              <w:rFonts w:asciiTheme="minorHAnsi" w:eastAsiaTheme="minorEastAsia" w:hAnsiTheme="minorHAnsi" w:cstheme="minorBidi"/>
+              <w:noProof/>
+              <w:kern w:val="2"/>
+              <w:szCs w:val="24"/>
+              <w14:ligatures w14:val="standardContextual"/>
+            </w:rPr>
+          </w:pPr>
+          <w:hyperlink w:anchor="_Toc170321022" w:history="1">
+            <w:r>
+              <w:rPr>
+                <w:rStyle w:val="a6"/>
+                <w:noProof/>
+              </w:rPr>
+              <w:t>2 Назначение разработки</w:t>
+            </w:r>
+            <w:r>
+              <w:rPr>
+                <w:noProof/>
+                <w:webHidden/>
+              </w:rPr>
+              <w:tab/>
+            </w:r>
+            <w:r>
+              <w:rPr>
+                <w:noProof/>
+                <w:webHidden/>
+              </w:rPr>
+              <w:fldChar w:fldCharType="begin"/>
+            </w:r>
+            <w:r>
+              <w:rPr>
+                <w:noProof/>
+                <w:webHidden/>
+              </w:rPr>
+              <w:instrText xml:space="preserve"> PAGEREF _Toc170321022 \h </w:instrText>
+            </w:r>
+            <w:r>
+              <w:rPr>
+                <w:noProof/>
+                <w:webHidden/>
+              </w:rPr>
+            </w:r>
+            <w:r>
+              <w:rPr>
+                <w:noProof/>
+                <w:webHidden/>
+              </w:rPr>
+              <w:fldChar w:fldCharType="separate"/>
+            </w:r>
+            <w:r>
+              <w:rPr>
+                <w:noProof/>
+                <w:webHidden/>
+              </w:rPr>
+              <w:t>3</w:t>
+            </w:r>
+            <w:r>
+              <w:rPr>
+                <w:noProof/>
+                <w:webHidden/>
+              </w:rPr>
+              <w:fldChar w:fldCharType="end"/>
+            </w:r>
+          </w:hyperlink>
+        </w:p>
+        <w:p>
+          <w:pPr>
+            <w:pStyle w:val="20"/>
+            <w:tabs>
+              <w:tab w:val="right" w:leader="dot" w:pos="9631"/>
+            </w:tabs>
+            <w:rPr>
+              <w:rFonts w:asciiTheme="minorHAnsi" w:eastAsiaTheme="minorEastAsia" w:hAnsiTheme="minorHAnsi" w:cstheme="minorBidi"/>
+              <w:noProof/>
+              <w:kern w:val="2"/>
+              <w:szCs w:val="24"/>
+              <w14:ligatures w14:val="standardContextual"/>
+            </w:rPr>
+          </w:pPr>
+          <w:hyperlink w:anchor="_Toc170321023" w:history="1">
+            <w:r>
+              <w:rPr>
+                <w:rStyle w:val="a6"/>
+                <w:noProof/>
+              </w:rPr>
+              <w:t>3 Требования к программе</w:t>
+            </w:r>
+            <w:r>
+              <w:rPr>
+                <w:noProof/>
+                <w:webHidden/>
+              </w:rPr>
+              <w:tab/>
+            </w:r>
+            <w:r>
+              <w:rPr>
+                <w:noProof/>
+                <w:webHidden/>
+              </w:rPr>
+              <w:fldChar w:fldCharType="begin"/>
+            </w:r>
+            <w:r>
+              <w:rPr>
+                <w:noProof/>
+                <w:webHidden/>
+              </w:rPr>
+              <w:instrText xml:space="preserve"> PAGEREF _Toc170321023 \h </w:instrText>
+            </w:r>
+            <w:r>
+              <w:rPr>
+                <w:noProof/>
+                <w:webHidden/>
+              </w:rPr>
+            </w:r>
+            <w:r>
+              <w:rPr>
+                <w:noProof/>
+                <w:webHidden/>
+              </w:rPr>
+              <w:fldChar w:fldCharType="separate"/>
+            </w:r>
+            <w:r>
+              <w:rPr>
+                <w:noProof/>
+                <w:webHidden/>
+              </w:rPr>
+              <w:t>4</w:t>
+            </w:r>
+            <w:r>
+              <w:rPr>
+                <w:noProof/>
+                <w:webHidden/>
+              </w:rPr>
+              <w:fldChar w:fldCharType="end"/>
+            </w:r>
+          </w:hyperlink>
+        </w:p>
+        <w:p>
+          <w:pPr>
+            <w:pStyle w:val="20"/>
+            <w:tabs>
+              <w:tab w:val="right" w:leader="dot" w:pos="9631"/>
+            </w:tabs>
+            <w:rPr>
+              <w:rFonts w:asciiTheme="minorHAnsi" w:eastAsiaTheme="minorEastAsia" w:hAnsiTheme="minorHAnsi" w:cstheme="minorBidi"/>
+              <w:noProof/>
+              <w:kern w:val="2"/>
+              <w:szCs w:val="24"/>
+              <w14:ligatures w14:val="standardContextual"/>
+            </w:rPr>
+          </w:pPr>
+          <w:hyperlink w:anchor="_Toc170321024" w:history="1">
+            <w:r>
+              <w:rPr>
+                <w:rStyle w:val="a6"/>
+                <w:noProof/>
+              </w:rPr>
+              <w:t>3.1 Требования к функциональным характеристикам</w:t>
+            </w:r>
+            <w:r>
+              <w:rPr>
+                <w:noProof/>
+                <w:webHidden/>
+              </w:rPr>
+              <w:tab/>
+            </w:r>
+            <w:r>
+              <w:rPr>
+                <w:noProof/>
+                <w:webHidden/>
+              </w:rPr>
+              <w:fldChar w:fldCharType="begin"/>
+            </w:r>
+            <w:r>
+              <w:rPr>
+                <w:noProof/>
+                <w:webHidden/>
+              </w:rPr>
+              <w:instrText xml:space="preserve"> PAGEREF _Toc170321024 \h </w:instrText>
+            </w:r>
+            <w:r>
+              <w:rPr>
+                <w:noProof/>
+                <w:webHidden/>
+              </w:rPr>
+            </w:r>
+            <w:r>
+              <w:rPr>
+                <w:noProof/>
+                <w:webHidden/>
+              </w:rPr>
+              <w:fldChar w:fldCharType="separate"/>
+            </w:r>
+            <w:r>
+              <w:rPr>
+                <w:noProof/>
+                <w:webHidden/>
+              </w:rPr>
+              <w:t>4</w:t>
+            </w:r>
+            <w:r>
+              <w:rPr>
+                <w:noProof/>
+                <w:webHidden/>
+              </w:rPr>
+              <w:fldChar w:fldCharType="end"/>
+            </w:r>
+          </w:hyperlink>
+        </w:p>
+        <w:p>
+          <w:pPr>
+            <w:pStyle w:val="20"/>
+            <w:tabs>
+              <w:tab w:val="right" w:leader="dot" w:pos="9631"/>
+            </w:tabs>
+            <w:rPr>
+              <w:rFonts w:asciiTheme="minorHAnsi" w:eastAsiaTheme="minorEastAsia" w:hAnsiTheme="minorHAnsi" w:cstheme="minorBidi"/>
+              <w:noProof/>
+              <w:kern w:val="2"/>
+              <w:szCs w:val="24"/>
+              <w14:ligatures w14:val="standardContextual"/>
+            </w:rPr>
+          </w:pPr>
+          <w:hyperlink w:anchor="_Toc170321025" w:history="1">
+            <w:r>
+              <w:rPr>
+                <w:rStyle w:val="a6"/>
+                <w:noProof/>
+              </w:rPr>
+              <w:t>3.2 Требования к составу и параметрам технических устройств</w:t>
+            </w:r>
+            <w:r>
+              <w:rPr>
+                <w:noProof/>
+                <w:webHidden/>
+              </w:rPr>
+              <w:tab/>
+            </w:r>
+            <w:r>
+              <w:rPr>
+                <w:noProof/>
+                <w:webHidden/>
+              </w:rPr>
+              <w:fldChar w:fldCharType="begin"/>
+            </w:r>
+            <w:r>
+              <w:rPr>
+                <w:noProof/>
+                <w:webHidden/>
+              </w:rPr>
+              <w:instrText xml:space="preserve"> PAGEREF _Toc170321025 \h </w:instrText>
+            </w:r>
+            <w:r>
+              <w:rPr>
+                <w:noProof/>
+                <w:webHidden/>
+              </w:rPr>
+            </w:r>
+            <w:r>
+              <w:rPr>
+                <w:noProof/>
+                <w:webHidden/>
+              </w:rPr>
+              <w:fldChar w:fldCharType="separate"/>
+            </w:r>
+            <w:r>
+              <w:rPr>
+                <w:noProof/>
+                <w:webHidden/>
+              </w:rPr>
+              <w:t>4</w:t>
+            </w:r>
+            <w:r>
+              <w:rPr>
+                <w:noProof/>
+                <w:webHidden/>
+              </w:rPr>
+              <w:fldChar w:fldCharType="end"/>
+            </w:r>
+          </w:hyperlink>
+        </w:p>
+        <w:p>
+          <w:pPr>
+            <w:pStyle w:val="20"/>
+            <w:tabs>
+              <w:tab w:val="right" w:leader="dot" w:pos="9631"/>
+            </w:tabs>
+            <w:rPr>
+              <w:rFonts w:asciiTheme="minorHAnsi" w:eastAsiaTheme="minorEastAsia" w:hAnsiTheme="minorHAnsi" w:cstheme="minorBidi"/>
+              <w:noProof/>
+              <w:kern w:val="2"/>
+              <w:szCs w:val="24"/>
+              <w14:ligatures w14:val="standardContextual"/>
+            </w:rPr>
+          </w:pPr>
+          <w:hyperlink w:anchor="_Toc170321026" w:history="1">
+            <w:r>
+              <w:rPr>
+                <w:rStyle w:val="a6"/>
+                <w:noProof/>
+              </w:rPr>
+              <w:t>3.3 Требования к информационной и программной совместимости</w:t>
+            </w:r>
+            <w:r>
+              <w:rPr>
+                <w:noProof/>
+                <w:webHidden/>
+              </w:rPr>
+              <w:tab/>
+            </w:r>
+            <w:r>
+              <w:rPr>
+                <w:noProof/>
+                <w:webHidden/>
+              </w:rPr>
+              <w:fldChar w:fldCharType="begin"/>
+            </w:r>
+            <w:r>
+              <w:rPr>
+                <w:noProof/>
+                <w:webHidden/>
+              </w:rPr>
+              <w:instrText xml:space="preserve"> PAGEREF _Toc170321026 \h </w:instrText>
+            </w:r>
+            <w:r>
+              <w:rPr>
+                <w:noProof/>
+                <w:webHidden/>
+              </w:rPr>
+            </w:r>
+            <w:r>
+              <w:rPr>
+                <w:noProof/>
+                <w:webHidden/>
+              </w:rPr>
+              <w:fldChar w:fldCharType="separate"/>
+            </w:r>
+            <w:r>
+              <w:rPr>
+                <w:noProof/>
+                <w:webHidden/>
+              </w:rPr>
+              <w:t>4</w:t>
+            </w:r>
+            <w:r>
+              <w:rPr>
+                <w:noProof/>
+                <w:webHidden/>
+              </w:rPr>
+              <w:fldChar w:fldCharType="end"/>
+            </w:r>
+          </w:hyperlink>
+        </w:p>
+        <w:p>
+          <w:pPr>
+            <w:pStyle w:val="10"/>
+            <w:tabs>
+              <w:tab w:val="right" w:leader="dot" w:pos="9631"/>
+            </w:tabs>
+            <w:rPr>
+              <w:rFonts w:asciiTheme="minorHAnsi" w:eastAsiaTheme="minorEastAsia" w:hAnsiTheme="minorHAnsi" w:cstheme="minorBidi"/>
+              <w:noProof/>
+              <w:kern w:val="2"/>
+              <w:szCs w:val="24"/>
+              <w14:ligatures w14:val="standardContextual"/>
+            </w:rPr>
+          </w:pPr>
+          <w:hyperlink w:anchor="_Toc170321027" w:history="1">
+            <w:r>
+              <w:rPr>
+                <w:rStyle w:val="a6"/>
+                <w:noProof/>
+              </w:rPr>
+              <w:t>Архитектура системы</w:t>
+            </w:r>
+            <w:r>
+              <w:rPr>
+                <w:noProof/>
+                <w:webHidden/>
+              </w:rPr>
+              <w:tab/>
+            </w:r>
+            <w:r>
+              <w:rPr>
+                <w:noProof/>
+                <w:webHidden/>
+              </w:rPr>
+              <w:fldChar w:fldCharType="begin"/>
+            </w:r>
+            <w:r>
+              <w:rPr>
+                <w:noProof/>
+                <w:webHidden/>
+              </w:rPr>
+              <w:instrText xml:space="preserve"> PAGEREF _Toc170321027 \h </w:instrText>
+            </w:r>
+            <w:r>
+              <w:rPr>
+                <w:noProof/>
+                <w:webHidden/>
+              </w:rPr>
+            </w:r>
+            <w:r>
+              <w:rPr>
+                <w:noProof/>
+                <w:webHidden/>
+              </w:rPr>
+              <w:fldChar w:fldCharType="separate"/>
+            </w:r>
+            <w:r>
+              <w:rPr>
+                <w:noProof/>
+                <w:webHidden/>
+              </w:rPr>
+              <w:t>5</w:t>
+            </w:r>
+            <w:r>
+              <w:rPr>
+                <w:noProof/>
+                <w:webHidden/>
+              </w:rPr>
+              <w:fldChar w:fldCharType="end"/>
+            </w:r>
+          </w:hyperlink>
+        </w:p>
+        <w:p>
+          <w:pPr>
+            <w:pStyle w:val="10"/>
+            <w:tabs>
+              <w:tab w:val="right" w:leader="dot" w:pos="9631"/>
+            </w:tabs>
+            <w:rPr>
+              <w:rFonts w:asciiTheme="minorHAnsi" w:eastAsiaTheme="minorEastAsia" w:hAnsiTheme="minorHAnsi" w:cstheme="minorBidi"/>
+              <w:noProof/>
+              <w:kern w:val="2"/>
+              <w:szCs w:val="24"/>
+              <w14:ligatures w14:val="standardContextual"/>
+            </w:rPr>
+          </w:pPr>
+          <w:hyperlink w:anchor="_Toc170321028" w:history="1">
+            <w:r>
+              <w:rPr>
+                <w:rStyle w:val="a6"/>
+                <w:noProof/>
+              </w:rPr>
+              <w:t>Описание реализации</w:t>
+            </w:r>
+            <w:r>
+              <w:rPr>
+                <w:noProof/>
+                <w:webHidden/>
+              </w:rPr>
+              <w:tab/>
+            </w:r>
+            <w:r>
+              <w:rPr>
+                <w:noProof/>
+                <w:webHidden/>
+              </w:rPr>
+              <w:fldChar w:fldCharType="begin"/>
+            </w:r>
+            <w:r>
+              <w:rPr>
+                <w:noProof/>
+                <w:webHidden/>
+              </w:rPr>
+              <w:instrText xml:space="preserve"> PAGEREF _Toc170321028 \h </w:instrText>
+            </w:r>
+            <w:r>
+              <w:rPr>
+                <w:noProof/>
+                <w:webHidden/>
+              </w:rPr>
+            </w:r>
+            <w:r>
+              <w:rPr>
+                <w:noProof/>
+                <w:webHidden/>
+              </w:rPr>
+              <w:fldChar w:fldCharType="separate"/>
+            </w:r>
+            <w:r>
+              <w:rPr>
+                <w:noProof/>
+                <w:webHidden/>
+              </w:rPr>
+              <w:t>5</w:t>
+            </w:r>
+            <w:r>
+              <w:rPr>
+                <w:noProof/>
+                <w:webHidden/>
+              </w:rPr>
+              <w:fldChar w:fldCharType="end"/>
+            </w:r>
+          </w:hyperlink>
+        </w:p>
+        <w:p>
+          <w:pPr>
+            <w:pStyle w:val="20"/>
+            <w:tabs>
+              <w:tab w:val="right" w:leader="dot" w:pos="9631"/>
+            </w:tabs>
+            <w:rPr>
+              <w:rFonts w:asciiTheme="minorHAnsi" w:eastAsiaTheme="minorEastAsia" w:hAnsiTheme="minorHAnsi" w:cstheme="minorBidi"/>
+              <w:noProof/>
+              <w:kern w:val="2"/>
+              <w:szCs w:val="24"/>
+              <w14:ligatures w14:val="standardContextual"/>
+            </w:rPr>
+          </w:pPr>
+          <w:hyperlink w:anchor="_Toc170321029" w:history="1">
+            <w:r>
+              <w:rPr>
+                <w:rStyle w:val="a6"/>
+                <w:noProof/>
+              </w:rPr>
+              <w:t>1 Пользовательский интерфейс</w:t>
+            </w:r>
+            <w:r>
+              <w:rPr>
+                <w:noProof/>
+                <w:webHidden/>
+              </w:rPr>
+              <w:tab/>
+            </w:r>
+            <w:r>
+              <w:rPr>
+                <w:noProof/>
+                <w:webHidden/>
+              </w:rPr>
+              <w:fldChar w:fldCharType="begin"/>
+            </w:r>
+            <w:r>
+              <w:rPr>
+                <w:noProof/>
+                <w:webHidden/>
+              </w:rPr>
+              <w:instrText xml:space="preserve"> PAGEREF _Toc170321029 \h </w:instrText>
+            </w:r>
+            <w:r>
+              <w:rPr>
+                <w:noProof/>
+                <w:webHidden/>
+              </w:rPr>
+            </w:r>
+            <w:r>
+              <w:rPr>
+                <w:noProof/>
+                <w:webHidden/>
+              </w:rPr>
+              <w:fldChar w:fldCharType="separate"/>
+            </w:r>
+            <w:r>
+              <w:rPr>
+                <w:noProof/>
+                <w:webHidden/>
+              </w:rPr>
+              <w:t>6</w:t>
+            </w:r>
+            <w:r>
+              <w:rPr>
+                <w:noProof/>
+                <w:webHidden/>
+              </w:rPr>
+              <w:fldChar w:fldCharType="end"/>
+            </w:r>
+          </w:hyperlink>
+        </w:p>
+        <w:p>
+          <w:pPr>
+            <w:pStyle w:val="20"/>
+            <w:tabs>
+              <w:tab w:val="right" w:leader="dot" w:pos="9631"/>
+            </w:tabs>
+            <w:rPr>
+              <w:rFonts w:asciiTheme="minorHAnsi" w:eastAsiaTheme="minorEastAsia" w:hAnsiTheme="minorHAnsi" w:cstheme="minorBidi"/>
+              <w:noProof/>
+              <w:kern w:val="2"/>
+              <w:szCs w:val="24"/>
+              <w14:ligatures w14:val="standardContextual"/>
+            </w:rPr>
+          </w:pPr>
+          <w:hyperlink w:anchor="_Toc170321030" w:history="1">
+            <w:r>
+              <w:rPr>
+                <w:rStyle w:val="a6"/>
+                <w:noProof/>
+              </w:rPr>
+              <w:t>2 Бизнес-логика</w:t>
+            </w:r>
+            <w:r>
+              <w:rPr>
+                <w:noProof/>
+                <w:webHidden/>
+              </w:rPr>
+              <w:tab/>
+            </w:r>
+            <w:r>
+              <w:rPr>
+                <w:noProof/>
+                <w:webHidden/>
+              </w:rPr>
+              <w:fldChar w:fldCharType="begin"/>
+            </w:r>
+            <w:r>
+              <w:rPr>
+                <w:noProof/>
+                <w:webHidden/>
+              </w:rPr>
+              <w:instrText xml:space="preserve"> PAGEREF _Toc170321030 \h </w:instrText>
+            </w:r>
+            <w:r>
+              <w:rPr>
+                <w:noProof/>
+                <w:webHidden/>
+              </w:rPr>
+            </w:r>
+            <w:r>
+              <w:rPr>
+                <w:noProof/>
+                <w:webHidden/>
+              </w:rPr>
+              <w:fldChar w:fldCharType="separate"/>
+            </w:r>
+            <w:r>
+              <w:rPr>
+                <w:noProof/>
+                <w:webHidden/>
+              </w:rPr>
+              <w:t>6</w:t>
+            </w:r>
+            <w:r>
+              <w:rPr>
+                <w:noProof/>
+                <w:webHidden/>
+              </w:rPr>
+              <w:fldChar w:fldCharType="end"/>
+            </w:r>
+          </w:hyperlink>
+        </w:p>
+        <w:p>
+          <w:pPr>
+            <w:pStyle w:val="20"/>
+            <w:tabs>
+              <w:tab w:val="right" w:leader="dot" w:pos="9631"/>
+            </w:tabs>
+            <w:rPr>
+              <w:rFonts w:asciiTheme="minorHAnsi" w:eastAsiaTheme="minorEastAsia" w:hAnsiTheme="minorHAnsi" w:cstheme="minorBidi"/>
+              <w:noProof/>
+              <w:kern w:val="2"/>
+              <w:szCs w:val="24"/>
+              <w14:ligatures w14:val="standardContextual"/>
+            </w:rPr>
+          </w:pPr>
+          <w:hyperlink w:anchor="_Toc170321031" w:history="1">
+            <w:r>
+              <w:rPr>
+                <w:rStyle w:val="a6"/>
+                <w:noProof/>
+              </w:rPr>
+              <w:t>3 База данных</w:t>
+            </w:r>
+            <w:r>
+              <w:rPr>
+                <w:noProof/>
+                <w:webHidden/>
+              </w:rPr>
+              <w:tab/>
+            </w:r>
+            <w:r>
+              <w:rPr>
+                <w:noProof/>
+                <w:webHidden/>
+              </w:rPr>
+              <w:fldChar w:fldCharType="begin"/>
+            </w:r>
+            <w:r>
+              <w:rPr>
+                <w:noProof/>
+                <w:webHidden/>
+              </w:rPr>
+              <w:instrText xml:space="preserve"> PAGEREF _Toc170321031 \h </w:instrText>
+            </w:r>
+            <w:r>
+              <w:rPr>
+                <w:noProof/>
+                <w:webHidden/>
+              </w:rPr>
+            </w:r>
+            <w:r>
+              <w:rPr>
+                <w:noProof/>
+                <w:webHidden/>
+              </w:rPr>
+              <w:fldChar w:fldCharType="separate"/>
+            </w:r>
+            <w:r>
+              <w:rPr>
+                <w:noProof/>
+                <w:webHidden/>
+              </w:rPr>
+              <w:t>6</w:t>
+            </w:r>
+            <w:r>
+              <w:rPr>
+                <w:noProof/>
+                <w:webHidden/>
+              </w:rPr>
+              <w:fldChar w:fldCharType="end"/>
+            </w:r>
+          </w:hyperlink>
+        </w:p>
+        <w:p>
+          <w:pPr>
+            <w:pStyle w:val="10"/>
+            <w:tabs>
+              <w:tab w:val="right" w:leader="dot" w:pos="9631"/>
+            </w:tabs>
+            <w:rPr>
+              <w:rFonts w:asciiTheme="minorHAnsi" w:eastAsiaTheme="minorEastAsia" w:hAnsiTheme="minorHAnsi" w:cstheme="minorBidi"/>
+              <w:noProof/>
+              <w:kern w:val="2"/>
+              <w:szCs w:val="24"/>
+              <w14:ligatures w14:val="standardContextual"/>
+            </w:rPr>
+          </w:pPr>
+          <w:hyperlink w:anchor="_Toc170321032" w:history="1">
+            <w:r>
+              <w:rPr>
+                <w:rStyle w:val="a6"/>
+                <w:noProof/>
+              </w:rPr>
+              <w:t>Тестирование</w:t>
+            </w:r>
+            <w:r>
+              <w:rPr>
+                <w:noProof/>
+                <w:webHidden/>
+              </w:rPr>
+              <w:tab/>
+            </w:r>
+            <w:r>
+              <w:rPr>
+                <w:noProof/>
+                <w:webHidden/>
+              </w:rPr>
+              <w:fldChar w:fldCharType="begin"/>
+            </w:r>
+            <w:r>
+              <w:rPr>
+                <w:noProof/>
+                <w:webHidden/>
+              </w:rPr>
+              <w:instrText xml:space="preserve"> PAGEREF _Toc170321032 \h </w:instrText>
+            </w:r>
+            <w:r>
+              <w:rPr>
+                <w:noProof/>
+                <w:webHidden/>
+              </w:rPr>
+            </w:r>
+            <w:r>
+              <w:rPr>
+                <w:noProof/>
+                <w:webHidden/>
+              </w:rPr>
+              <w:fldChar w:fldCharType="separate"/>
+            </w:r>
+            <w:r>
+              <w:rPr>
+                <w:noProof/>
+                <w:webHidden/>
+              </w:rPr>
+              <w:t>6</w:t>
+            </w:r>
+            <w:r>
+              <w:rPr>
+                <w:noProof/>
+                <w:webHidden/>
+              </w:rPr>
+              <w:fldChar w:fldCharType="end"/>
+            </w:r>
+          </w:hyperlink>
+        </w:p>
+        <w:p>
+          <w:pPr>
+            <w:pStyle w:val="10"/>
+            <w:tabs>
+              <w:tab w:val="right" w:leader="dot" w:pos="9631"/>
+            </w:tabs>
+            <w:rPr>
+              <w:rFonts w:asciiTheme="minorHAnsi" w:eastAsiaTheme="minorEastAsia" w:hAnsiTheme="minorHAnsi" w:cstheme="minorBidi"/>
+              <w:noProof/>
+              <w:kern w:val="2"/>
+              <w:szCs w:val="24"/>
+              <w14:ligatures w14:val="standardContextual"/>
+            </w:rPr>
+          </w:pPr>
+          <w:hyperlink w:anchor="_Toc170321033" w:history="1">
+            <w:r>
+              <w:rPr>
+                <w:rStyle w:val="a6"/>
+                <w:noProof/>
+              </w:rPr>
+              <w:t>Заключение</w:t>
+            </w:r>
+            <w:r>
+              <w:rPr>
+                <w:noProof/>
+                <w:webHidden/>
+              </w:rPr>
+              <w:tab/>
+            </w:r>
+            <w:r>
+              <w:rPr>
+                <w:noProof/>
+                <w:webHidden/>
+              </w:rPr>
+              <w:fldChar w:fldCharType="begin"/>
+            </w:r>
+            <w:r>
+              <w:rPr>
+                <w:noProof/>
+                <w:webHidden/>
+              </w:rPr>
+              <w:instrText xml:space="preserve"> PAGEREF _Toc170321033 \h </w:instrText>
+            </w:r>
+            <w:r>
+              <w:rPr>
+                <w:noProof/>
+                <w:webHidden/>
+              </w:rPr>
+            </w:r>
+            <w:r>
+              <w:rPr>
+                <w:noProof/>
+                <w:webHidden/>
+              </w:rPr>
+              <w:fldChar w:fldCharType="separate"/>
+            </w:r>
+            <w:r>
+              <w:rPr>
+                <w:noProof/>
+                <w:webHidden/>
+              </w:rPr>
+              <w:t>6</w:t>
+            </w:r>
+            <w:r>
+              <w:rPr>
+                <w:noProof/>
+                <w:webHidden/>
+              </w:rPr>
+              <w:fldChar w:fldCharType="end"/>
+            </w:r>
+          </w:hyperlink>
+        </w:p>
+        <w:p>
+          <w:pPr>
+            <w:pStyle w:val="10"/>
+            <w:tabs>
+              <w:tab w:val="right" w:leader="dot" w:pos="9631"/>
+            </w:tabs>
+            <w:rPr>
+              <w:rFonts w:asciiTheme="minorHAnsi" w:eastAsiaTheme="minorEastAsia" w:hAnsiTheme="minorHAnsi" w:cstheme="minorBidi"/>
+              <w:noProof/>
+              <w:kern w:val="2"/>
+              <w:szCs w:val="24"/>
+              <w14:ligatures w14:val="standardContextual"/>
+            </w:rPr>
+          </w:pPr>
+          <w:hyperlink w:anchor="_Toc170321034" w:history="1">
+            <w:r>
+              <w:rPr>
+                <w:rStyle w:val="a6"/>
+                <w:noProof/>
+              </w:rPr>
+              <w:t>Список литературы</w:t>
+            </w:r>
+            <w:r>
+              <w:rPr>
+                <w:noProof/>
+                <w:webHidden/>
+              </w:rPr>
+              <w:tab/>
+            </w:r>
+            <w:r>
+              <w:rPr>
+                <w:noProof/>
+                <w:webHidden/>
+              </w:rPr>
+              <w:fldChar w:fldCharType="begin"/>
+            </w:r>
+            <w:r>
+              <w:rPr>
+                <w:noProof/>
+                <w:webHidden/>
+              </w:rPr>
+              <w:instrText xml:space="preserve"> PAGEREF _Toc170321034 \h </w:instrText>
+            </w:r>
+            <w:r>
+              <w:rPr>
+                <w:noProof/>
+                <w:webHidden/>
+              </w:rPr>
+            </w:r>
+            <w:r>
+              <w:rPr>
+                <w:noProof/>
+                <w:webHidden/>
+              </w:rPr>
+              <w:fldChar w:fldCharType="separate"/>
+            </w:r>
+            <w:r>
+              <w:rPr>
+                <w:noProof/>
+                <w:webHidden/>
+              </w:rPr>
+              <w:t>7</w:t>
+            </w:r>
+            <w:r>
+              <w:rPr>
+                <w:noProof/>
+                <w:webHidden/>
+              </w:rPr>
+              <w:fldChar w:fldCharType="end"/>
+            </w:r>
+          </w:hyperlink>
+        </w:p>
+        <w:p>
+          <w:r>
+            <w:rPr>
+              <w:b/>
+              <w:bCs/>
+            </w:rPr>
+            <w:fldChar w:fldCharType="end"/>
+          </w:r>
+        </w:p>
+      </w:sdtContent>
+    </w:sdt>
+    <w:p/>
+    <w:p/>
+    <w:p>
+      <w:r>
+        <w:br w:type="page"/>
+      </w:r>
+    </w:p>
+    <w:p>
+      <w:pPr>
+        <w:pStyle w:val="1"/>
+      </w:pPr>
+      <w:bookmarkStart w:id="2" w:name="_Toc170321019"/>
+      <w:r>
+        <w:lastRenderedPageBreak/>
+        <w:t>В</w:t>
+      </w:r>
+      <w:r>
+        <w:t>ведение</w:t>
+      </w:r>
+      <w:bookmarkEnd w:id="2"/>
+    </w:p>
+    <w:p>
+      <w:r>
+        <w:t>В данном документе описывается техническое задание к проекту “Система умного дома”. Приведены требования к реализации, функции, которая должна выполнять система, ее характеристика.</w:t>
+      </w:r>
+    </w:p>
+    <w:p>
+      <w:r>
+        <w:t>Цель</w:t>
+      </w:r>
+      <w:r>
+        <w:t>:</w:t>
+      </w:r>
+      <w:r>
+        <w:t xml:space="preserve"> повышение комфорта проживания в домах и квартирах. </w:t>
+      </w:r>
+    </w:p>
+    <w:p>
+      <w:r>
+        <w:t>Задачи</w:t>
+      </w:r>
+      <w:r>
+        <w:t>:</w:t>
+      </w:r>
+    </w:p>
+    <w:p>
+      <w:pPr>
+        <w:pStyle w:val="a8"/>
+        <w:numPr>
+          <w:ilvl w:val="0"/>
+          <w:numId w:val="22"/>
+        </w:numPr>
+      </w:pPr>
+      <w:r>
+        <w:t>Разработать архитектуру с учетом требований технического задания.</w:t>
+      </w:r>
+    </w:p>
+    <w:p>
+      <w:pPr>
+        <w:pStyle w:val="a8"/>
+        <w:numPr>
+          <w:ilvl w:val="0"/>
+          <w:numId w:val="22"/>
+        </w:numPr>
+      </w:pPr>
+      <w:r>
+        <w:t>Разработать программное обеспечение с учетом выбранного стека технологий.</w:t>
+      </w:r>
+    </w:p>
+    <w:p>
+      <w:pPr>
+        <w:pStyle w:val="a8"/>
+        <w:numPr>
+          <w:ilvl w:val="0"/>
+          <w:numId w:val="22"/>
+        </w:numPr>
+      </w:pPr>
+      <w:r>
+        <w:t>Провести тестирование ПО на корректное выполнение пользовательских сценариев.</w:t>
+      </w:r>
+    </w:p>
+    <w:p>
+      <w:pPr>
+        <w:spacing w:after="0"/>
+      </w:pPr>
+    </w:p>
+    <w:p>
+      <w:pPr>
+        <w:pStyle w:val="1"/>
+      </w:pPr>
+      <w:bookmarkStart w:id="3" w:name="_Toc170321020"/>
+      <w:r>
+        <w:t>Техническое задание</w:t>
+      </w:r>
+      <w:bookmarkEnd w:id="3"/>
+    </w:p>
+    <w:p>
+      <w:pPr>
+        <w:pStyle w:val="2"/>
+      </w:pPr>
+      <w:bookmarkStart w:id="4" w:name="_Toc170321021"/>
+      <w:r>
+        <w:t>1 Введение</w:t>
+      </w:r>
+      <w:bookmarkEnd w:id="4"/>
+    </w:p>
+    <w:p>
+      <w:r>
+        <w:t xml:space="preserve">Название: </w:t>
+      </w:r>
+      <w:r>
+        <w:t>“</w:t>
+      </w:r>
+      <w:r>
         <w:rPr>
           <w:lang w:val="en-US"/>
         </w:rPr>
-      </w:pPr>
-    </w:p>
-    <w:p>
-      <w:pPr>
+        <w:t>MAD</w:t>
+      </w:r>
+      <w:r>
+        <w:t xml:space="preserve"> </w:t>
+      </w:r>
+      <w:r>
         <w:rPr>
           <w:lang w:val="en-US"/>
         </w:rPr>
-      </w:pPr>
+        <w:t>Lab</w:t>
+      </w:r>
+      <w:r>
+        <w:t>”</w:t>
+      </w:r>
+    </w:p>
+    <w:p>
+      <w:r>
+        <w:t>Краткая характеристика области применения:</w:t>
+      </w:r>
+    </w:p>
+    <w:p>
+      <w:pPr>
+        <w:pStyle w:val="a8"/>
+        <w:numPr>
+          <w:ilvl w:val="0"/>
+          <w:numId w:val="24"/>
+        </w:numPr>
+      </w:pPr>
+      <w:r>
+        <w:t>Приложение предназначено для использования вместе с системой умного дома.</w:t>
+      </w:r>
+    </w:p>
+    <w:p>
+      <w:pPr>
+        <w:pStyle w:val="2"/>
+      </w:pPr>
+      <w:bookmarkStart w:id="5" w:name="_Toc170321022"/>
+      <w:r>
+        <w:t>2 Назначение разработки</w:t>
+      </w:r>
+      <w:bookmarkEnd w:id="5"/>
+    </w:p>
+    <w:p>
+      <w:r>
+        <w:t>Функциональное назначение:</w:t>
+      </w:r>
+    </w:p>
+    <w:p>
+      <w:pPr>
+        <w:pStyle w:val="a8"/>
+        <w:numPr>
+          <w:ilvl w:val="0"/>
+          <w:numId w:val="24"/>
+        </w:numPr>
+      </w:pPr>
+      <w:r>
+        <w:t>Приложение должно дать возможность отслеживать</w:t>
+      </w:r>
+      <w:r>
+        <w:t xml:space="preserve"> и изменять</w:t>
+      </w:r>
+      <w:r>
+        <w:t xml:space="preserve"> состояние </w:t>
+      </w:r>
+      <w:r>
+        <w:t xml:space="preserve">умных </w:t>
+      </w:r>
+      <w:r>
+        <w:t>устройств</w:t>
+      </w:r>
+      <w:r>
+        <w:t>.</w:t>
+      </w:r>
+    </w:p>
+    <w:p>
+      <w:r>
+        <w:t>Эксплуатационное назначение:</w:t>
+      </w:r>
+    </w:p>
+    <w:p>
+      <w:pPr>
+        <w:pStyle w:val="a8"/>
+        <w:numPr>
+          <w:ilvl w:val="0"/>
+          <w:numId w:val="24"/>
+        </w:numPr>
+      </w:pPr>
+      <w:r>
+        <w:t>Приложение должно упрощать взаимодействие пользователя и умных устройств.</w:t>
+      </w:r>
+    </w:p>
+    <w:p>
+      <w:pPr>
+        <w:pStyle w:val="2"/>
+      </w:pPr>
+      <w:bookmarkStart w:id="6" w:name="_Toc170321023"/>
+      <w:r>
+        <w:lastRenderedPageBreak/>
+        <w:t>3 Требования к программе</w:t>
+      </w:r>
+      <w:bookmarkEnd w:id="6"/>
+    </w:p>
+    <w:p>
+      <w:pPr>
+        <w:pStyle w:val="2"/>
+      </w:pPr>
+      <w:bookmarkStart w:id="7" w:name="_Toc170321024"/>
+      <w:r>
+        <w:t>3.1 Требования к функциональным характеристикам</w:t>
+      </w:r>
+      <w:bookmarkEnd w:id="7"/>
+    </w:p>
+    <w:p>
+      <w:r>
+        <w:t xml:space="preserve">Реализовать возможности просмотра </w:t>
+      </w:r>
+      <w:r>
+        <w:t xml:space="preserve">/ </w:t>
+      </w:r>
+      <w:r>
+        <w:t xml:space="preserve">создания </w:t>
+      </w:r>
+      <w:r>
+        <w:t xml:space="preserve">/ </w:t>
+      </w:r>
+      <w:r>
+        <w:t xml:space="preserve">изменения </w:t>
+      </w:r>
+      <w:r>
+        <w:t xml:space="preserve">/ </w:t>
+      </w:r>
+      <w:r>
+        <w:t>удаления комнат и устройств. Комната характеризуется названием. Устройство характеризуется элементами: тип, название, комната. Тип устройства характеризуется названием.</w:t>
+      </w:r>
+    </w:p>
+    <w:p>
+      <w:pPr>
+        <w:pStyle w:val="2"/>
+      </w:pPr>
+      <w:bookmarkStart w:id="8" w:name="_Toc170321025"/>
+      <w:r>
+        <w:t>3.2 Требования к составу и параметрам технических устройств</w:t>
+      </w:r>
+      <w:bookmarkEnd w:id="8"/>
     </w:p>
     <w:p>
       <w:pPr>
@@ -201,55 +1810,35 @@
           <w:lang w:val="en-US"/>
         </w:rPr>
       </w:pPr>
-    </w:p>
-    <w:p>
-      <w:pPr>
+      <w:r>
+        <w:t xml:space="preserve">Должна быть использована ОС </w:t>
+      </w:r>
+      <w:r>
         <w:rPr>
           <w:lang w:val="en-US"/>
         </w:rPr>
-      </w:pPr>
-    </w:p>
-    <w:p>
-      <w:pPr>
-        <w:jc w:val="center"/>
-      </w:pPr>
-      <w:r>
-        <w:t>Санкт-Петербург</w:t>
-      </w:r>
-    </w:p>
-    <w:p>
-      <w:pPr>
-        <w:jc w:val="center"/>
-      </w:pPr>
-      <w:r>
-        <w:t>202</w:t>
-      </w:r>
-      <w:r>
-        <w:t>4</w:t>
-      </w:r>
-    </w:p>
-    <w:p>
-      <w:r>
-        <w:br w:type="page"/>
-      </w:r>
-    </w:p>
-    <w:p>
-      <w:pPr>
-        <w:pStyle w:val="1"/>
-      </w:pPr>
-      <w:bookmarkStart w:id="0" w:name="_heading=h.gjdgxs" w:colFirst="0" w:colLast="0"/>
-      <w:bookmarkEnd w:id="0"/>
-      <w:r>
-        <w:lastRenderedPageBreak/>
-        <w:t>Размышления</w:t>
-      </w:r>
-    </w:p>
-    <w:p>
-      <w:r>
-        <w:t>Основные сущности</w:t>
-      </w:r>
-      <w:r>
-        <w:t>:</w:t>
+        <w:t>Android</w:t>
+      </w:r>
+      <w:r>
+        <w:t>.</w:t>
+      </w:r>
+    </w:p>
+    <w:p>
+      <w:pPr>
+        <w:pStyle w:val="2"/>
+      </w:pPr>
+      <w:bookmarkStart w:id="9" w:name="_Toc170321026"/>
+      <w:r>
+        <w:t xml:space="preserve">3.3 </w:t>
+      </w:r>
+      <w:r>
+        <w:t>Требования к информационной и программной совместимости</w:t>
+      </w:r>
+      <w:bookmarkEnd w:id="9"/>
+    </w:p>
+    <w:p>
+      <w:r>
+        <w:t>Языки программирования:</w:t>
       </w:r>
     </w:p>
     <w:p>
@@ -257,59 +1846,19 @@
         <w:pStyle w:val="a8"/>
         <w:numPr>
           <w:ilvl w:val="0"/>
-          <w:numId w:val="20"/>
+          <w:numId w:val="24"/>
         </w:numPr>
       </w:pPr>
       <w:r>
-        <w:t>Комнаты</w:t>
-      </w:r>
-    </w:p>
-    <w:p>
-      <w:pPr>
-        <w:pStyle w:val="a8"/>
-        <w:numPr>
-          <w:ilvl w:val="1"/>
-          <w:numId w:val="20"/>
-        </w:numPr>
-      </w:pPr>
-      <w:r>
-        <w:t>Надо как-то листать комнаты</w:t>
-      </w:r>
-    </w:p>
-    <w:p>
-      <w:pPr>
-        <w:pStyle w:val="a8"/>
-        <w:numPr>
-          <w:ilvl w:val="1"/>
-          <w:numId w:val="20"/>
-        </w:numPr>
-      </w:pPr>
-      <w:r>
-        <w:t>Можно добавлять</w:t>
-      </w:r>
-    </w:p>
-    <w:p>
-      <w:pPr>
-        <w:pStyle w:val="a8"/>
-        <w:numPr>
-          <w:ilvl w:val="1"/>
-          <w:numId w:val="20"/>
-        </w:numPr>
-      </w:pPr>
-      <w:r>
-        <w:t>Содержат устройства</w:t>
-      </w:r>
-    </w:p>
-    <w:p>
-      <w:pPr>
-        <w:pStyle w:val="a8"/>
-        <w:numPr>
-          <w:ilvl w:val="1"/>
-          <w:numId w:val="20"/>
-        </w:numPr>
-      </w:pPr>
-      <w:r>
-        <w:t>Общая статистика потребления?</w:t>
+        <w:rPr>
+          <w:lang w:val="en-US"/>
+        </w:rPr>
+        <w:t>Kotlin</w:t>
+      </w:r>
+    </w:p>
+    <w:p>
+      <w:r>
+        <w:t>Программные средства:</w:t>
       </w:r>
     </w:p>
     <w:p>
@@ -317,104 +1866,34 @@
         <w:pStyle w:val="a8"/>
         <w:numPr>
           <w:ilvl w:val="0"/>
-          <w:numId w:val="20"/>
+          <w:numId w:val="24"/>
         </w:numPr>
       </w:pPr>
-      <w:r>
-        <w:t>Устройства</w:t>
-      </w:r>
-    </w:p>
-    <w:p>
-      <w:pPr>
-        <w:pStyle w:val="a8"/>
-        <w:numPr>
-          <w:ilvl w:val="1"/>
-          <w:numId w:val="20"/>
-        </w:numPr>
-      </w:pPr>
-      <w:r>
-        <w:t xml:space="preserve">Устройства можно листать как </w:t>
-      </w:r>
-      <w:r>
-        <w:t>“</w:t>
-      </w:r>
-      <w:r>
-        <w:t>колонку</w:t>
-      </w:r>
-      <w:r>
-        <w:t>”</w:t>
-      </w:r>
-    </w:p>
-    <w:p>
-      <w:pPr>
-        <w:pStyle w:val="a8"/>
-        <w:numPr>
-          <w:ilvl w:val="1"/>
-          <w:numId w:val="20"/>
-        </w:numPr>
-      </w:pPr>
-      <w:r>
-        <w:t xml:space="preserve">Можно добавлять </w:t>
-      </w:r>
-      <w:r>
-        <w:t>/</w:t>
-      </w:r>
-      <w:r>
-        <w:t xml:space="preserve"> убирать из комнат</w:t>
-      </w:r>
-    </w:p>
-    <w:p>
-      <w:pPr>
-        <w:pStyle w:val="a8"/>
-        <w:numPr>
-          <w:ilvl w:val="1"/>
-          <w:numId w:val="20"/>
-        </w:numPr>
-      </w:pPr>
-      <w:r>
-        <w:t>Можно включить</w:t>
-      </w:r>
       <w:r>
         <w:rPr>
           <w:lang w:val="en-US"/>
         </w:rPr>
-        <w:t xml:space="preserve"> / </w:t>
-      </w:r>
-      <w:r>
-        <w:t>выключить</w:t>
-      </w:r>
-    </w:p>
-    <w:p>
-      <w:pPr>
-        <w:pStyle w:val="a8"/>
-        <w:numPr>
-          <w:ilvl w:val="1"/>
-          <w:numId w:val="20"/>
-        </w:numPr>
-      </w:pPr>
-      <w:r>
-        <w:t>Взаимодействуют со средой?</w:t>
-      </w:r>
-    </w:p>
-    <w:p>
-      <w:pPr>
-        <w:pStyle w:val="a8"/>
-        <w:numPr>
-          <w:ilvl w:val="1"/>
-          <w:numId w:val="20"/>
-        </w:numPr>
-      </w:pPr>
-      <w:r>
-        <w:t>Индивидуальная статистика потребления?</w:t>
-      </w:r>
-    </w:p>
-    <w:p/>
-    <w:p>
-      <w:r>
-        <w:t>Очень простой м</w:t>
-      </w:r>
-      <w:r>
-        <w:t>акет:</w:t>
+        <w:t>Jetpack</w:t>
+      </w:r>
+      <w:r>
+        <w:t xml:space="preserve"> </w:t>
+      </w:r>
+      <w:r>
+        <w:rPr>
+          <w:lang w:val="en-US"/>
+        </w:rPr>
+        <w:t>Compose</w:t>
+      </w:r>
+      <w:r>
+        <w:t xml:space="preserve"> (</w:t>
+      </w:r>
+      <w:r>
+        <w:t>для разработки пользовательского интерфейса)</w:t>
+      </w:r>
+    </w:p>
+    <w:p>
+      <w:r>
+        <w:t>Базы данных:</w:t>
       </w:r>
     </w:p>
     <w:p>
@@ -422,38 +1901,146 @@
         <w:pStyle w:val="a8"/>
         <w:numPr>
           <w:ilvl w:val="0"/>
-          <w:numId w:val="21"/>
+          <w:numId w:val="24"/>
         </w:numPr>
       </w:pPr>
       <w:r>
-        <w:t>Общая картина</w:t>
-      </w:r>
-    </w:p>
-    <w:p>
-      <w:pPr>
-        <w:pStyle w:val="a8"/>
-        <w:numPr>
-          <w:ilvl w:val="1"/>
-          <w:numId w:val="21"/>
-        </w:numPr>
-      </w:pPr>
-      <w:r>
-        <w:t>Добавить</w:t>
-      </w:r>
-      <w:r>
-        <w:t xml:space="preserve"> комнату</w:t>
-      </w:r>
-    </w:p>
-    <w:p>
-      <w:pPr>
-        <w:pStyle w:val="a8"/>
-        <w:numPr>
-          <w:ilvl w:val="1"/>
-          <w:numId w:val="21"/>
-        </w:numPr>
-      </w:pPr>
-      <w:r>
-        <w:t>Интерфейс комнаты</w:t>
+        <w:rPr>
+          <w:lang w:val="en-US"/>
+        </w:rPr>
+        <w:t>SQLite</w:t>
+      </w:r>
+      <w:r>
+        <w:t xml:space="preserve"> (встроена в устройства </w:t>
+      </w:r>
+      <w:r>
+        <w:rPr>
+          <w:lang w:val="en-US"/>
+        </w:rPr>
+        <w:t>Android</w:t>
+      </w:r>
+      <w:r>
+        <w:t>)</w:t>
+      </w:r>
+    </w:p>
+    <w:p/>
+    <w:p>
+      <w:pPr>
+        <w:pStyle w:val="1"/>
+      </w:pPr>
+      <w:r>
+        <w:lastRenderedPageBreak/>
+        <w:t xml:space="preserve"> </w:t>
+      </w:r>
+      <w:bookmarkStart w:id="10" w:name="_Toc170321027"/>
+      <w:r>
+        <w:t>Архитектура системы</w:t>
+      </w:r>
+      <w:bookmarkEnd w:id="10"/>
+    </w:p>
+    <w:p>
+      <w:pPr>
+        <w:pStyle w:val="aa"/>
+      </w:pPr>
+      <w:r>
+        <w:rPr>
+          <w:noProof/>
+        </w:rPr>
+        <w:drawing>
+          <wp:inline distT="0" distB="0" distL="0" distR="0" wp14:anchorId="4CFD27D6" wp14:editId="3D0DE02C">
+            <wp:extent cx="6122035" cy="5002530"/>
+            <wp:effectExtent l="0" t="0" r="0" b="7620"/>
+            <wp:docPr id="721027079" name="Рисунок 1" descr="Изображение выглядит как текст, диаграмма, Параллельный, снимок экрана&#10;&#10;Автоматически созданное описание"/>
+            <wp:cNvGraphicFramePr>
+              <a:graphicFrameLocks xmlns:a="http://schemas.openxmlformats.org/drawingml/2006/main" noChangeAspect="1"/>
+            </wp:cNvGraphicFramePr>
+            <a:graphic xmlns:a="http://schemas.openxmlformats.org/drawingml/2006/main">
+              <a:graphicData uri="http://schemas.openxmlformats.org/drawingml/2006/picture">
+                <pic:pic xmlns:pic="http://schemas.openxmlformats.org/drawingml/2006/picture">
+                  <pic:nvPicPr>
+                    <pic:cNvPr id="721027079" name="Рисунок 1" descr="Изображение выглядит как текст, диаграмма, Параллельный, снимок экрана&#10;&#10;Автоматически созданное описание"/>
+                    <pic:cNvPicPr>
+                      <a:picLocks noChangeAspect="1" noChangeArrowheads="1"/>
+                    </pic:cNvPicPr>
+                  </pic:nvPicPr>
+                  <pic:blipFill>
+                    <a:blip r:embed="rId9">
+                      <a:extLst>
+                        <a:ext uri="{28A0092B-C50C-407E-A947-70E740481C1C}">
+                          <a14:useLocalDpi xmlns:a14="http://schemas.microsoft.com/office/drawing/2010/main" val="0"/>
+                        </a:ext>
+                      </a:extLst>
+                    </a:blip>
+                    <a:srcRect/>
+                    <a:stretch>
+                      <a:fillRect/>
+                    </a:stretch>
+                  </pic:blipFill>
+                  <pic:spPr bwMode="auto">
+                    <a:xfrm>
+                      <a:off x="0" y="0"/>
+                      <a:ext cx="6122035" cy="5002530"/>
+                    </a:xfrm>
+                    <a:prstGeom prst="rect">
+                      <a:avLst/>
+                    </a:prstGeom>
+                    <a:noFill/>
+                    <a:ln>
+                      <a:noFill/>
+                    </a:ln>
+                  </pic:spPr>
+                </pic:pic>
+              </a:graphicData>
+            </a:graphic>
+          </wp:inline>
+        </w:drawing>
+      </w:r>
+    </w:p>
+    <w:p>
+      <w:pPr>
+        <w:pStyle w:val="aa"/>
+      </w:pPr>
+      <w:r>
+        <w:t xml:space="preserve">Рисунок </w:t>
+      </w:r>
+      <w:fldSimple w:instr=" SEQ Рисунок \* ARABIC ">
+        <w:r>
+          <w:rPr>
+            <w:noProof/>
+          </w:rPr>
+          <w:t>1</w:t>
+        </w:r>
+      </w:fldSimple>
+      <w:r>
+        <w:t xml:space="preserve">. </w:t>
+      </w:r>
+      <w:r>
+        <w:rPr>
+          <w:lang w:val="en-US"/>
+        </w:rPr>
+        <w:t>UML</w:t>
+      </w:r>
+      <w:r>
+        <w:t>-</w:t>
+      </w:r>
+      <w:r>
+        <w:t>диаграмма классов и модулей.</w:t>
+      </w:r>
+    </w:p>
+    <w:p/>
+    <w:p>
+      <w:pPr>
+        <w:pStyle w:val="1"/>
+      </w:pPr>
+      <w:bookmarkStart w:id="11" w:name="_Toc170321028"/>
+      <w:r>
+        <w:t>Описание реализации</w:t>
+      </w:r>
+      <w:bookmarkEnd w:id="11"/>
+    </w:p>
+    <w:p>
+      <w:r>
+        <w:t>Проект состоит следующих ключевых модулей:</w:t>
       </w:r>
     </w:p>
     <w:p>
@@ -461,101 +2048,20 @@
         <w:pStyle w:val="a8"/>
         <w:numPr>
           <w:ilvl w:val="0"/>
-          <w:numId w:val="21"/>
+          <w:numId w:val="24"/>
         </w:numPr>
       </w:pPr>
       <w:r>
-        <w:t>Интерфейс комнаты</w:t>
-      </w:r>
-    </w:p>
-    <w:p>
-      <w:pPr>
-        <w:pStyle w:val="a8"/>
-        <w:numPr>
-          <w:ilvl w:val="1"/>
-          <w:numId w:val="21"/>
-        </w:numPr>
-      </w:pPr>
-      <w:r>
-        <w:t>Удалить</w:t>
-      </w:r>
-    </w:p>
-    <w:p>
-      <w:pPr>
-        <w:pStyle w:val="a8"/>
-        <w:numPr>
-          <w:ilvl w:val="1"/>
-          <w:numId w:val="21"/>
-        </w:numPr>
-      </w:pPr>
-      <w:r>
-        <w:t>Переименовать</w:t>
-      </w:r>
-    </w:p>
-    <w:p>
-      <w:pPr>
-        <w:pStyle w:val="a8"/>
-        <w:numPr>
-          <w:ilvl w:val="1"/>
-          <w:numId w:val="21"/>
-        </w:numPr>
-      </w:pPr>
-      <w:r>
-        <w:t>Добавить устройство</w:t>
-      </w:r>
-    </w:p>
-    <w:p>
-      <w:pPr>
-        <w:pStyle w:val="a8"/>
-        <w:numPr>
-          <w:ilvl w:val="1"/>
-          <w:numId w:val="21"/>
-        </w:numPr>
-      </w:pPr>
-      <w:r>
-        <w:t>Содержит:</w:t>
-      </w:r>
-    </w:p>
-    <w:p>
-      <w:pPr>
-        <w:pStyle w:val="a8"/>
-        <w:numPr>
-          <w:ilvl w:val="2"/>
-          <w:numId w:val="21"/>
-        </w:numPr>
-      </w:pPr>
-      <w:r>
-        <w:t>Название</w:t>
-      </w:r>
-    </w:p>
-    <w:p>
-      <w:pPr>
-        <w:pStyle w:val="a8"/>
-        <w:numPr>
-          <w:ilvl w:val="2"/>
-          <w:numId w:val="21"/>
-        </w:numPr>
-      </w:pPr>
-      <w:r>
-        <w:t>Интерфейс</w:t>
-      </w:r>
-      <w:r>
-        <w:t>ы</w:t>
-      </w:r>
-      <w:r>
-        <w:t xml:space="preserve"> устройств</w:t>
-      </w:r>
-    </w:p>
-    <w:p>
-      <w:pPr>
-        <w:pStyle w:val="a8"/>
-        <w:numPr>
-          <w:ilvl w:val="2"/>
-          <w:numId w:val="21"/>
-        </w:numPr>
-      </w:pPr>
-      <w:r>
-        <w:t>Кнопки конфигурации комнаты</w:t>
+        <w:t>п</w:t>
+      </w:r>
+      <w:r>
+        <w:t>ользовательский интерфейс</w:t>
+      </w:r>
+      <w:r>
+        <w:rPr>
+          <w:lang w:val="en-US"/>
+        </w:rPr>
+        <w:t>;</w:t>
       </w:r>
     </w:p>
     <w:p>
@@ -563,180 +2069,758 @@
         <w:pStyle w:val="a8"/>
         <w:numPr>
           <w:ilvl w:val="0"/>
-          <w:numId w:val="21"/>
+          <w:numId w:val="24"/>
         </w:numPr>
       </w:pPr>
       <w:r>
-        <w:t>Интерфейс</w:t>
-      </w:r>
-      <w:r>
-        <w:t xml:space="preserve"> устройства</w:t>
-      </w:r>
-    </w:p>
-    <w:p>
-      <w:pPr>
-        <w:pStyle w:val="a8"/>
-        <w:numPr>
-          <w:ilvl w:val="1"/>
-          <w:numId w:val="21"/>
-        </w:numPr>
-      </w:pPr>
-      <w:r>
-        <w:t>Удалить</w:t>
-      </w:r>
-    </w:p>
-    <w:p>
-      <w:pPr>
-        <w:pStyle w:val="a8"/>
-        <w:numPr>
-          <w:ilvl w:val="1"/>
-          <w:numId w:val="21"/>
-        </w:numPr>
-      </w:pPr>
-      <w:r>
-        <w:lastRenderedPageBreak/>
-        <w:t>Переименовать</w:t>
-      </w:r>
-    </w:p>
-    <w:p>
-      <w:pPr>
-        <w:pStyle w:val="a8"/>
-        <w:numPr>
-          <w:ilvl w:val="1"/>
-          <w:numId w:val="21"/>
-        </w:numPr>
-      </w:pPr>
-      <w:r>
-        <w:t xml:space="preserve">Включить </w:t>
+        <w:t>к</w:t>
+      </w:r>
+      <w:r>
+        <w:t>ласс, реализующий бизнес-логику</w:t>
       </w:r>
       <w:r>
         <w:rPr>
           <w:lang w:val="en-US"/>
         </w:rPr>
-        <w:t xml:space="preserve">/ </w:t>
-      </w:r>
-      <w:r>
-        <w:t>выключить</w:t>
+        <w:t>;</w:t>
       </w:r>
     </w:p>
     <w:p>
       <w:pPr>
         <w:pStyle w:val="a8"/>
         <w:numPr>
-          <w:ilvl w:val="1"/>
-          <w:numId w:val="21"/>
+          <w:ilvl w:val="0"/>
+          <w:numId w:val="24"/>
         </w:numPr>
       </w:pPr>
       <w:r>
-        <w:t>Содержит:</w:t>
-      </w:r>
-    </w:p>
-    <w:p>
-      <w:pPr>
-        <w:pStyle w:val="a8"/>
-        <w:numPr>
-          <w:ilvl w:val="2"/>
-          <w:numId w:val="21"/>
-        </w:numPr>
-      </w:pPr>
-      <w:r>
-        <w:t>Название</w:t>
-      </w:r>
-      <w:r>
-        <w:t xml:space="preserve"> устройства</w:t>
-      </w:r>
-    </w:p>
-    <w:p>
-      <w:pPr>
-        <w:pStyle w:val="a8"/>
-        <w:numPr>
-          <w:ilvl w:val="2"/>
-          <w:numId w:val="21"/>
-        </w:numPr>
-      </w:pPr>
-      <w:r>
-        <w:t>Название комнаты</w:t>
-      </w:r>
-      <w:r>
-        <w:t xml:space="preserve"> (</w:t>
-      </w:r>
-      <w:r>
-        <w:t>если смотрим весь дом</w:t>
-      </w:r>
-      <w:r>
-        <w:t>)</w:t>
-      </w:r>
-    </w:p>
-    <w:p>
-      <w:pPr>
-        <w:pStyle w:val="a8"/>
-        <w:numPr>
-          <w:ilvl w:val="2"/>
-          <w:numId w:val="21"/>
-        </w:numPr>
-      </w:pPr>
-      <w:r>
-        <w:t>Картинка</w:t>
-      </w:r>
-    </w:p>
-    <w:p>
-      <w:pPr>
-        <w:pStyle w:val="a8"/>
-        <w:numPr>
-          <w:ilvl w:val="2"/>
-          <w:numId w:val="21"/>
-        </w:numPr>
-      </w:pPr>
-      <w:r>
-        <w:t xml:space="preserve">Кнопка включить </w:t>
+        <w:t>к</w:t>
+      </w:r>
+      <w:r>
+        <w:t xml:space="preserve">ласс-хранилище (база данных </w:t>
       </w:r>
       <w:r>
         <w:rPr>
           <w:lang w:val="en-US"/>
         </w:rPr>
-        <w:t xml:space="preserve">/ </w:t>
-      </w:r>
-      <w:r>
-        <w:t>выключить</w:t>
+        <w:t>SQLite</w:t>
+      </w:r>
+      <w:r>
+        <w:t>)</w:t>
+      </w:r>
+      <w:r>
+        <w:t>;</w:t>
       </w:r>
     </w:p>
     <w:p>
       <w:pPr>
         <w:pStyle w:val="a8"/>
         <w:numPr>
-          <w:ilvl w:val="2"/>
-          <w:numId w:val="21"/>
+          <w:ilvl w:val="0"/>
+          <w:numId w:val="24"/>
         </w:numPr>
       </w:pPr>
       <w:r>
-        <w:t>Функциональное состояние (температура…)?</w:t>
+        <w:t>к</w:t>
+      </w:r>
+      <w:r>
+        <w:t>лассы-сущности</w:t>
+      </w:r>
+      <w:r>
+        <w:rPr>
+          <w:lang w:val="en-US"/>
+        </w:rPr>
+        <w:t>.</w:t>
+      </w:r>
+    </w:p>
+    <w:p/>
+    <w:p>
+      <w:r>
+        <w:lastRenderedPageBreak/>
+        <w:t>Приложение должно реализовать следующие пользовательские сценарии:</w:t>
       </w:r>
     </w:p>
     <w:p>
       <w:pPr>
         <w:pStyle w:val="a8"/>
         <w:numPr>
-          <w:ilvl w:val="2"/>
-          <w:numId w:val="21"/>
+          <w:ilvl w:val="0"/>
+          <w:numId w:val="23"/>
         </w:numPr>
       </w:pPr>
       <w:r>
-        <w:t>Прочие кнопки конфигурации</w:t>
-      </w:r>
-    </w:p>
-    <w:p>
-      <w:r>
-        <w:tab/>
+        <w:t xml:space="preserve">Просмотреть </w:t>
+      </w:r>
+      <w:r>
+        <w:t xml:space="preserve">/ </w:t>
+      </w:r>
+      <w:r>
+        <w:t xml:space="preserve">добавить </w:t>
+      </w:r>
+      <w:r>
+        <w:t xml:space="preserve">/ </w:t>
+      </w:r>
+      <w:r>
+        <w:t>изменить</w:t>
+      </w:r>
+      <w:r>
+        <w:t xml:space="preserve"> / </w:t>
+      </w:r>
+      <w:r>
+        <w:t>удалить комнату.</w:t>
+      </w:r>
+    </w:p>
+    <w:p>
+      <w:pPr>
+        <w:pStyle w:val="a8"/>
+        <w:numPr>
+          <w:ilvl w:val="0"/>
+          <w:numId w:val="23"/>
+        </w:numPr>
+      </w:pPr>
+      <w:r>
+        <w:t xml:space="preserve">Добавить </w:t>
+      </w:r>
+      <w:r>
+        <w:t>/</w:t>
+      </w:r>
+      <w:r>
+        <w:t xml:space="preserve"> изменить </w:t>
+      </w:r>
+      <w:r>
+        <w:t xml:space="preserve">/ </w:t>
+      </w:r>
+      <w:r>
+        <w:t>удалить устройство.</w:t>
+      </w:r>
+    </w:p>
+    <w:p>
+      <w:pPr>
+        <w:pStyle w:val="2"/>
+      </w:pPr>
+      <w:bookmarkStart w:id="12" w:name="_Toc170321029"/>
+      <w:r>
+        <w:t>1 Пользовательский интерфейс</w:t>
+      </w:r>
+      <w:bookmarkEnd w:id="12"/>
+    </w:p>
+    <w:p>
+      <w:r>
+        <w:t>Состоит из следующих экранов:</w:t>
+      </w:r>
+    </w:p>
+    <w:p>
+      <w:pPr>
+        <w:pStyle w:val="a8"/>
+        <w:numPr>
+          <w:ilvl w:val="0"/>
+          <w:numId w:val="25"/>
+        </w:numPr>
+      </w:pPr>
+      <w:r>
+        <w:t>Основное окно – содержит комнаты и устройства, позволяет просмотреть содержимое каждой комнаты в отдельности, либо всех целиком.</w:t>
+      </w:r>
+    </w:p>
+    <w:p>
+      <w:pPr>
+        <w:pStyle w:val="a8"/>
+        <w:numPr>
+          <w:ilvl w:val="0"/>
+          <w:numId w:val="25"/>
+        </w:numPr>
+      </w:pPr>
+      <w:r>
+        <w:t xml:space="preserve">Окно </w:t>
+      </w:r>
+      <w:r>
+        <w:t>“</w:t>
+      </w:r>
+      <w:r>
+        <w:t>добавить комнату</w:t>
+      </w:r>
+      <w:r>
+        <w:t>”</w:t>
+      </w:r>
+      <w:r>
+        <w:t xml:space="preserve"> – содержит поле ввода </w:t>
+      </w:r>
+      <w:r>
+        <w:t>“</w:t>
+      </w:r>
+      <w:r>
+        <w:t>название</w:t>
+      </w:r>
+      <w:r>
+        <w:t>”</w:t>
+      </w:r>
+      <w:r>
+        <w:t>.</w:t>
+      </w:r>
+    </w:p>
+    <w:p>
+      <w:pPr>
+        <w:pStyle w:val="a8"/>
+        <w:numPr>
+          <w:ilvl w:val="0"/>
+          <w:numId w:val="25"/>
+        </w:numPr>
+      </w:pPr>
+      <w:r>
+        <w:t xml:space="preserve">Окно </w:t>
+      </w:r>
+      <w:r>
+        <w:t>“</w:t>
+      </w:r>
+      <w:r>
+        <w:t>изменить комнату</w:t>
+      </w:r>
+      <w:r>
+        <w:t>”</w:t>
+      </w:r>
+      <w:r>
+        <w:t xml:space="preserve"> – аналогично </w:t>
+      </w:r>
+      <w:r>
+        <w:t>“</w:t>
+      </w:r>
+      <w:r>
+        <w:t>добавить комнату</w:t>
+      </w:r>
+      <w:r>
+        <w:t>”</w:t>
+      </w:r>
+      <w:r>
+        <w:t>.</w:t>
+      </w:r>
+    </w:p>
+    <w:p>
+      <w:pPr>
+        <w:pStyle w:val="a8"/>
+        <w:numPr>
+          <w:ilvl w:val="0"/>
+          <w:numId w:val="25"/>
+        </w:numPr>
+      </w:pPr>
+      <w:r>
+        <w:t xml:space="preserve">Окно </w:t>
+      </w:r>
+      <w:r>
+        <w:t>“</w:t>
+      </w:r>
+      <w:r>
+        <w:t>добавить устройство</w:t>
+      </w:r>
+      <w:r>
+        <w:t xml:space="preserve">” – </w:t>
+      </w:r>
+      <w:r>
+        <w:t>содержит поля ввода: название, тип устройства, комната.</w:t>
+      </w:r>
+    </w:p>
+    <w:p>
+      <w:pPr>
+        <w:pStyle w:val="a8"/>
+        <w:numPr>
+          <w:ilvl w:val="0"/>
+          <w:numId w:val="25"/>
+        </w:numPr>
+      </w:pPr>
+      <w:r>
+        <w:t xml:space="preserve">Окно “изменить </w:t>
+      </w:r>
+      <w:r>
+        <w:t>устройство</w:t>
+      </w:r>
+      <w:r>
+        <w:t xml:space="preserve">” – аналогично “добавить </w:t>
+      </w:r>
+      <w:r>
+        <w:t>устройство</w:t>
+      </w:r>
+      <w:r>
+        <w:t>”</w:t>
+      </w:r>
+    </w:p>
+    <w:p>
+      <w:pPr>
+        <w:pStyle w:val="2"/>
+      </w:pPr>
+      <w:bookmarkStart w:id="13" w:name="_Toc170321030"/>
+      <w:r>
+        <w:t>2 Бизнес-логика</w:t>
+      </w:r>
+      <w:bookmarkEnd w:id="13"/>
+    </w:p>
+    <w:p>
+      <w:r>
+        <w:t xml:space="preserve">Целиком реализуется классом </w:t>
+      </w:r>
+      <w:r>
+        <w:t>“</w:t>
+      </w:r>
+      <w:proofErr w:type="spellStart"/>
+      <w:r>
+        <w:rPr>
+          <w:lang w:val="en-US"/>
+        </w:rPr>
+        <w:t>AppViewModel</w:t>
+      </w:r>
+      <w:proofErr w:type="spellEnd"/>
+      <w:r>
+        <w:t>”</w:t>
+      </w:r>
+      <w:r>
+        <w:t xml:space="preserve">. Пользовательский интерфейс использует этот класс для обращения к базе данных для чтения и изменения содержимого. </w:t>
+      </w:r>
+    </w:p>
+    <w:p>
+      <w:pPr>
+        <w:pStyle w:val="2"/>
+      </w:pPr>
+      <w:bookmarkStart w:id="14" w:name="_Toc170321031"/>
+      <w:r>
+        <w:t>3 База данных</w:t>
+      </w:r>
+      <w:bookmarkEnd w:id="14"/>
+    </w:p>
+    <w:p>
+      <w:r>
+        <w:t>Д</w:t>
+      </w:r>
+      <w:r>
+        <w:t>олжна содержать начальные значения для типов устройств</w:t>
+      </w:r>
+      <w:r>
+        <w:t xml:space="preserve">, так как они </w:t>
+      </w:r>
+      <w:r>
+        <w:t>не могут быть модифицированы пользователем</w:t>
+      </w:r>
+      <w:r>
+        <w:t xml:space="preserve"> с использованием пользовательского интерфейса</w:t>
+      </w:r>
+      <w:r>
+        <w:t>.</w:t>
+      </w:r>
+    </w:p>
+    <w:p/>
+    <w:p>
+      <w:pPr>
+        <w:pStyle w:val="1"/>
+      </w:pPr>
+      <w:bookmarkStart w:id="15" w:name="_Toc170321032"/>
+      <w:r>
+        <w:t>Тестирование</w:t>
+      </w:r>
+      <w:bookmarkEnd w:id="15"/>
+    </w:p>
+    <w:p>
+      <w:r>
+        <w:t>Было проведено ручное тестирование в соответствии с пользовательскими сценариями</w:t>
+      </w:r>
+      <w:r>
+        <w:t>.</w:t>
+      </w:r>
+    </w:p>
+    <w:p/>
+    <w:p>
+      <w:pPr>
+        <w:pStyle w:val="1"/>
+      </w:pPr>
+      <w:bookmarkStart w:id="16" w:name="_Toc170321033"/>
+      <w:r>
+        <w:t>Заключение</w:t>
+      </w:r>
+      <w:bookmarkEnd w:id="16"/>
+    </w:p>
+    <w:p>
+      <w:r>
+        <w:t xml:space="preserve">Разработал интерактивный пользовательский интерфейс мобильного приложения для системы </w:t>
+      </w:r>
+      <w:r>
+        <w:t>“</w:t>
+      </w:r>
+      <w:r>
+        <w:t>Умный дом</w:t>
+      </w:r>
+      <w:r>
+        <w:t>”</w:t>
+      </w:r>
+      <w:r>
+        <w:t xml:space="preserve">. Были реализованы следующие бизнес-процессы: просмотреть содержимое комнаты, добавить </w:t>
+      </w:r>
+      <w:r>
+        <w:t>/</w:t>
+      </w:r>
+      <w:r>
+        <w:t xml:space="preserve"> изменить </w:t>
+      </w:r>
+      <w:r>
+        <w:t xml:space="preserve">/ </w:t>
+      </w:r>
+      <w:r>
+        <w:t>удалить комнату, добавить</w:t>
+      </w:r>
+      <w:r>
+        <w:t xml:space="preserve"> / </w:t>
+      </w:r>
+      <w:r>
+        <w:t xml:space="preserve">изменить </w:t>
+      </w:r>
+      <w:r>
+        <w:t xml:space="preserve">/ </w:t>
+      </w:r>
+      <w:r>
+        <w:t>удалить устройство.</w:t>
+      </w:r>
+    </w:p>
+    <w:p>
+      <w:pPr>
+        <w:pStyle w:val="1"/>
+      </w:pPr>
+      <w:bookmarkStart w:id="17" w:name="_Toc170321034"/>
+      <w:r>
+        <w:lastRenderedPageBreak/>
+        <w:t>Список литературы</w:t>
+      </w:r>
+      <w:bookmarkEnd w:id="17"/>
+    </w:p>
+    <w:p>
+      <w:pPr>
+        <w:pStyle w:val="a8"/>
+        <w:numPr>
+          <w:ilvl w:val="0"/>
+          <w:numId w:val="27"/>
+        </w:numPr>
+        <w:jc w:val="left"/>
+      </w:pPr>
+      <w:r>
+        <w:rPr>
+          <w:lang w:val="en-US"/>
+        </w:rPr>
+        <w:t>Developer</w:t>
+      </w:r>
+      <w:r>
+        <w:t xml:space="preserve"> </w:t>
+      </w:r>
+      <w:r>
+        <w:rPr>
+          <w:lang w:val="en-US"/>
+        </w:rPr>
+        <w:t>guides</w:t>
+      </w:r>
+      <w:r>
+        <w:t xml:space="preserve">. – Режим доступа: </w:t>
+      </w:r>
+      <w:hyperlink r:id="rId10" w:history="1">
+        <w:r>
+          <w:rPr>
+            <w:rStyle w:val="a6"/>
+          </w:rPr>
+          <w:t>https://developer.android.com/guide</w:t>
+        </w:r>
+      </w:hyperlink>
+      <w:r>
+        <w:t xml:space="preserve"> </w:t>
+      </w:r>
+      <w:r>
+        <w:t xml:space="preserve">(дата обращения: </w:t>
+      </w:r>
+      <w:r>
+        <w:t>12</w:t>
+      </w:r>
+      <w:r>
+        <w:t>.</w:t>
+      </w:r>
+      <w:r>
+        <w:t>05</w:t>
+      </w:r>
+      <w:r>
+        <w:t>.202</w:t>
+      </w:r>
+      <w:r>
+        <w:t>4</w:t>
+      </w:r>
+      <w:r>
+        <w:t>)</w:t>
+      </w:r>
+    </w:p>
+    <w:p>
+      <w:pPr>
+        <w:pStyle w:val="a8"/>
+        <w:numPr>
+          <w:ilvl w:val="0"/>
+          <w:numId w:val="27"/>
+        </w:numPr>
+        <w:jc w:val="left"/>
+      </w:pPr>
+      <w:proofErr w:type="spellStart"/>
+      <w:r>
+        <w:rPr>
+          <w:lang w:val="en-US"/>
+        </w:rPr>
+        <w:t>Stackoverflow</w:t>
+      </w:r>
+      <w:proofErr w:type="spellEnd"/>
+      <w:r>
+        <w:t xml:space="preserve">. – </w:t>
+      </w:r>
+      <w:r>
+        <w:t xml:space="preserve">Режим доступа: </w:t>
+      </w:r>
+      <w:hyperlink r:id="rId11" w:history="1">
+        <w:r>
+          <w:rPr>
+            <w:rStyle w:val="a6"/>
+          </w:rPr>
+          <w:t>https://stackoverflow.com/questions</w:t>
+        </w:r>
+      </w:hyperlink>
+      <w:r>
+        <w:t xml:space="preserve"> (дата обращения: 12.05.2024)</w:t>
+      </w:r>
+    </w:p>
+    <w:p>
+      <w:pPr>
+        <w:pStyle w:val="a8"/>
+        <w:numPr>
+          <w:ilvl w:val="0"/>
+          <w:numId w:val="27"/>
+        </w:numPr>
+        <w:jc w:val="left"/>
+      </w:pPr>
+      <w:r>
+        <w:rPr>
+          <w:lang w:val="en-US"/>
+        </w:rPr>
+        <w:t>Habr</w:t>
+      </w:r>
+      <w:r>
+        <w:t xml:space="preserve">. – </w:t>
+      </w:r>
+      <w:r>
+        <w:t>Режим доступа:</w:t>
+      </w:r>
+      <w:r>
+        <w:t xml:space="preserve"> </w:t>
+      </w:r>
+      <w:hyperlink r:id="rId12" w:history="1">
+        <w:r>
+          <w:rPr>
+            <w:rStyle w:val="a6"/>
+            <w:lang w:val="en-US"/>
+          </w:rPr>
+          <w:t>https</w:t>
+        </w:r>
+        <w:r>
+          <w:rPr>
+            <w:rStyle w:val="a6"/>
+          </w:rPr>
+          <w:t>://</w:t>
+        </w:r>
+        <w:proofErr w:type="spellStart"/>
+        <w:r>
+          <w:rPr>
+            <w:rStyle w:val="a6"/>
+            <w:lang w:val="en-US"/>
+          </w:rPr>
+          <w:t>habr</w:t>
+        </w:r>
+        <w:proofErr w:type="spellEnd"/>
+        <w:r>
+          <w:rPr>
+            <w:rStyle w:val="a6"/>
+          </w:rPr>
+          <w:t>.</w:t>
+        </w:r>
+        <w:r>
+          <w:rPr>
+            <w:rStyle w:val="a6"/>
+            <w:lang w:val="en-US"/>
+          </w:rPr>
+          <w:t>com</w:t>
+        </w:r>
+        <w:r>
+          <w:rPr>
+            <w:rStyle w:val="a6"/>
+          </w:rPr>
+          <w:t>/</w:t>
+        </w:r>
+        <w:proofErr w:type="spellStart"/>
+        <w:r>
+          <w:rPr>
+            <w:rStyle w:val="a6"/>
+            <w:lang w:val="en-US"/>
+          </w:rPr>
+          <w:t>ru</w:t>
+        </w:r>
+        <w:proofErr w:type="spellEnd"/>
+        <w:r>
+          <w:rPr>
+            <w:rStyle w:val="a6"/>
+          </w:rPr>
+          <w:t>/</w:t>
+        </w:r>
+        <w:r>
+          <w:rPr>
+            <w:rStyle w:val="a6"/>
+            <w:lang w:val="en-US"/>
+          </w:rPr>
+          <w:t>articles</w:t>
+        </w:r>
+        <w:r>
+          <w:rPr>
+            <w:rStyle w:val="a6"/>
+          </w:rPr>
+          <w:t>/</w:t>
+        </w:r>
+      </w:hyperlink>
+      <w:r>
+        <w:t xml:space="preserve"> </w:t>
+      </w:r>
+      <w:r>
+        <w:t>(</w:t>
+      </w:r>
+      <w:r>
+        <w:t>дата обращения: 12.05.2024</w:t>
+      </w:r>
+      <w:r>
+        <w:t>)</w:t>
       </w:r>
     </w:p>
     <w:sectPr>
+      <w:footerReference w:type="even" r:id="rId13"/>
+      <w:footerReference w:type="default" r:id="rId14"/>
       <w:pgSz w:w="11909" w:h="16834"/>
-      <w:pgMar w:top="1440" w:right="1440" w:bottom="1440" w:left="1440" w:header="720" w:footer="720" w:gutter="0"/>
+      <w:pgMar w:top="1134" w:right="567" w:bottom="1134" w:left="1701" w:header="720" w:footer="720" w:gutter="0"/>
       <w:pgNumType w:start="1"/>
       <w:cols w:space="720"/>
+      <w:titlePg/>
+      <w:docGrid w:linePitch="381"/>
     </w:sectPr>
   </w:body>
 </w:document>
+</file>
+
+<file path=word/endnotes.xml><?xml version="1.0" encoding="utf-8"?>
+<w:endnotes xmlns:wpc="http://schemas.microsoft.com/office/word/2010/wordprocessingCanvas" xmlns:cx="http://schemas.microsoft.com/office/drawing/2014/chartex" xmlns:cx1="http://schemas.microsoft.com/office/drawing/2015/9/8/chartex" xmlns:cx2="http://schemas.microsoft.com/office/drawing/2015/10/21/chartex" xmlns:cx3="http://schemas.microsoft.com/office/drawing/2016/5/9/chartex" xmlns:cx4="http://schemas.microsoft.com/office/drawing/2016/5/10/chartex" xmlns:cx5="http://schemas.microsoft.com/office/drawing/2016/5/11/chartex" xmlns:cx6="http://schemas.microsoft.com/office/drawing/2016/5/12/chartex" xmlns:cx7="http://schemas.microsoft.com/office/drawing/2016/5/13/chartex" xmlns:cx8="http://schemas.microsoft.com/office/drawing/2016/5/14/chartex" xmlns:mc="http://schemas.openxmlformats.org/markup-compatibility/2006" xmlns:aink="http://schemas.microsoft.com/office/drawing/2016/ink" xmlns:am3d="http://schemas.microsoft.com/office/drawing/2017/model3d" xmlns:o="urn:schemas-microsoft-com:office:office" xmlns:oel="http://schemas.microsoft.com/office/2019/extlst" xmlns:r="http://schemas.openxmlformats.org/officeDocument/2006/relationships" xmlns:m="http://schemas.openxmlformats.org/officeDocument/2006/math" xmlns:v="urn:schemas-microsoft-com:vml" xmlns:wp14="http://schemas.microsoft.com/office/word/2010/wordprocessingDrawing" xmlns:wp="http://schemas.openxmlformats.org/drawingml/2006/wordprocessingDrawing" xmlns:w10="urn:schemas-microsoft-com:office:word" xmlns:w="http://schemas.openxmlformats.org/wordprocessingml/2006/main" xmlns:w14="http://schemas.microsoft.com/office/word/2010/wordml" xmlns:w15="http://schemas.microsoft.com/office/word/2012/wordml" xmlns:w16cex="http://schemas.microsoft.com/office/word/2018/wordml/cex" xmlns:w16cid="http://schemas.microsoft.com/office/word/2016/wordml/cid" xmlns:w16="http://schemas.microsoft.com/office/word/2018/wordml" xmlns:w16du="http://schemas.microsoft.com/office/word/2023/wordml/word16du" xmlns:w16sdtdh="http://schemas.microsoft.com/office/word/2020/wordml/sdtdatahash" xmlns:w16se="http://schemas.microsoft.com/office/word/2015/wordml/symex" xmlns:wpg="http://schemas.microsoft.com/office/word/2010/wordprocessingGroup" xmlns:wpi="http://schemas.microsoft.com/office/word/2010/wordprocessingInk" xmlns:wne="http://schemas.microsoft.com/office/word/2006/wordml" xmlns:wps="http://schemas.microsoft.com/office/word/2010/wordprocessingShape" mc:Ignorable="w14 w15 w16se w16cid w16 w16cex w16sdtdh w16du wp14">
+  <w:endnote w:type="separator" w:id="-1">
+    <w:p>
+      <w:r>
+        <w:separator/>
+      </w:r>
+    </w:p>
+  </w:endnote>
+  <w:endnote w:type="continuationSeparator" w:id="0">
+    <w:p>
+      <w:r>
+        <w:continuationSeparator/>
+      </w:r>
+    </w:p>
+  </w:endnote>
+</w:endnotes>
+</file>
+
+<file path=word/footer1.xml><?xml version="1.0" encoding="utf-8"?>
+<w:ftr xmlns:wpc="http://schemas.microsoft.com/office/word/2010/wordprocessingCanvas" xmlns:cx="http://schemas.microsoft.com/office/drawing/2014/chartex" xmlns:cx1="http://schemas.microsoft.com/office/drawing/2015/9/8/chartex" xmlns:cx2="http://schemas.microsoft.com/office/drawing/2015/10/21/chartex" xmlns:cx3="http://schemas.microsoft.com/office/drawing/2016/5/9/chartex" xmlns:cx4="http://schemas.microsoft.com/office/drawing/2016/5/10/chartex" xmlns:cx5="http://schemas.microsoft.com/office/drawing/2016/5/11/chartex" xmlns:cx6="http://schemas.microsoft.com/office/drawing/2016/5/12/chartex" xmlns:cx7="http://schemas.microsoft.com/office/drawing/2016/5/13/chartex" xmlns:cx8="http://schemas.microsoft.com/office/drawing/2016/5/14/chartex" xmlns:mc="http://schemas.openxmlformats.org/markup-compatibility/2006" xmlns:aink="http://schemas.microsoft.com/office/drawing/2016/ink" xmlns:am3d="http://schemas.microsoft.com/office/drawing/2017/model3d" xmlns:o="urn:schemas-microsoft-com:office:office" xmlns:oel="http://schemas.microsoft.com/office/2019/extlst" xmlns:r="http://schemas.openxmlformats.org/officeDocument/2006/relationships" xmlns:m="http://schemas.openxmlformats.org/officeDocument/2006/math" xmlns:v="urn:schemas-microsoft-com:vml" xmlns:wp14="http://schemas.microsoft.com/office/word/2010/wordprocessingDrawing" xmlns:wp="http://schemas.openxmlformats.org/drawingml/2006/wordprocessingDrawing" xmlns:w10="urn:schemas-microsoft-com:office:word" xmlns:w="http://schemas.openxmlformats.org/wordprocessingml/2006/main" xmlns:w14="http://schemas.microsoft.com/office/word/2010/wordml" xmlns:w15="http://schemas.microsoft.com/office/word/2012/wordml" xmlns:w16cex="http://schemas.microsoft.com/office/word/2018/wordml/cex" xmlns:w16cid="http://schemas.microsoft.com/office/word/2016/wordml/cid" xmlns:w16="http://schemas.microsoft.com/office/word/2018/wordml" xmlns:w16du="http://schemas.microsoft.com/office/word/2023/wordml/word16du" xmlns:w16sdtdh="http://schemas.microsoft.com/office/word/2020/wordml/sdtdatahash" xmlns:w16se="http://schemas.microsoft.com/office/word/2015/wordml/symex" xmlns:wpg="http://schemas.microsoft.com/office/word/2010/wordprocessingGroup" xmlns:wpi="http://schemas.microsoft.com/office/word/2010/wordprocessingInk" xmlns:wne="http://schemas.microsoft.com/office/word/2006/wordml" xmlns:wps="http://schemas.microsoft.com/office/word/2010/wordprocessingShape" mc:Ignorable="w14 w15 w16se w16cid w16 w16cex w16sdtdh w16du wp14">
+  <w:sdt>
+    <w:sdtPr>
+      <w:id w:val="-269172301"/>
+      <w:docPartObj>
+        <w:docPartGallery w:val="Page Numbers (Bottom of Page)"/>
+        <w:docPartUnique/>
+      </w:docPartObj>
+    </w:sdtPr>
+    <w:sdtContent>
+      <w:p>
+        <w:pPr>
+          <w:pStyle w:val="ae"/>
+        </w:pPr>
+        <w:r>
+          <w:fldChar w:fldCharType="begin"/>
+        </w:r>
+        <w:r>
+          <w:instrText>PAGE   \* MERGEFORMAT</w:instrText>
+        </w:r>
+        <w:r>
+          <w:fldChar w:fldCharType="separate"/>
+        </w:r>
+        <w:r>
+          <w:t>2</w:t>
+        </w:r>
+        <w:r>
+          <w:fldChar w:fldCharType="end"/>
+        </w:r>
+      </w:p>
+    </w:sdtContent>
+  </w:sdt>
+  <w:p>
+    <w:pPr>
+      <w:pStyle w:val="ae"/>
+    </w:pPr>
+  </w:p>
+</w:ftr>
+</file>
+
+<file path=word/footer2.xml><?xml version="1.0" encoding="utf-8"?>
+<w:ftr xmlns:wpc="http://schemas.microsoft.com/office/word/2010/wordprocessingCanvas" xmlns:cx="http://schemas.microsoft.com/office/drawing/2014/chartex" xmlns:cx1="http://schemas.microsoft.com/office/drawing/2015/9/8/chartex" xmlns:cx2="http://schemas.microsoft.com/office/drawing/2015/10/21/chartex" xmlns:cx3="http://schemas.microsoft.com/office/drawing/2016/5/9/chartex" xmlns:cx4="http://schemas.microsoft.com/office/drawing/2016/5/10/chartex" xmlns:cx5="http://schemas.microsoft.com/office/drawing/2016/5/11/chartex" xmlns:cx6="http://schemas.microsoft.com/office/drawing/2016/5/12/chartex" xmlns:cx7="http://schemas.microsoft.com/office/drawing/2016/5/13/chartex" xmlns:cx8="http://schemas.microsoft.com/office/drawing/2016/5/14/chartex" xmlns:mc="http://schemas.openxmlformats.org/markup-compatibility/2006" xmlns:aink="http://schemas.microsoft.com/office/drawing/2016/ink" xmlns:am3d="http://schemas.microsoft.com/office/drawing/2017/model3d" xmlns:o="urn:schemas-microsoft-com:office:office" xmlns:oel="http://schemas.microsoft.com/office/2019/extlst" xmlns:r="http://schemas.openxmlformats.org/officeDocument/2006/relationships" xmlns:m="http://schemas.openxmlformats.org/officeDocument/2006/math" xmlns:v="urn:schemas-microsoft-com:vml" xmlns:wp14="http://schemas.microsoft.com/office/word/2010/wordprocessingDrawing" xmlns:wp="http://schemas.openxmlformats.org/drawingml/2006/wordprocessingDrawing" xmlns:w10="urn:schemas-microsoft-com:office:word" xmlns:w="http://schemas.openxmlformats.org/wordprocessingml/2006/main" xmlns:w14="http://schemas.microsoft.com/office/word/2010/wordml" xmlns:w15="http://schemas.microsoft.com/office/word/2012/wordml" xmlns:w16cex="http://schemas.microsoft.com/office/word/2018/wordml/cex" xmlns:w16cid="http://schemas.microsoft.com/office/word/2016/wordml/cid" xmlns:w16="http://schemas.microsoft.com/office/word/2018/wordml" xmlns:w16du="http://schemas.microsoft.com/office/word/2023/wordml/word16du" xmlns:w16sdtdh="http://schemas.microsoft.com/office/word/2020/wordml/sdtdatahash" xmlns:w16se="http://schemas.microsoft.com/office/word/2015/wordml/symex" xmlns:wpg="http://schemas.microsoft.com/office/word/2010/wordprocessingGroup" xmlns:wpi="http://schemas.microsoft.com/office/word/2010/wordprocessingInk" xmlns:wne="http://schemas.microsoft.com/office/word/2006/wordml" xmlns:wps="http://schemas.microsoft.com/office/word/2010/wordprocessingShape" mc:Ignorable="w14 w15 w16se w16cid w16 w16cex w16sdtdh w16du wp14">
+  <w:sdt>
+    <w:sdtPr>
+      <w:id w:val="1966771382"/>
+      <w:docPartObj>
+        <w:docPartGallery w:val="Page Numbers (Bottom of Page)"/>
+        <w:docPartUnique/>
+      </w:docPartObj>
+    </w:sdtPr>
+    <w:sdtContent>
+      <w:p>
+        <w:pPr>
+          <w:pStyle w:val="ae"/>
+          <w:jc w:val="center"/>
+        </w:pPr>
+        <w:r>
+          <w:fldChar w:fldCharType="begin"/>
+        </w:r>
+        <w:r>
+          <w:instrText>PAGE   \* MERGEFORMAT</w:instrText>
+        </w:r>
+        <w:r>
+          <w:fldChar w:fldCharType="separate"/>
+        </w:r>
+        <w:r>
+          <w:t>2</w:t>
+        </w:r>
+        <w:r>
+          <w:fldChar w:fldCharType="end"/>
+        </w:r>
+      </w:p>
+    </w:sdtContent>
+  </w:sdt>
+  <w:p>
+    <w:pPr>
+      <w:pStyle w:val="ae"/>
+    </w:pPr>
+  </w:p>
+</w:ftr>
+</file>
+
+<file path=word/footnotes.xml><?xml version="1.0" encoding="utf-8"?>
+<w:footnotes xmlns:wpc="http://schemas.microsoft.com/office/word/2010/wordprocessingCanvas" xmlns:cx="http://schemas.microsoft.com/office/drawing/2014/chartex" xmlns:cx1="http://schemas.microsoft.com/office/drawing/2015/9/8/chartex" xmlns:cx2="http://schemas.microsoft.com/office/drawing/2015/10/21/chartex" xmlns:cx3="http://schemas.microsoft.com/office/drawing/2016/5/9/chartex" xmlns:cx4="http://schemas.microsoft.com/office/drawing/2016/5/10/chartex" xmlns:cx5="http://schemas.microsoft.com/office/drawing/2016/5/11/chartex" xmlns:cx6="http://schemas.microsoft.com/office/drawing/2016/5/12/chartex" xmlns:cx7="http://schemas.microsoft.com/office/drawing/2016/5/13/chartex" xmlns:cx8="http://schemas.microsoft.com/office/drawing/2016/5/14/chartex" xmlns:mc="http://schemas.openxmlformats.org/markup-compatibility/2006" xmlns:aink="http://schemas.microsoft.com/office/drawing/2016/ink" xmlns:am3d="http://schemas.microsoft.com/office/drawing/2017/model3d" xmlns:o="urn:schemas-microsoft-com:office:office" xmlns:oel="http://schemas.microsoft.com/office/2019/extlst" xmlns:r="http://schemas.openxmlformats.org/officeDocument/2006/relationships" xmlns:m="http://schemas.openxmlformats.org/officeDocument/2006/math" xmlns:v="urn:schemas-microsoft-com:vml" xmlns:wp14="http://schemas.microsoft.com/office/word/2010/wordprocessingDrawing" xmlns:wp="http://schemas.openxmlformats.org/drawingml/2006/wordprocessingDrawing" xmlns:w10="urn:schemas-microsoft-com:office:word" xmlns:w="http://schemas.openxmlformats.org/wordprocessingml/2006/main" xmlns:w14="http://schemas.microsoft.com/office/word/2010/wordml" xmlns:w15="http://schemas.microsoft.com/office/word/2012/wordml" xmlns:w16cex="http://schemas.microsoft.com/office/word/2018/wordml/cex" xmlns:w16cid="http://schemas.microsoft.com/office/word/2016/wordml/cid" xmlns:w16="http://schemas.microsoft.com/office/word/2018/wordml" xmlns:w16du="http://schemas.microsoft.com/office/word/2023/wordml/word16du" xmlns:w16sdtdh="http://schemas.microsoft.com/office/word/2020/wordml/sdtdatahash" xmlns:w16se="http://schemas.microsoft.com/office/word/2015/wordml/symex" xmlns:wpg="http://schemas.microsoft.com/office/word/2010/wordprocessingGroup" xmlns:wpi="http://schemas.microsoft.com/office/word/2010/wordprocessingInk" xmlns:wne="http://schemas.microsoft.com/office/word/2006/wordml" xmlns:wps="http://schemas.microsoft.com/office/word/2010/wordprocessingShape" mc:Ignorable="w14 w15 w16se w16cid w16 w16cex w16sdtdh w16du wp14">
+  <w:footnote w:type="separator" w:id="-1">
+    <w:p>
+      <w:r>
+        <w:separator/>
+      </w:r>
+    </w:p>
+  </w:footnote>
+  <w:footnote w:type="continuationSeparator" w:id="0">
+    <w:p>
+      <w:r>
+        <w:continuationSeparator/>
+      </w:r>
+    </w:p>
+  </w:footnote>
+</w:footnotes>
 </file>
 
 <file path=word/numbering.xml><?xml version="1.0" encoding="utf-8"?>
@@ -855,6 +2939,92 @@
     </w:lvl>
   </w:abstractNum>
   <w:abstractNum w:abstractNumId="1" w15:restartNumberingAfterBreak="0">
+    <w:nsid w:val="078D6535"/>
+    <w:multiLevelType w:val="hybridMultilevel"/>
+    <w:tmpl w:val="CB72902C"/>
+    <w:lvl w:ilvl="0" w:tplc="0419000F">
+      <w:start w:val="1"/>
+      <w:numFmt w:val="decimal"/>
+      <w:lvlText w:val="%1."/>
+      <w:lvlJc w:val="left"/>
+      <w:pPr>
+        <w:ind w:left="720" w:hanging="360"/>
+      </w:pPr>
+    </w:lvl>
+    <w:lvl w:ilvl="1" w:tplc="04190019" w:tentative="1">
+      <w:start w:val="1"/>
+      <w:numFmt w:val="lowerLetter"/>
+      <w:lvlText w:val="%2."/>
+      <w:lvlJc w:val="left"/>
+      <w:pPr>
+        <w:ind w:left="1440" w:hanging="360"/>
+      </w:pPr>
+    </w:lvl>
+    <w:lvl w:ilvl="2" w:tplc="0419001B" w:tentative="1">
+      <w:start w:val="1"/>
+      <w:numFmt w:val="lowerRoman"/>
+      <w:lvlText w:val="%3."/>
+      <w:lvlJc w:val="right"/>
+      <w:pPr>
+        <w:ind w:left="2160" w:hanging="180"/>
+      </w:pPr>
+    </w:lvl>
+    <w:lvl w:ilvl="3" w:tplc="0419000F" w:tentative="1">
+      <w:start w:val="1"/>
+      <w:numFmt w:val="decimal"/>
+      <w:lvlText w:val="%4."/>
+      <w:lvlJc w:val="left"/>
+      <w:pPr>
+        <w:ind w:left="2880" w:hanging="360"/>
+      </w:pPr>
+    </w:lvl>
+    <w:lvl w:ilvl="4" w:tplc="04190019" w:tentative="1">
+      <w:start w:val="1"/>
+      <w:numFmt w:val="lowerLetter"/>
+      <w:lvlText w:val="%5."/>
+      <w:lvlJc w:val="left"/>
+      <w:pPr>
+        <w:ind w:left="3600" w:hanging="360"/>
+      </w:pPr>
+    </w:lvl>
+    <w:lvl w:ilvl="5" w:tplc="0419001B" w:tentative="1">
+      <w:start w:val="1"/>
+      <w:numFmt w:val="lowerRoman"/>
+      <w:lvlText w:val="%6."/>
+      <w:lvlJc w:val="right"/>
+      <w:pPr>
+        <w:ind w:left="4320" w:hanging="180"/>
+      </w:pPr>
+    </w:lvl>
+    <w:lvl w:ilvl="6" w:tplc="0419000F" w:tentative="1">
+      <w:start w:val="1"/>
+      <w:numFmt w:val="decimal"/>
+      <w:lvlText w:val="%7."/>
+      <w:lvlJc w:val="left"/>
+      <w:pPr>
+        <w:ind w:left="5040" w:hanging="360"/>
+      </w:pPr>
+    </w:lvl>
+    <w:lvl w:ilvl="7" w:tplc="04190019" w:tentative="1">
+      <w:start w:val="1"/>
+      <w:numFmt w:val="lowerLetter"/>
+      <w:lvlText w:val="%8."/>
+      <w:lvlJc w:val="left"/>
+      <w:pPr>
+        <w:ind w:left="5760" w:hanging="360"/>
+      </w:pPr>
+    </w:lvl>
+    <w:lvl w:ilvl="8" w:tplc="0419001B" w:tentative="1">
+      <w:start w:val="1"/>
+      <w:numFmt w:val="lowerRoman"/>
+      <w:lvlText w:val="%9."/>
+      <w:lvlJc w:val="right"/>
+      <w:pPr>
+        <w:ind w:left="6480" w:hanging="180"/>
+      </w:pPr>
+    </w:lvl>
+  </w:abstractNum>
+  <w:abstractNum w:abstractNumId="2" w15:restartNumberingAfterBreak="0">
     <w:nsid w:val="079338A4"/>
     <w:multiLevelType w:val="hybridMultilevel"/>
     <w:tmpl w:val="AD844BD2"/>
@@ -967,7 +3137,7 @@
       </w:rPr>
     </w:lvl>
   </w:abstractNum>
-  <w:abstractNum w:abstractNumId="2" w15:restartNumberingAfterBreak="0">
+  <w:abstractNum w:abstractNumId="3" w15:restartNumberingAfterBreak="0">
     <w:nsid w:val="0CB81D5C"/>
     <w:multiLevelType w:val="hybridMultilevel"/>
     <w:tmpl w:val="2FF881D0"/>
@@ -1080,7 +3250,7 @@
       </w:rPr>
     </w:lvl>
   </w:abstractNum>
-  <w:abstractNum w:abstractNumId="3" w15:restartNumberingAfterBreak="0">
+  <w:abstractNum w:abstractNumId="4" w15:restartNumberingAfterBreak="0">
     <w:nsid w:val="1B3D365C"/>
     <w:multiLevelType w:val="multilevel"/>
     <w:tmpl w:val="6742EE46"/>
@@ -1193,7 +3363,7 @@
       </w:rPr>
     </w:lvl>
   </w:abstractNum>
-  <w:abstractNum w:abstractNumId="4" w15:restartNumberingAfterBreak="0">
+  <w:abstractNum w:abstractNumId="5" w15:restartNumberingAfterBreak="0">
     <w:nsid w:val="1F541AEA"/>
     <w:multiLevelType w:val="hybridMultilevel"/>
     <w:tmpl w:val="6AC2EE72"/>
@@ -1279,7 +3449,93 @@
       </w:pPr>
     </w:lvl>
   </w:abstractNum>
-  <w:abstractNum w:abstractNumId="5" w15:restartNumberingAfterBreak="0">
+  <w:abstractNum w:abstractNumId="6" w15:restartNumberingAfterBreak="0">
+    <w:nsid w:val="23D02472"/>
+    <w:multiLevelType w:val="hybridMultilevel"/>
+    <w:tmpl w:val="A20AFD50"/>
+    <w:lvl w:ilvl="0" w:tplc="0419000F">
+      <w:start w:val="1"/>
+      <w:numFmt w:val="decimal"/>
+      <w:lvlText w:val="%1."/>
+      <w:lvlJc w:val="left"/>
+      <w:pPr>
+        <w:ind w:left="720" w:hanging="360"/>
+      </w:pPr>
+    </w:lvl>
+    <w:lvl w:ilvl="1" w:tplc="04190019" w:tentative="1">
+      <w:start w:val="1"/>
+      <w:numFmt w:val="lowerLetter"/>
+      <w:lvlText w:val="%2."/>
+      <w:lvlJc w:val="left"/>
+      <w:pPr>
+        <w:ind w:left="1440" w:hanging="360"/>
+      </w:pPr>
+    </w:lvl>
+    <w:lvl w:ilvl="2" w:tplc="0419001B" w:tentative="1">
+      <w:start w:val="1"/>
+      <w:numFmt w:val="lowerRoman"/>
+      <w:lvlText w:val="%3."/>
+      <w:lvlJc w:val="right"/>
+      <w:pPr>
+        <w:ind w:left="2160" w:hanging="180"/>
+      </w:pPr>
+    </w:lvl>
+    <w:lvl w:ilvl="3" w:tplc="0419000F" w:tentative="1">
+      <w:start w:val="1"/>
+      <w:numFmt w:val="decimal"/>
+      <w:lvlText w:val="%4."/>
+      <w:lvlJc w:val="left"/>
+      <w:pPr>
+        <w:ind w:left="2880" w:hanging="360"/>
+      </w:pPr>
+    </w:lvl>
+    <w:lvl w:ilvl="4" w:tplc="04190019" w:tentative="1">
+      <w:start w:val="1"/>
+      <w:numFmt w:val="lowerLetter"/>
+      <w:lvlText w:val="%5."/>
+      <w:lvlJc w:val="left"/>
+      <w:pPr>
+        <w:ind w:left="3600" w:hanging="360"/>
+      </w:pPr>
+    </w:lvl>
+    <w:lvl w:ilvl="5" w:tplc="0419001B" w:tentative="1">
+      <w:start w:val="1"/>
+      <w:numFmt w:val="lowerRoman"/>
+      <w:lvlText w:val="%6."/>
+      <w:lvlJc w:val="right"/>
+      <w:pPr>
+        <w:ind w:left="4320" w:hanging="180"/>
+      </w:pPr>
+    </w:lvl>
+    <w:lvl w:ilvl="6" w:tplc="0419000F" w:tentative="1">
+      <w:start w:val="1"/>
+      <w:numFmt w:val="decimal"/>
+      <w:lvlText w:val="%7."/>
+      <w:lvlJc w:val="left"/>
+      <w:pPr>
+        <w:ind w:left="5040" w:hanging="360"/>
+      </w:pPr>
+    </w:lvl>
+    <w:lvl w:ilvl="7" w:tplc="04190019" w:tentative="1">
+      <w:start w:val="1"/>
+      <w:numFmt w:val="lowerLetter"/>
+      <w:lvlText w:val="%8."/>
+      <w:lvlJc w:val="left"/>
+      <w:pPr>
+        <w:ind w:left="5760" w:hanging="360"/>
+      </w:pPr>
+    </w:lvl>
+    <w:lvl w:ilvl="8" w:tplc="0419001B" w:tentative="1">
+      <w:start w:val="1"/>
+      <w:numFmt w:val="lowerRoman"/>
+      <w:lvlText w:val="%9."/>
+      <w:lvlJc w:val="right"/>
+      <w:pPr>
+        <w:ind w:left="6480" w:hanging="180"/>
+      </w:pPr>
+    </w:lvl>
+  </w:abstractNum>
+  <w:abstractNum w:abstractNumId="7" w15:restartNumberingAfterBreak="0">
     <w:nsid w:val="388C041B"/>
     <w:multiLevelType w:val="hybridMultilevel"/>
     <w:tmpl w:val="6D54960E"/>
@@ -1365,7 +3621,7 @@
       </w:pPr>
     </w:lvl>
   </w:abstractNum>
-  <w:abstractNum w:abstractNumId="6" w15:restartNumberingAfterBreak="0">
+  <w:abstractNum w:abstractNumId="8" w15:restartNumberingAfterBreak="0">
     <w:nsid w:val="3FA83EED"/>
     <w:multiLevelType w:val="hybridMultilevel"/>
     <w:tmpl w:val="AB3C9618"/>
@@ -1478,7 +3734,7 @@
       </w:rPr>
     </w:lvl>
   </w:abstractNum>
-  <w:abstractNum w:abstractNumId="7" w15:restartNumberingAfterBreak="0">
+  <w:abstractNum w:abstractNumId="9" w15:restartNumberingAfterBreak="0">
     <w:nsid w:val="43D17AB5"/>
     <w:multiLevelType w:val="hybridMultilevel"/>
     <w:tmpl w:val="6EE6E89A"/>
@@ -1591,7 +3847,7 @@
       </w:rPr>
     </w:lvl>
   </w:abstractNum>
-  <w:abstractNum w:abstractNumId="8" w15:restartNumberingAfterBreak="0">
+  <w:abstractNum w:abstractNumId="10" w15:restartNumberingAfterBreak="0">
     <w:nsid w:val="47FF5219"/>
     <w:multiLevelType w:val="hybridMultilevel"/>
     <w:tmpl w:val="7E505824"/>
@@ -1704,7 +3960,7 @@
       </w:rPr>
     </w:lvl>
   </w:abstractNum>
-  <w:abstractNum w:abstractNumId="9" w15:restartNumberingAfterBreak="0">
+  <w:abstractNum w:abstractNumId="11" w15:restartNumberingAfterBreak="0">
     <w:nsid w:val="48483B6F"/>
     <w:multiLevelType w:val="hybridMultilevel"/>
     <w:tmpl w:val="8D184B76"/>
@@ -1817,7 +4073,7 @@
       </w:rPr>
     </w:lvl>
   </w:abstractNum>
-  <w:abstractNum w:abstractNumId="10" w15:restartNumberingAfterBreak="0">
+  <w:abstractNum w:abstractNumId="12" w15:restartNumberingAfterBreak="0">
     <w:nsid w:val="4873225A"/>
     <w:multiLevelType w:val="hybridMultilevel"/>
     <w:tmpl w:val="36E0BFEC"/>
@@ -1930,7 +4186,7 @@
       </w:rPr>
     </w:lvl>
   </w:abstractNum>
-  <w:abstractNum w:abstractNumId="11" w15:restartNumberingAfterBreak="0">
+  <w:abstractNum w:abstractNumId="13" w15:restartNumberingAfterBreak="0">
     <w:nsid w:val="496D1D74"/>
     <w:multiLevelType w:val="multilevel"/>
     <w:tmpl w:val="2D42A190"/>
@@ -2016,7 +4272,7 @@
       </w:pPr>
     </w:lvl>
   </w:abstractNum>
-  <w:abstractNum w:abstractNumId="12" w15:restartNumberingAfterBreak="0">
+  <w:abstractNum w:abstractNumId="14" w15:restartNumberingAfterBreak="0">
     <w:nsid w:val="4E2520BE"/>
     <w:multiLevelType w:val="hybridMultilevel"/>
     <w:tmpl w:val="B4D62A82"/>
@@ -2129,7 +4385,206 @@
       </w:rPr>
     </w:lvl>
   </w:abstractNum>
-  <w:abstractNum w:abstractNumId="13" w15:restartNumberingAfterBreak="0">
+  <w:abstractNum w:abstractNumId="15" w15:restartNumberingAfterBreak="0">
+    <w:nsid w:val="50A167C9"/>
+    <w:multiLevelType w:val="hybridMultilevel"/>
+    <w:tmpl w:val="9920F002"/>
+    <w:lvl w:ilvl="0" w:tplc="0419000F">
+      <w:start w:val="1"/>
+      <w:numFmt w:val="decimal"/>
+      <w:lvlText w:val="%1."/>
+      <w:lvlJc w:val="left"/>
+      <w:pPr>
+        <w:ind w:left="720" w:hanging="360"/>
+      </w:pPr>
+    </w:lvl>
+    <w:lvl w:ilvl="1" w:tplc="04190019" w:tentative="1">
+      <w:start w:val="1"/>
+      <w:numFmt w:val="lowerLetter"/>
+      <w:lvlText w:val="%2."/>
+      <w:lvlJc w:val="left"/>
+      <w:pPr>
+        <w:ind w:left="1440" w:hanging="360"/>
+      </w:pPr>
+    </w:lvl>
+    <w:lvl w:ilvl="2" w:tplc="0419001B" w:tentative="1">
+      <w:start w:val="1"/>
+      <w:numFmt w:val="lowerRoman"/>
+      <w:lvlText w:val="%3."/>
+      <w:lvlJc w:val="right"/>
+      <w:pPr>
+        <w:ind w:left="2160" w:hanging="180"/>
+      </w:pPr>
+    </w:lvl>
+    <w:lvl w:ilvl="3" w:tplc="0419000F" w:tentative="1">
+      <w:start w:val="1"/>
+      <w:numFmt w:val="decimal"/>
+      <w:lvlText w:val="%4."/>
+      <w:lvlJc w:val="left"/>
+      <w:pPr>
+        <w:ind w:left="2880" w:hanging="360"/>
+      </w:pPr>
+    </w:lvl>
+    <w:lvl w:ilvl="4" w:tplc="04190019" w:tentative="1">
+      <w:start w:val="1"/>
+      <w:numFmt w:val="lowerLetter"/>
+      <w:lvlText w:val="%5."/>
+      <w:lvlJc w:val="left"/>
+      <w:pPr>
+        <w:ind w:left="3600" w:hanging="360"/>
+      </w:pPr>
+    </w:lvl>
+    <w:lvl w:ilvl="5" w:tplc="0419001B" w:tentative="1">
+      <w:start w:val="1"/>
+      <w:numFmt w:val="lowerRoman"/>
+      <w:lvlText w:val="%6."/>
+      <w:lvlJc w:val="right"/>
+      <w:pPr>
+        <w:ind w:left="4320" w:hanging="180"/>
+      </w:pPr>
+    </w:lvl>
+    <w:lvl w:ilvl="6" w:tplc="0419000F" w:tentative="1">
+      <w:start w:val="1"/>
+      <w:numFmt w:val="decimal"/>
+      <w:lvlText w:val="%7."/>
+      <w:lvlJc w:val="left"/>
+      <w:pPr>
+        <w:ind w:left="5040" w:hanging="360"/>
+      </w:pPr>
+    </w:lvl>
+    <w:lvl w:ilvl="7" w:tplc="04190019" w:tentative="1">
+      <w:start w:val="1"/>
+      <w:numFmt w:val="lowerLetter"/>
+      <w:lvlText w:val="%8."/>
+      <w:lvlJc w:val="left"/>
+      <w:pPr>
+        <w:ind w:left="5760" w:hanging="360"/>
+      </w:pPr>
+    </w:lvl>
+    <w:lvl w:ilvl="8" w:tplc="0419001B" w:tentative="1">
+      <w:start w:val="1"/>
+      <w:numFmt w:val="lowerRoman"/>
+      <w:lvlText w:val="%9."/>
+      <w:lvlJc w:val="right"/>
+      <w:pPr>
+        <w:ind w:left="6480" w:hanging="180"/>
+      </w:pPr>
+    </w:lvl>
+  </w:abstractNum>
+  <w:abstractNum w:abstractNumId="16" w15:restartNumberingAfterBreak="0">
+    <w:nsid w:val="511F52B4"/>
+    <w:multiLevelType w:val="hybridMultilevel"/>
+    <w:tmpl w:val="2B4C4FBE"/>
+    <w:lvl w:ilvl="0" w:tplc="04190001">
+      <w:start w:val="1"/>
+      <w:numFmt w:val="bullet"/>
+      <w:lvlText w:val=""/>
+      <w:lvlJc w:val="left"/>
+      <w:pPr>
+        <w:ind w:left="720" w:hanging="360"/>
+      </w:pPr>
+      <w:rPr>
+        <w:rFonts w:ascii="Symbol" w:hAnsi="Symbol" w:hint="default"/>
+      </w:rPr>
+    </w:lvl>
+    <w:lvl w:ilvl="1" w:tplc="04190003" w:tentative="1">
+      <w:start w:val="1"/>
+      <w:numFmt w:val="bullet"/>
+      <w:lvlText w:val="o"/>
+      <w:lvlJc w:val="left"/>
+      <w:pPr>
+        <w:ind w:left="1440" w:hanging="360"/>
+      </w:pPr>
+      <w:rPr>
+        <w:rFonts w:ascii="Courier New" w:hAnsi="Courier New" w:cs="Courier New" w:hint="default"/>
+      </w:rPr>
+    </w:lvl>
+    <w:lvl w:ilvl="2" w:tplc="04190005" w:tentative="1">
+      <w:start w:val="1"/>
+      <w:numFmt w:val="bullet"/>
+      <w:lvlText w:val=""/>
+      <w:lvlJc w:val="left"/>
+      <w:pPr>
+        <w:ind w:left="2160" w:hanging="360"/>
+      </w:pPr>
+      <w:rPr>
+        <w:rFonts w:ascii="Wingdings" w:hAnsi="Wingdings" w:hint="default"/>
+      </w:rPr>
+    </w:lvl>
+    <w:lvl w:ilvl="3" w:tplc="04190001" w:tentative="1">
+      <w:start w:val="1"/>
+      <w:numFmt w:val="bullet"/>
+      <w:lvlText w:val=""/>
+      <w:lvlJc w:val="left"/>
+      <w:pPr>
+        <w:ind w:left="2880" w:hanging="360"/>
+      </w:pPr>
+      <w:rPr>
+        <w:rFonts w:ascii="Symbol" w:hAnsi="Symbol" w:hint="default"/>
+      </w:rPr>
+    </w:lvl>
+    <w:lvl w:ilvl="4" w:tplc="04190003" w:tentative="1">
+      <w:start w:val="1"/>
+      <w:numFmt w:val="bullet"/>
+      <w:lvlText w:val="o"/>
+      <w:lvlJc w:val="left"/>
+      <w:pPr>
+        <w:ind w:left="3600" w:hanging="360"/>
+      </w:pPr>
+      <w:rPr>
+        <w:rFonts w:ascii="Courier New" w:hAnsi="Courier New" w:cs="Courier New" w:hint="default"/>
+      </w:rPr>
+    </w:lvl>
+    <w:lvl w:ilvl="5" w:tplc="04190005" w:tentative="1">
+      <w:start w:val="1"/>
+      <w:numFmt w:val="bullet"/>
+      <w:lvlText w:val=""/>
+      <w:lvlJc w:val="left"/>
+      <w:pPr>
+        <w:ind w:left="4320" w:hanging="360"/>
+      </w:pPr>
+      <w:rPr>
+        <w:rFonts w:ascii="Wingdings" w:hAnsi="Wingdings" w:hint="default"/>
+      </w:rPr>
+    </w:lvl>
+    <w:lvl w:ilvl="6" w:tplc="04190001" w:tentative="1">
+      <w:start w:val="1"/>
+      <w:numFmt w:val="bullet"/>
+      <w:lvlText w:val=""/>
+      <w:lvlJc w:val="left"/>
+      <w:pPr>
+        <w:ind w:left="5040" w:hanging="360"/>
+      </w:pPr>
+      <w:rPr>
+        <w:rFonts w:ascii="Symbol" w:hAnsi="Symbol" w:hint="default"/>
+      </w:rPr>
+    </w:lvl>
+    <w:lvl w:ilvl="7" w:tplc="04190003" w:tentative="1">
+      <w:start w:val="1"/>
+      <w:numFmt w:val="bullet"/>
+      <w:lvlText w:val="o"/>
+      <w:lvlJc w:val="left"/>
+      <w:pPr>
+        <w:ind w:left="5760" w:hanging="360"/>
+      </w:pPr>
+      <w:rPr>
+        <w:rFonts w:ascii="Courier New" w:hAnsi="Courier New" w:cs="Courier New" w:hint="default"/>
+      </w:rPr>
+    </w:lvl>
+    <w:lvl w:ilvl="8" w:tplc="04190005" w:tentative="1">
+      <w:start w:val="1"/>
+      <w:numFmt w:val="bullet"/>
+      <w:lvlText w:val=""/>
+      <w:lvlJc w:val="left"/>
+      <w:pPr>
+        <w:ind w:left="6480" w:hanging="360"/>
+      </w:pPr>
+      <w:rPr>
+        <w:rFonts w:ascii="Wingdings" w:hAnsi="Wingdings" w:hint="default"/>
+      </w:rPr>
+    </w:lvl>
+  </w:abstractNum>
+  <w:abstractNum w:abstractNumId="17" w15:restartNumberingAfterBreak="0">
     <w:nsid w:val="54EF1DAF"/>
     <w:multiLevelType w:val="multilevel"/>
     <w:tmpl w:val="DDF48E24"/>
@@ -2215,7 +4670,7 @@
       </w:pPr>
     </w:lvl>
   </w:abstractNum>
-  <w:abstractNum w:abstractNumId="14" w15:restartNumberingAfterBreak="0">
+  <w:abstractNum w:abstractNumId="18" w15:restartNumberingAfterBreak="0">
     <w:nsid w:val="55D400B0"/>
     <w:multiLevelType w:val="multilevel"/>
     <w:tmpl w:val="2B863FE6"/>
@@ -2328,7 +4783,7 @@
       </w:rPr>
     </w:lvl>
   </w:abstractNum>
-  <w:abstractNum w:abstractNumId="15" w15:restartNumberingAfterBreak="0">
+  <w:abstractNum w:abstractNumId="19" w15:restartNumberingAfterBreak="0">
     <w:nsid w:val="56A133E6"/>
     <w:multiLevelType w:val="hybridMultilevel"/>
     <w:tmpl w:val="8676CA66"/>
@@ -2441,7 +4896,7 @@
       </w:rPr>
     </w:lvl>
   </w:abstractNum>
-  <w:abstractNum w:abstractNumId="16" w15:restartNumberingAfterBreak="0">
+  <w:abstractNum w:abstractNumId="20" w15:restartNumberingAfterBreak="0">
     <w:nsid w:val="59F967FF"/>
     <w:multiLevelType w:val="hybridMultilevel"/>
     <w:tmpl w:val="FDD09AFA"/>
@@ -2554,7 +5009,7 @@
       </w:rPr>
     </w:lvl>
   </w:abstractNum>
-  <w:abstractNum w:abstractNumId="17" w15:restartNumberingAfterBreak="0">
+  <w:abstractNum w:abstractNumId="21" w15:restartNumberingAfterBreak="0">
     <w:nsid w:val="5F016BFB"/>
     <w:multiLevelType w:val="hybridMultilevel"/>
     <w:tmpl w:val="D7DA4FEE"/>
@@ -2667,7 +5122,206 @@
       </w:rPr>
     </w:lvl>
   </w:abstractNum>
-  <w:abstractNum w:abstractNumId="18" w15:restartNumberingAfterBreak="0">
+  <w:abstractNum w:abstractNumId="22" w15:restartNumberingAfterBreak="0">
+    <w:nsid w:val="698305B9"/>
+    <w:multiLevelType w:val="hybridMultilevel"/>
+    <w:tmpl w:val="5A20D98A"/>
+    <w:lvl w:ilvl="0" w:tplc="0419000F">
+      <w:start w:val="1"/>
+      <w:numFmt w:val="decimal"/>
+      <w:lvlText w:val="%1."/>
+      <w:lvlJc w:val="left"/>
+      <w:pPr>
+        <w:ind w:left="720" w:hanging="360"/>
+      </w:pPr>
+    </w:lvl>
+    <w:lvl w:ilvl="1" w:tplc="04190019" w:tentative="1">
+      <w:start w:val="1"/>
+      <w:numFmt w:val="lowerLetter"/>
+      <w:lvlText w:val="%2."/>
+      <w:lvlJc w:val="left"/>
+      <w:pPr>
+        <w:ind w:left="1440" w:hanging="360"/>
+      </w:pPr>
+    </w:lvl>
+    <w:lvl w:ilvl="2" w:tplc="0419001B" w:tentative="1">
+      <w:start w:val="1"/>
+      <w:numFmt w:val="lowerRoman"/>
+      <w:lvlText w:val="%3."/>
+      <w:lvlJc w:val="right"/>
+      <w:pPr>
+        <w:ind w:left="2160" w:hanging="180"/>
+      </w:pPr>
+    </w:lvl>
+    <w:lvl w:ilvl="3" w:tplc="0419000F" w:tentative="1">
+      <w:start w:val="1"/>
+      <w:numFmt w:val="decimal"/>
+      <w:lvlText w:val="%4."/>
+      <w:lvlJc w:val="left"/>
+      <w:pPr>
+        <w:ind w:left="2880" w:hanging="360"/>
+      </w:pPr>
+    </w:lvl>
+    <w:lvl w:ilvl="4" w:tplc="04190019" w:tentative="1">
+      <w:start w:val="1"/>
+      <w:numFmt w:val="lowerLetter"/>
+      <w:lvlText w:val="%5."/>
+      <w:lvlJc w:val="left"/>
+      <w:pPr>
+        <w:ind w:left="3600" w:hanging="360"/>
+      </w:pPr>
+    </w:lvl>
+    <w:lvl w:ilvl="5" w:tplc="0419001B" w:tentative="1">
+      <w:start w:val="1"/>
+      <w:numFmt w:val="lowerRoman"/>
+      <w:lvlText w:val="%6."/>
+      <w:lvlJc w:val="right"/>
+      <w:pPr>
+        <w:ind w:left="4320" w:hanging="180"/>
+      </w:pPr>
+    </w:lvl>
+    <w:lvl w:ilvl="6" w:tplc="0419000F" w:tentative="1">
+      <w:start w:val="1"/>
+      <w:numFmt w:val="decimal"/>
+      <w:lvlText w:val="%7."/>
+      <w:lvlJc w:val="left"/>
+      <w:pPr>
+        <w:ind w:left="5040" w:hanging="360"/>
+      </w:pPr>
+    </w:lvl>
+    <w:lvl w:ilvl="7" w:tplc="04190019" w:tentative="1">
+      <w:start w:val="1"/>
+      <w:numFmt w:val="lowerLetter"/>
+      <w:lvlText w:val="%8."/>
+      <w:lvlJc w:val="left"/>
+      <w:pPr>
+        <w:ind w:left="5760" w:hanging="360"/>
+      </w:pPr>
+    </w:lvl>
+    <w:lvl w:ilvl="8" w:tplc="0419001B" w:tentative="1">
+      <w:start w:val="1"/>
+      <w:numFmt w:val="lowerRoman"/>
+      <w:lvlText w:val="%9."/>
+      <w:lvlJc w:val="right"/>
+      <w:pPr>
+        <w:ind w:left="6480" w:hanging="180"/>
+      </w:pPr>
+    </w:lvl>
+  </w:abstractNum>
+  <w:abstractNum w:abstractNumId="23" w15:restartNumberingAfterBreak="0">
+    <w:nsid w:val="69F34D0C"/>
+    <w:multiLevelType w:val="hybridMultilevel"/>
+    <w:tmpl w:val="1368EB28"/>
+    <w:lvl w:ilvl="0" w:tplc="04190001">
+      <w:start w:val="1"/>
+      <w:numFmt w:val="bullet"/>
+      <w:lvlText w:val=""/>
+      <w:lvlJc w:val="left"/>
+      <w:pPr>
+        <w:ind w:left="720" w:hanging="360"/>
+      </w:pPr>
+      <w:rPr>
+        <w:rFonts w:ascii="Symbol" w:hAnsi="Symbol" w:hint="default"/>
+      </w:rPr>
+    </w:lvl>
+    <w:lvl w:ilvl="1" w:tplc="04190003" w:tentative="1">
+      <w:start w:val="1"/>
+      <w:numFmt w:val="bullet"/>
+      <w:lvlText w:val="o"/>
+      <w:lvlJc w:val="left"/>
+      <w:pPr>
+        <w:ind w:left="1440" w:hanging="360"/>
+      </w:pPr>
+      <w:rPr>
+        <w:rFonts w:ascii="Courier New" w:hAnsi="Courier New" w:cs="Courier New" w:hint="default"/>
+      </w:rPr>
+    </w:lvl>
+    <w:lvl w:ilvl="2" w:tplc="04190005" w:tentative="1">
+      <w:start w:val="1"/>
+      <w:numFmt w:val="bullet"/>
+      <w:lvlText w:val=""/>
+      <w:lvlJc w:val="left"/>
+      <w:pPr>
+        <w:ind w:left="2160" w:hanging="360"/>
+      </w:pPr>
+      <w:rPr>
+        <w:rFonts w:ascii="Wingdings" w:hAnsi="Wingdings" w:hint="default"/>
+      </w:rPr>
+    </w:lvl>
+    <w:lvl w:ilvl="3" w:tplc="04190001" w:tentative="1">
+      <w:start w:val="1"/>
+      <w:numFmt w:val="bullet"/>
+      <w:lvlText w:val=""/>
+      <w:lvlJc w:val="left"/>
+      <w:pPr>
+        <w:ind w:left="2880" w:hanging="360"/>
+      </w:pPr>
+      <w:rPr>
+        <w:rFonts w:ascii="Symbol" w:hAnsi="Symbol" w:hint="default"/>
+      </w:rPr>
+    </w:lvl>
+    <w:lvl w:ilvl="4" w:tplc="04190003" w:tentative="1">
+      <w:start w:val="1"/>
+      <w:numFmt w:val="bullet"/>
+      <w:lvlText w:val="o"/>
+      <w:lvlJc w:val="left"/>
+      <w:pPr>
+        <w:ind w:left="3600" w:hanging="360"/>
+      </w:pPr>
+      <w:rPr>
+        <w:rFonts w:ascii="Courier New" w:hAnsi="Courier New" w:cs="Courier New" w:hint="default"/>
+      </w:rPr>
+    </w:lvl>
+    <w:lvl w:ilvl="5" w:tplc="04190005" w:tentative="1">
+      <w:start w:val="1"/>
+      <w:numFmt w:val="bullet"/>
+      <w:lvlText w:val=""/>
+      <w:lvlJc w:val="left"/>
+      <w:pPr>
+        <w:ind w:left="4320" w:hanging="360"/>
+      </w:pPr>
+      <w:rPr>
+        <w:rFonts w:ascii="Wingdings" w:hAnsi="Wingdings" w:hint="default"/>
+      </w:rPr>
+    </w:lvl>
+    <w:lvl w:ilvl="6" w:tplc="04190001" w:tentative="1">
+      <w:start w:val="1"/>
+      <w:numFmt w:val="bullet"/>
+      <w:lvlText w:val=""/>
+      <w:lvlJc w:val="left"/>
+      <w:pPr>
+        <w:ind w:left="5040" w:hanging="360"/>
+      </w:pPr>
+      <w:rPr>
+        <w:rFonts w:ascii="Symbol" w:hAnsi="Symbol" w:hint="default"/>
+      </w:rPr>
+    </w:lvl>
+    <w:lvl w:ilvl="7" w:tplc="04190003" w:tentative="1">
+      <w:start w:val="1"/>
+      <w:numFmt w:val="bullet"/>
+      <w:lvlText w:val="o"/>
+      <w:lvlJc w:val="left"/>
+      <w:pPr>
+        <w:ind w:left="5760" w:hanging="360"/>
+      </w:pPr>
+      <w:rPr>
+        <w:rFonts w:ascii="Courier New" w:hAnsi="Courier New" w:cs="Courier New" w:hint="default"/>
+      </w:rPr>
+    </w:lvl>
+    <w:lvl w:ilvl="8" w:tplc="04190005" w:tentative="1">
+      <w:start w:val="1"/>
+      <w:numFmt w:val="bullet"/>
+      <w:lvlText w:val=""/>
+      <w:lvlJc w:val="left"/>
+      <w:pPr>
+        <w:ind w:left="6480" w:hanging="360"/>
+      </w:pPr>
+      <w:rPr>
+        <w:rFonts w:ascii="Wingdings" w:hAnsi="Wingdings" w:hint="default"/>
+      </w:rPr>
+    </w:lvl>
+  </w:abstractNum>
+  <w:abstractNum w:abstractNumId="24" w15:restartNumberingAfterBreak="0">
     <w:nsid w:val="742B67DD"/>
     <w:multiLevelType w:val="hybridMultilevel"/>
     <w:tmpl w:val="CA4A2A74"/>
@@ -2780,7 +5434,7 @@
       </w:rPr>
     </w:lvl>
   </w:abstractNum>
-  <w:abstractNum w:abstractNumId="19" w15:restartNumberingAfterBreak="0">
+  <w:abstractNum w:abstractNumId="25" w15:restartNumberingAfterBreak="0">
     <w:nsid w:val="77525452"/>
     <w:multiLevelType w:val="hybridMultilevel"/>
     <w:tmpl w:val="1C1E293A"/>
@@ -2893,7 +5547,7 @@
       </w:rPr>
     </w:lvl>
   </w:abstractNum>
-  <w:abstractNum w:abstractNumId="20" w15:restartNumberingAfterBreak="0">
+  <w:abstractNum w:abstractNumId="26" w15:restartNumberingAfterBreak="0">
     <w:nsid w:val="791E457F"/>
     <w:multiLevelType w:val="hybridMultilevel"/>
     <w:tmpl w:val="99665FDC"/>
@@ -3007,67 +5661,85 @@
     </w:lvl>
   </w:abstractNum>
   <w:num w:numId="1" w16cid:durableId="1036853394">
+    <w:abstractNumId w:val="4"/>
+  </w:num>
+  <w:num w:numId="2" w16cid:durableId="835921216">
+    <w:abstractNumId w:val="18"/>
+  </w:num>
+  <w:num w:numId="3" w16cid:durableId="1958443812">
+    <w:abstractNumId w:val="17"/>
+  </w:num>
+  <w:num w:numId="4" w16cid:durableId="1352294849">
+    <w:abstractNumId w:val="13"/>
+  </w:num>
+  <w:num w:numId="5" w16cid:durableId="643586225">
+    <w:abstractNumId w:val="7"/>
+  </w:num>
+  <w:num w:numId="6" w16cid:durableId="1017385351">
+    <w:abstractNumId w:val="21"/>
+  </w:num>
+  <w:num w:numId="7" w16cid:durableId="81729117">
+    <w:abstractNumId w:val="14"/>
+  </w:num>
+  <w:num w:numId="8" w16cid:durableId="668337729">
+    <w:abstractNumId w:val="11"/>
+  </w:num>
+  <w:num w:numId="9" w16cid:durableId="777143491">
+    <w:abstractNumId w:val="2"/>
+  </w:num>
+  <w:num w:numId="10" w16cid:durableId="448596708">
     <w:abstractNumId w:val="3"/>
   </w:num>
-  <w:num w:numId="2" w16cid:durableId="835921216">
-    <w:abstractNumId w:val="14"/>
+  <w:num w:numId="11" w16cid:durableId="1408645958">
+    <w:abstractNumId w:val="8"/>
   </w:num>
-  <w:num w:numId="3" w16cid:durableId="1958443812">
-    <w:abstractNumId w:val="13"/>
+  <w:num w:numId="12" w16cid:durableId="945842057">
+    <w:abstractNumId w:val="9"/>
   </w:num>
-  <w:num w:numId="4" w16cid:durableId="1352294849">
-    <w:abstractNumId w:val="11"/>
-  </w:num>
-  <w:num w:numId="5" w16cid:durableId="643586225">
+  <w:num w:numId="13" w16cid:durableId="1312711032">
     <w:abstractNumId w:val="5"/>
   </w:num>
-  <w:num w:numId="6" w16cid:durableId="1017385351">
-    <w:abstractNumId w:val="17"/>
+  <w:num w:numId="14" w16cid:durableId="1505969350">
+    <w:abstractNumId w:val="24"/>
   </w:num>
-  <w:num w:numId="7" w16cid:durableId="81729117">
+  <w:num w:numId="15" w16cid:durableId="498739116">
+    <w:abstractNumId w:val="19"/>
+  </w:num>
+  <w:num w:numId="16" w16cid:durableId="1577547943">
+    <w:abstractNumId w:val="26"/>
+  </w:num>
+  <w:num w:numId="17" w16cid:durableId="1056276102">
     <w:abstractNumId w:val="12"/>
   </w:num>
-  <w:num w:numId="8" w16cid:durableId="668337729">
-    <w:abstractNumId w:val="9"/>
-  </w:num>
-  <w:num w:numId="9" w16cid:durableId="777143491">
-    <w:abstractNumId w:val="1"/>
-  </w:num>
-  <w:num w:numId="10" w16cid:durableId="448596708">
-    <w:abstractNumId w:val="2"/>
-  </w:num>
-  <w:num w:numId="11" w16cid:durableId="1408645958">
-    <w:abstractNumId w:val="6"/>
-  </w:num>
-  <w:num w:numId="12" w16cid:durableId="945842057">
-    <w:abstractNumId w:val="7"/>
-  </w:num>
-  <w:num w:numId="13" w16cid:durableId="1312711032">
-    <w:abstractNumId w:val="4"/>
-  </w:num>
-  <w:num w:numId="14" w16cid:durableId="1505969350">
-    <w:abstractNumId w:val="18"/>
-  </w:num>
-  <w:num w:numId="15" w16cid:durableId="498739116">
-    <w:abstractNumId w:val="15"/>
-  </w:num>
-  <w:num w:numId="16" w16cid:durableId="1577547943">
-    <w:abstractNumId w:val="20"/>
-  </w:num>
-  <w:num w:numId="17" w16cid:durableId="1056276102">
+  <w:num w:numId="18" w16cid:durableId="1815558066">
     <w:abstractNumId w:val="10"/>
   </w:num>
-  <w:num w:numId="18" w16cid:durableId="1815558066">
-    <w:abstractNumId w:val="8"/>
-  </w:num>
   <w:num w:numId="19" w16cid:durableId="509028080">
-    <w:abstractNumId w:val="19"/>
+    <w:abstractNumId w:val="25"/>
   </w:num>
   <w:num w:numId="20" w16cid:durableId="1017120187">
     <w:abstractNumId w:val="0"/>
   </w:num>
   <w:num w:numId="21" w16cid:durableId="616640163">
+    <w:abstractNumId w:val="20"/>
+  </w:num>
+  <w:num w:numId="22" w16cid:durableId="1493567761">
+    <w:abstractNumId w:val="1"/>
+  </w:num>
+  <w:num w:numId="23" w16cid:durableId="2034334762">
+    <w:abstractNumId w:val="6"/>
+  </w:num>
+  <w:num w:numId="24" w16cid:durableId="730426360">
     <w:abstractNumId w:val="16"/>
+  </w:num>
+  <w:num w:numId="25" w16cid:durableId="954365885">
+    <w:abstractNumId w:val="22"/>
+  </w:num>
+  <w:num w:numId="26" w16cid:durableId="1895120075">
+    <w:abstractNumId w:val="23"/>
+  </w:num>
+  <w:num w:numId="27" w16cid:durableId="261839215">
+    <w:abstractNumId w:val="15"/>
   </w:num>
 </w:numbering>
 </file>
@@ -3471,6 +6143,13 @@
   <w:style w:type="paragraph" w:default="1" w:styleId="a">
     <w:name w:val="Normal"/>
     <w:qFormat/>
+    <w:rsid w:val="00595DAF"/>
+    <w:pPr>
+      <w:spacing w:after="200"/>
+    </w:pPr>
+    <w:rPr>
+      <w:sz w:val="24"/>
+    </w:rPr>
   </w:style>
   <w:style w:type="paragraph" w:styleId="1">
     <w:name w:val="heading 1"/>
@@ -3478,6 +6157,7 @@
     <w:next w:val="a"/>
     <w:uiPriority w:val="9"/>
     <w:qFormat/>
+    <w:rsid w:val="000D722C"/>
     <w:pPr>
       <w:keepNext/>
       <w:keepLines/>
@@ -3487,8 +6167,8 @@
     </w:pPr>
     <w:rPr>
       <w:b/>
-      <w:sz w:val="40"/>
-      <w:szCs w:val="40"/>
+      <w:sz w:val="32"/>
+      <w:szCs w:val="32"/>
     </w:rPr>
   </w:style>
   <w:style w:type="paragraph" w:styleId="2">
@@ -3498,16 +6178,15 @@
     <w:uiPriority w:val="9"/>
     <w:unhideWhenUsed/>
     <w:qFormat/>
+    <w:rsid w:val="009A7225"/>
     <w:pPr>
       <w:keepNext/>
       <w:keepLines/>
-      <w:spacing w:after="120"/>
       <w:jc w:val="left"/>
       <w:outlineLvl w:val="1"/>
     </w:pPr>
     <w:rPr>
       <w:b/>
-      <w:sz w:val="32"/>
       <w:szCs w:val="32"/>
     </w:rPr>
   </w:style>
@@ -3544,7 +6223,6 @@
     </w:pPr>
     <w:rPr>
       <w:color w:val="666666"/>
-      <w:sz w:val="24"/>
       <w:szCs w:val="24"/>
     </w:rPr>
   </w:style>
@@ -3592,7 +6270,6 @@
   <w:style w:type="character" w:default="1" w:styleId="a0">
     <w:name w:val="Default Paragraph Font"/>
     <w:uiPriority w:val="1"/>
-    <w:semiHidden/>
     <w:unhideWhenUsed/>
   </w:style>
   <w:style w:type="table" w:default="1" w:styleId="a1">
@@ -3727,7 +6404,7 @@
     <w:qFormat/>
     <w:rsid w:val="007E0352"/>
     <w:pPr>
-      <w:spacing w:after="200" w:line="240" w:lineRule="auto"/>
+      <w:spacing w:line="240" w:lineRule="auto"/>
       <w:jc w:val="center"/>
     </w:pPr>
     <w:rPr>
@@ -3753,6 +6430,153 @@
         <w:insideV w:val="single" w:sz="4" w:space="0" w:color="auto"/>
       </w:tblBorders>
     </w:tblPr>
+  </w:style>
+  <w:style w:type="paragraph" w:styleId="ac">
+    <w:name w:val="header"/>
+    <w:basedOn w:val="a"/>
+    <w:link w:val="ad"/>
+    <w:uiPriority w:val="99"/>
+    <w:unhideWhenUsed/>
+    <w:rsid w:val="00893E80"/>
+    <w:pPr>
+      <w:tabs>
+        <w:tab w:val="center" w:pos="4677"/>
+        <w:tab w:val="right" w:pos="9355"/>
+      </w:tabs>
+      <w:spacing w:line="240" w:lineRule="auto"/>
+    </w:pPr>
+  </w:style>
+  <w:style w:type="character" w:customStyle="1" w:styleId="ad">
+    <w:name w:val="Верхний колонтитул Знак"/>
+    <w:basedOn w:val="a0"/>
+    <w:link w:val="ac"/>
+    <w:uiPriority w:val="99"/>
+    <w:rsid w:val="00893E80"/>
+  </w:style>
+  <w:style w:type="paragraph" w:styleId="ae">
+    <w:name w:val="footer"/>
+    <w:basedOn w:val="a"/>
+    <w:link w:val="af"/>
+    <w:uiPriority w:val="99"/>
+    <w:unhideWhenUsed/>
+    <w:rsid w:val="00893E80"/>
+    <w:pPr>
+      <w:tabs>
+        <w:tab w:val="center" w:pos="4677"/>
+        <w:tab w:val="right" w:pos="9355"/>
+      </w:tabs>
+      <w:spacing w:line="240" w:lineRule="auto"/>
+    </w:pPr>
+  </w:style>
+  <w:style w:type="character" w:customStyle="1" w:styleId="af">
+    <w:name w:val="Нижний колонтитул Знак"/>
+    <w:basedOn w:val="a0"/>
+    <w:link w:val="ae"/>
+    <w:uiPriority w:val="99"/>
+    <w:rsid w:val="00893E80"/>
+  </w:style>
+  <w:style w:type="paragraph" w:styleId="10">
+    <w:name w:val="toc 1"/>
+    <w:basedOn w:val="a"/>
+    <w:next w:val="a"/>
+    <w:link w:val="11"/>
+    <w:autoRedefine/>
+    <w:uiPriority w:val="39"/>
+    <w:unhideWhenUsed/>
+    <w:rsid w:val="00D7682A"/>
+    <w:pPr>
+      <w:spacing w:after="100"/>
+    </w:pPr>
+  </w:style>
+  <w:style w:type="paragraph" w:styleId="af0">
+    <w:name w:val="TOC Heading"/>
+    <w:basedOn w:val="1"/>
+    <w:next w:val="a"/>
+    <w:uiPriority w:val="39"/>
+    <w:unhideWhenUsed/>
+    <w:qFormat/>
+    <w:rsid w:val="00D7682A"/>
+    <w:pPr>
+      <w:spacing w:before="240" w:line="259" w:lineRule="auto"/>
+      <w:jc w:val="left"/>
+      <w:outlineLvl w:val="9"/>
+    </w:pPr>
+    <w:rPr>
+      <w:rFonts w:asciiTheme="majorHAnsi" w:eastAsiaTheme="majorEastAsia" w:hAnsiTheme="majorHAnsi" w:cstheme="majorBidi"/>
+      <w:b w:val="0"/>
+      <w:color w:val="365F91" w:themeColor="accent1" w:themeShade="BF"/>
+    </w:rPr>
+  </w:style>
+  <w:style w:type="paragraph" w:styleId="20">
+    <w:name w:val="toc 2"/>
+    <w:basedOn w:val="a"/>
+    <w:next w:val="a"/>
+    <w:autoRedefine/>
+    <w:uiPriority w:val="39"/>
+    <w:unhideWhenUsed/>
+    <w:rsid w:val="009A7225"/>
+    <w:pPr>
+      <w:spacing w:after="100"/>
+      <w:ind w:left="240"/>
+    </w:pPr>
+  </w:style>
+  <w:style w:type="paragraph" w:customStyle="1" w:styleId="af1">
+    <w:name w:val="Строка оглавления"/>
+    <w:basedOn w:val="10"/>
+    <w:link w:val="af2"/>
+    <w:qFormat/>
+    <w:rsid w:val="009A7225"/>
+    <w:pPr>
+      <w:tabs>
+        <w:tab w:val="right" w:leader="dot" w:pos="9631"/>
+      </w:tabs>
+    </w:pPr>
+  </w:style>
+  <w:style w:type="character" w:customStyle="1" w:styleId="11">
+    <w:name w:val="Оглавление 1 Знак"/>
+    <w:basedOn w:val="a0"/>
+    <w:link w:val="10"/>
+    <w:uiPriority w:val="39"/>
+    <w:rsid w:val="009A7225"/>
+    <w:rPr>
+      <w:sz w:val="24"/>
+      <w:lang w:val="en-US"/>
+    </w:rPr>
+  </w:style>
+  <w:style w:type="character" w:customStyle="1" w:styleId="af2">
+    <w:name w:val="Строка оглавления Знак"/>
+    <w:basedOn w:val="11"/>
+    <w:link w:val="af1"/>
+    <w:rsid w:val="009A7225"/>
+    <w:rPr>
+      <w:sz w:val="24"/>
+      <w:lang w:val="en-US"/>
+    </w:rPr>
+  </w:style>
+  <w:style w:type="paragraph" w:styleId="af3">
+    <w:name w:val="No Spacing"/>
+    <w:uiPriority w:val="1"/>
+    <w:qFormat/>
+    <w:rsid w:val="00595DAF"/>
+    <w:pPr>
+      <w:spacing w:line="240" w:lineRule="auto"/>
+    </w:pPr>
+    <w:rPr>
+      <w:sz w:val="24"/>
+    </w:rPr>
+  </w:style>
+  <w:style w:type="paragraph" w:styleId="30">
+    <w:name w:val="toc 3"/>
+    <w:basedOn w:val="a"/>
+    <w:next w:val="a"/>
+    <w:autoRedefine/>
+    <w:uiPriority w:val="39"/>
+    <w:unhideWhenUsed/>
+    <w:rsid w:val="004B4D31"/>
+    <w:pPr>
+      <w:spacing w:after="100"/>
+      <w:ind w:left="480"/>
+    </w:pPr>
   </w:style>
 </w:styles>
 </file>
@@ -4083,6 +6907,10 @@
 </go:gDocsCustomXmlDataStorage>
 </file>
 
+<file path=customXml/item2.xml><?xml version="1.0" encoding="utf-8"?>
+<b:Sources xmlns:b="http://schemas.openxmlformats.org/officeDocument/2006/bibliography" xmlns="http://schemas.openxmlformats.org/officeDocument/2006/bibliography" SelectedStyle="\APASixthEditionOfficeOnline.xsl" StyleName="APA" Version="6"/>
+</file>
+
 <file path=customXml/itemProps1.xml><?xml version="1.0" encoding="utf-8"?>
 <ds:datastoreItem xmlns:ds="http://schemas.openxmlformats.org/officeDocument/2006/customXml" ds:itemID="{11111111-1234-1234-1234-123412341234}">
   <ds:schemaRefs>
@@ -4090,4 +6918,12 @@
     <ds:schemaRef ds:uri="http://schemas.openxmlformats.org/officeDocument/2006/relationships"/>
   </ds:schemaRefs>
 </ds:datastoreItem>
+</file>
+
+<file path=customXml/itemProps2.xml><?xml version="1.0" encoding="utf-8"?>
+<ds:datastoreItem xmlns:ds="http://schemas.openxmlformats.org/officeDocument/2006/customXml" ds:itemID="{0A4FE7C1-3D11-4610-9DA4-4B79BE141E24}">
+  <ds:schemaRefs>
+    <ds:schemaRef ds:uri="http://schemas.openxmlformats.org/officeDocument/2006/bibliography"/>
+  </ds:schemaRefs>
+</ds:datastoreItem>
 </file>
--- a/windows/report/report.docx
+++ b/windows/report/report.docx
@@ -1,6 +1,6 @@
 
 <file path=word/document.xml><?xml version="1.0" encoding="utf-8"?>
-<w:document xmlns:wpc="http://schemas.microsoft.com/office/word/2010/wordprocessingCanvas" xmlns:cx="http://schemas.microsoft.com/office/drawing/2014/chartex" xmlns:cx1="http://schemas.microsoft.com/office/drawing/2015/9/8/chartex" xmlns:cx2="http://schemas.microsoft.com/office/drawing/2015/10/21/chartex" xmlns:cx3="http://schemas.microsoft.com/office/drawing/2016/5/9/chartex" xmlns:cx4="http://schemas.microsoft.com/office/drawing/2016/5/10/chartex" xmlns:cx5="http://schemas.microsoft.com/office/drawing/2016/5/11/chartex" xmlns:cx6="http://schemas.microsoft.com/office/drawing/2016/5/12/chartex" xmlns:cx7="http://schemas.microsoft.com/office/drawing/2016/5/13/chartex" xmlns:cx8="http://schemas.microsoft.com/office/drawing/2016/5/14/chartex" xmlns:mc="http://schemas.openxmlformats.org/markup-compatibility/2006" xmlns:aink="http://schemas.microsoft.com/office/drawing/2016/ink" xmlns:am3d="http://schemas.microsoft.com/office/drawing/2017/model3d" xmlns:o="urn:schemas-microsoft-com:office:office" xmlns:oel="http://schemas.microsoft.com/office/2019/extlst" xmlns:r="http://schemas.openxmlformats.org/officeDocument/2006/relationships" xmlns:m="http://schemas.openxmlformats.org/officeDocument/2006/math" xmlns:v="urn:schemas-microsoft-com:vml" xmlns:wp14="http://schemas.microsoft.com/office/word/2010/wordprocessingDrawing" xmlns:wp="http://schemas.openxmlformats.org/drawingml/2006/wordprocessingDrawing" xmlns:w10="urn:schemas-microsoft-com:office:word" xmlns:w="http://schemas.openxmlformats.org/wordprocessingml/2006/main" xmlns:w14="http://schemas.microsoft.com/office/word/2010/wordml" xmlns:w15="http://schemas.microsoft.com/office/word/2012/wordml" xmlns:w16cex="http://schemas.microsoft.com/office/word/2018/wordml/cex" xmlns:w16cid="http://schemas.microsoft.com/office/word/2016/wordml/cid" xmlns:w16="http://schemas.microsoft.com/office/word/2018/wordml" xmlns:w16du="http://schemas.microsoft.com/office/word/2023/wordml/word16du" xmlns:w16sdtdh="http://schemas.microsoft.com/office/word/2020/wordml/sdtdatahash" xmlns:w16se="http://schemas.microsoft.com/office/word/2015/wordml/symex" xmlns:wpg="http://schemas.microsoft.com/office/word/2010/wordprocessingGroup" xmlns:wpi="http://schemas.microsoft.com/office/word/2010/wordprocessingInk" xmlns:wne="http://schemas.microsoft.com/office/word/2006/wordml" xmlns:wps="http://schemas.microsoft.com/office/word/2010/wordprocessingShape" mc:Ignorable="w14 w15 w16se w16cid w16 w16cex w16sdtdh w16du wp14">
+<w:document xmlns:wpc="http://schemas.microsoft.com/office/word/2010/wordprocessingCanvas" xmlns:cx="http://schemas.microsoft.com/office/drawing/2014/chartex" xmlns:cx1="http://schemas.microsoft.com/office/drawing/2015/9/8/chartex" xmlns:cx2="http://schemas.microsoft.com/office/drawing/2015/10/21/chartex" xmlns:cx3="http://schemas.microsoft.com/office/drawing/2016/5/9/chartex" xmlns:cx4="http://schemas.microsoft.com/office/drawing/2016/5/10/chartex" xmlns:cx5="http://schemas.microsoft.com/office/drawing/2016/5/11/chartex" xmlns:cx6="http://schemas.microsoft.com/office/drawing/2016/5/12/chartex" xmlns:cx7="http://schemas.microsoft.com/office/drawing/2016/5/13/chartex" xmlns:cx8="http://schemas.microsoft.com/office/drawing/2016/5/14/chartex" xmlns:mc="http://schemas.openxmlformats.org/markup-compatibility/2006" xmlns:aink="http://schemas.microsoft.com/office/drawing/2016/ink" xmlns:am3d="http://schemas.microsoft.com/office/drawing/2017/model3d" xmlns:o="urn:schemas-microsoft-com:office:office" xmlns:r="http://schemas.openxmlformats.org/officeDocument/2006/relationships" xmlns:m="http://schemas.openxmlformats.org/officeDocument/2006/math" xmlns:v="urn:schemas-microsoft-com:vml" xmlns:wp14="http://schemas.microsoft.com/office/word/2010/wordprocessingDrawing" xmlns:wp="http://schemas.openxmlformats.org/drawingml/2006/wordprocessingDrawing" xmlns:w10="urn:schemas-microsoft-com:office:word" xmlns:w="http://schemas.openxmlformats.org/wordprocessingml/2006/main" xmlns:w14="http://schemas.microsoft.com/office/word/2010/wordml" xmlns:w15="http://schemas.microsoft.com/office/word/2012/wordml" xmlns:w16cex="http://schemas.microsoft.com/office/word/2018/wordml/cex" xmlns:w16cid="http://schemas.microsoft.com/office/word/2016/wordml/cid" xmlns:w16="http://schemas.microsoft.com/office/word/2018/wordml" xmlns:w16sdtdh="http://schemas.microsoft.com/office/word/2020/wordml/sdtdatahash" xmlns:w16se="http://schemas.microsoft.com/office/word/2015/wordml/symex" xmlns:wpg="http://schemas.microsoft.com/office/word/2010/wordprocessingGroup" xmlns:wpi="http://schemas.microsoft.com/office/word/2010/wordprocessingInk" xmlns:wne="http://schemas.microsoft.com/office/word/2006/wordml" xmlns:wps="http://schemas.microsoft.com/office/word/2010/wordprocessingShape" mc:Ignorable="w14 w15 w16se w16cid w16 w16cex w16sdtdh wp14">
   <w:body>
     <w:p>
       <w:pPr>
@@ -51,16 +51,7 @@
         <w:jc w:val="center"/>
       </w:pPr>
       <w:r>
-        <w:t xml:space="preserve">Проект </w:t>
-      </w:r>
-      <w:r>
-        <w:t>«</w:t>
-      </w:r>
-      <w:r>
-        <w:t>Система умного дома</w:t>
-      </w:r>
-      <w:r>
-        <w:t>»</w:t>
+        <w:t>Проект «Система умного дома»</w:t>
       </w:r>
     </w:p>
     <w:p>
@@ -222,21 +213,8 @@
             </w:r>
             <w:proofErr w:type="spellEnd"/>
             <w:r>
-              <w:t xml:space="preserve"> </w:t>
-            </w:r>
-            <w:proofErr w:type="spellStart"/>
-            <w:r>
-              <w:t>Аркадий</w:t>
-            </w:r>
-            <w:proofErr w:type="spellEnd"/>
-            <w:r>
-              <w:t xml:space="preserve"> </w:t>
-            </w:r>
-            <w:proofErr w:type="spellStart"/>
-            <w:r>
-              <w:t>Олегович</w:t>
-            </w:r>
-            <w:proofErr w:type="spellEnd"/>
+              <w:t xml:space="preserve"> Аркадий Олегович</w:t>
+            </w:r>
           </w:p>
         </w:tc>
       </w:tr>
@@ -269,9 +247,14 @@
       <w:bookmarkStart w:id="0" w:name="_heading=h.gjdgxs" w:colFirst="0" w:colLast="0"/>
       <w:bookmarkEnd w:id="0"/>
     </w:p>
-    <w:bookmarkStart w:id="1" w:name="_Toc170321018" w:displacedByCustomXml="next"/>
+    <w:bookmarkStart w:id="1" w:name="_Toc170365213" w:displacedByCustomXml="next"/>
     <w:sdt>
       <w:sdtPr>
+        <w:rPr>
+          <w:b w:val="0"/>
+          <w:sz w:val="24"/>
+          <w:szCs w:val="28"/>
+        </w:rPr>
         <w:id w:val="-1147512576"/>
         <w:docPartObj>
           <w:docPartGallery w:val="Table of Contents"/>
@@ -281,8 +264,6 @@
       <w:sdtEndPr>
         <w:rPr>
           <w:bCs/>
-          <w:sz w:val="24"/>
-          <w:szCs w:val="28"/>
         </w:rPr>
       </w:sdtEndPr>
       <w:sdtContent>
@@ -307,9 +288,8 @@
             <w:rPr>
               <w:rFonts w:asciiTheme="minorHAnsi" w:eastAsiaTheme="minorEastAsia" w:hAnsiTheme="minorHAnsi" w:cstheme="minorBidi"/>
               <w:noProof/>
-              <w:kern w:val="2"/>
-              <w:szCs w:val="24"/>
-              <w14:ligatures w14:val="standardContextual"/>
+              <w:sz w:val="22"/>
+              <w:szCs w:val="22"/>
             </w:rPr>
           </w:pPr>
           <w:r>
@@ -321,7 +301,7 @@
           <w:r>
             <w:fldChar w:fldCharType="separate"/>
           </w:r>
-          <w:hyperlink w:anchor="_Toc170321018" w:history="1">
+          <w:hyperlink w:anchor="_Toc170365213" w:history="1">
             <w:r>
               <w:rPr>
                 <w:rStyle w:val="a6"/>
@@ -348,7 +328,7 @@
                 <w:noProof/>
                 <w:webHidden/>
               </w:rPr>
-              <w:instrText xml:space="preserve"> PAGEREF _Toc170321018 \h </w:instrText>
+              <w:instrText xml:space="preserve"> PAGEREF _Toc170365213 \h </w:instrText>
             </w:r>
             <w:r>
               <w:rPr>
@@ -388,12 +368,11 @@
             <w:rPr>
               <w:rFonts w:asciiTheme="minorHAnsi" w:eastAsiaTheme="minorEastAsia" w:hAnsiTheme="minorHAnsi" w:cstheme="minorBidi"/>
               <w:noProof/>
-              <w:kern w:val="2"/>
-              <w:szCs w:val="24"/>
-              <w14:ligatures w14:val="standardContextual"/>
+              <w:sz w:val="22"/>
+              <w:szCs w:val="22"/>
             </w:rPr>
           </w:pPr>
-          <w:hyperlink w:anchor="_Toc170321019" w:history="1">
+          <w:hyperlink w:anchor="_Toc170365214" w:history="1">
             <w:r>
               <w:rPr>
                 <w:rStyle w:val="a6"/>
@@ -420,7 +399,7 @@
                 <w:noProof/>
                 <w:webHidden/>
               </w:rPr>
-              <w:instrText xml:space="preserve"> PAGEREF _Toc170321019 \h </w:instrText>
+              <w:instrText xml:space="preserve"> PAGEREF _Toc170365214 \h </w:instrText>
             </w:r>
             <w:r>
               <w:rPr>
@@ -460,12 +439,11 @@
             <w:rPr>
               <w:rFonts w:asciiTheme="minorHAnsi" w:eastAsiaTheme="minorEastAsia" w:hAnsiTheme="minorHAnsi" w:cstheme="minorBidi"/>
               <w:noProof/>
-              <w:kern w:val="2"/>
-              <w:szCs w:val="24"/>
-              <w14:ligatures w14:val="standardContextual"/>
+              <w:sz w:val="22"/>
+              <w:szCs w:val="22"/>
             </w:rPr>
           </w:pPr>
-          <w:hyperlink w:anchor="_Toc170321020" w:history="1">
+          <w:hyperlink w:anchor="_Toc170365215" w:history="1">
             <w:r>
               <w:rPr>
                 <w:rStyle w:val="a6"/>
@@ -492,7 +470,7 @@
                 <w:noProof/>
                 <w:webHidden/>
               </w:rPr>
-              <w:instrText xml:space="preserve"> PAGEREF _Toc170321020 \h </w:instrText>
+              <w:instrText xml:space="preserve"> PAGEREF _Toc170365215 \h </w:instrText>
             </w:r>
             <w:r>
               <w:rPr>
@@ -532,12 +510,11 @@
             <w:rPr>
               <w:rFonts w:asciiTheme="minorHAnsi" w:eastAsiaTheme="minorEastAsia" w:hAnsiTheme="minorHAnsi" w:cstheme="minorBidi"/>
               <w:noProof/>
-              <w:kern w:val="2"/>
-              <w:szCs w:val="24"/>
-              <w14:ligatures w14:val="standardContextual"/>
+              <w:sz w:val="22"/>
+              <w:szCs w:val="22"/>
             </w:rPr>
           </w:pPr>
-          <w:hyperlink w:anchor="_Toc170321021" w:history="1">
+          <w:hyperlink w:anchor="_Toc170365216" w:history="1">
             <w:r>
               <w:rPr>
                 <w:rStyle w:val="a6"/>
@@ -564,7 +541,7 @@
                 <w:noProof/>
                 <w:webHidden/>
               </w:rPr>
-              <w:instrText xml:space="preserve"> PAGEREF _Toc170321021 \h </w:instrText>
+              <w:instrText xml:space="preserve"> PAGEREF _Toc170365216 \h </w:instrText>
             </w:r>
             <w:r>
               <w:rPr>
@@ -604,12 +581,11 @@
             <w:rPr>
               <w:rFonts w:asciiTheme="minorHAnsi" w:eastAsiaTheme="minorEastAsia" w:hAnsiTheme="minorHAnsi" w:cstheme="minorBidi"/>
               <w:noProof/>
-              <w:kern w:val="2"/>
-              <w:szCs w:val="24"/>
-              <w14:ligatures w14:val="standardContextual"/>
+              <w:sz w:val="22"/>
+              <w:szCs w:val="22"/>
             </w:rPr>
           </w:pPr>
-          <w:hyperlink w:anchor="_Toc170321022" w:history="1">
+          <w:hyperlink w:anchor="_Toc170365217" w:history="1">
             <w:r>
               <w:rPr>
                 <w:rStyle w:val="a6"/>
@@ -636,7 +612,7 @@
                 <w:noProof/>
                 <w:webHidden/>
               </w:rPr>
-              <w:instrText xml:space="preserve"> PAGEREF _Toc170321022 \h </w:instrText>
+              <w:instrText xml:space="preserve"> PAGEREF _Toc170365217 \h </w:instrText>
             </w:r>
             <w:r>
               <w:rPr>
@@ -676,12 +652,11 @@
             <w:rPr>
               <w:rFonts w:asciiTheme="minorHAnsi" w:eastAsiaTheme="minorEastAsia" w:hAnsiTheme="minorHAnsi" w:cstheme="minorBidi"/>
               <w:noProof/>
-              <w:kern w:val="2"/>
-              <w:szCs w:val="24"/>
-              <w14:ligatures w14:val="standardContextual"/>
+              <w:sz w:val="22"/>
+              <w:szCs w:val="22"/>
             </w:rPr>
           </w:pPr>
-          <w:hyperlink w:anchor="_Toc170321023" w:history="1">
+          <w:hyperlink w:anchor="_Toc170365218" w:history="1">
             <w:r>
               <w:rPr>
                 <w:rStyle w:val="a6"/>
@@ -708,7 +683,7 @@
                 <w:noProof/>
                 <w:webHidden/>
               </w:rPr>
-              <w:instrText xml:space="preserve"> PAGEREF _Toc170321023 \h </w:instrText>
+              <w:instrText xml:space="preserve"> PAGEREF _Toc170365218 \h </w:instrText>
             </w:r>
             <w:r>
               <w:rPr>
@@ -748,12 +723,11 @@
             <w:rPr>
               <w:rFonts w:asciiTheme="minorHAnsi" w:eastAsiaTheme="minorEastAsia" w:hAnsiTheme="minorHAnsi" w:cstheme="minorBidi"/>
               <w:noProof/>
-              <w:kern w:val="2"/>
-              <w:szCs w:val="24"/>
-              <w14:ligatures w14:val="standardContextual"/>
+              <w:sz w:val="22"/>
+              <w:szCs w:val="22"/>
             </w:rPr>
           </w:pPr>
-          <w:hyperlink w:anchor="_Toc170321024" w:history="1">
+          <w:hyperlink w:anchor="_Toc170365219" w:history="1">
             <w:r>
               <w:rPr>
                 <w:rStyle w:val="a6"/>
@@ -780,7 +754,7 @@
                 <w:noProof/>
                 <w:webHidden/>
               </w:rPr>
-              <w:instrText xml:space="preserve"> PAGEREF _Toc170321024 \h </w:instrText>
+              <w:instrText xml:space="preserve"> PAGEREF _Toc170365219 \h </w:instrText>
             </w:r>
             <w:r>
               <w:rPr>
@@ -820,12 +794,11 @@
             <w:rPr>
               <w:rFonts w:asciiTheme="minorHAnsi" w:eastAsiaTheme="minorEastAsia" w:hAnsiTheme="minorHAnsi" w:cstheme="minorBidi"/>
               <w:noProof/>
-              <w:kern w:val="2"/>
-              <w:szCs w:val="24"/>
-              <w14:ligatures w14:val="standardContextual"/>
+              <w:sz w:val="22"/>
+              <w:szCs w:val="22"/>
             </w:rPr>
           </w:pPr>
-          <w:hyperlink w:anchor="_Toc170321025" w:history="1">
+          <w:hyperlink w:anchor="_Toc170365220" w:history="1">
             <w:r>
               <w:rPr>
                 <w:rStyle w:val="a6"/>
@@ -852,7 +825,7 @@
                 <w:noProof/>
                 <w:webHidden/>
               </w:rPr>
-              <w:instrText xml:space="preserve"> PAGEREF _Toc170321025 \h </w:instrText>
+              <w:instrText xml:space="preserve"> PAGEREF _Toc170365220 \h </w:instrText>
             </w:r>
             <w:r>
               <w:rPr>
@@ -892,12 +865,11 @@
             <w:rPr>
               <w:rFonts w:asciiTheme="minorHAnsi" w:eastAsiaTheme="minorEastAsia" w:hAnsiTheme="minorHAnsi" w:cstheme="minorBidi"/>
               <w:noProof/>
-              <w:kern w:val="2"/>
-              <w:szCs w:val="24"/>
-              <w14:ligatures w14:val="standardContextual"/>
+              <w:sz w:val="22"/>
+              <w:szCs w:val="22"/>
             </w:rPr>
           </w:pPr>
-          <w:hyperlink w:anchor="_Toc170321026" w:history="1">
+          <w:hyperlink w:anchor="_Toc170365221" w:history="1">
             <w:r>
               <w:rPr>
                 <w:rStyle w:val="a6"/>
@@ -924,7 +896,7 @@
                 <w:noProof/>
                 <w:webHidden/>
               </w:rPr>
-              <w:instrText xml:space="preserve"> PAGEREF _Toc170321026 \h </w:instrText>
+              <w:instrText xml:space="preserve"> PAGEREF _Toc170365221 \h </w:instrText>
             </w:r>
             <w:r>
               <w:rPr>
@@ -964,12 +936,11 @@
             <w:rPr>
               <w:rFonts w:asciiTheme="minorHAnsi" w:eastAsiaTheme="minorEastAsia" w:hAnsiTheme="minorHAnsi" w:cstheme="minorBidi"/>
               <w:noProof/>
-              <w:kern w:val="2"/>
-              <w:szCs w:val="24"/>
-              <w14:ligatures w14:val="standardContextual"/>
+              <w:sz w:val="22"/>
+              <w:szCs w:val="22"/>
             </w:rPr>
           </w:pPr>
-          <w:hyperlink w:anchor="_Toc170321027" w:history="1">
+          <w:hyperlink w:anchor="_Toc170365222" w:history="1">
             <w:r>
               <w:rPr>
                 <w:rStyle w:val="a6"/>
@@ -996,7 +967,7 @@
                 <w:noProof/>
                 <w:webHidden/>
               </w:rPr>
-              <w:instrText xml:space="preserve"> PAGEREF _Toc170321027 \h </w:instrText>
+              <w:instrText xml:space="preserve"> PAGEREF _Toc170365222 \h </w:instrText>
             </w:r>
             <w:r>
               <w:rPr>
@@ -1036,12 +1007,11 @@
             <w:rPr>
               <w:rFonts w:asciiTheme="minorHAnsi" w:eastAsiaTheme="minorEastAsia" w:hAnsiTheme="minorHAnsi" w:cstheme="minorBidi"/>
               <w:noProof/>
-              <w:kern w:val="2"/>
-              <w:szCs w:val="24"/>
-              <w14:ligatures w14:val="standardContextual"/>
+              <w:sz w:val="22"/>
+              <w:szCs w:val="22"/>
             </w:rPr>
           </w:pPr>
-          <w:hyperlink w:anchor="_Toc170321028" w:history="1">
+          <w:hyperlink w:anchor="_Toc170365223" w:history="1">
             <w:r>
               <w:rPr>
                 <w:rStyle w:val="a6"/>
@@ -1068,7 +1038,7 @@
                 <w:noProof/>
                 <w:webHidden/>
               </w:rPr>
-              <w:instrText xml:space="preserve"> PAGEREF _Toc170321028 \h </w:instrText>
+              <w:instrText xml:space="preserve"> PAGEREF _Toc170365223 \h </w:instrText>
             </w:r>
             <w:r>
               <w:rPr>
@@ -1108,12 +1078,11 @@
             <w:rPr>
               <w:rFonts w:asciiTheme="minorHAnsi" w:eastAsiaTheme="minorEastAsia" w:hAnsiTheme="minorHAnsi" w:cstheme="minorBidi"/>
               <w:noProof/>
-              <w:kern w:val="2"/>
-              <w:szCs w:val="24"/>
-              <w14:ligatures w14:val="standardContextual"/>
+              <w:sz w:val="22"/>
+              <w:szCs w:val="22"/>
             </w:rPr>
           </w:pPr>
-          <w:hyperlink w:anchor="_Toc170321029" w:history="1">
+          <w:hyperlink w:anchor="_Toc170365224" w:history="1">
             <w:r>
               <w:rPr>
                 <w:rStyle w:val="a6"/>
@@ -1140,7 +1109,7 @@
                 <w:noProof/>
                 <w:webHidden/>
               </w:rPr>
-              <w:instrText xml:space="preserve"> PAGEREF _Toc170321029 \h </w:instrText>
+              <w:instrText xml:space="preserve"> PAGEREF _Toc170365224 \h </w:instrText>
             </w:r>
             <w:r>
               <w:rPr>
@@ -1180,12 +1149,11 @@
             <w:rPr>
               <w:rFonts w:asciiTheme="minorHAnsi" w:eastAsiaTheme="minorEastAsia" w:hAnsiTheme="minorHAnsi" w:cstheme="minorBidi"/>
               <w:noProof/>
-              <w:kern w:val="2"/>
-              <w:szCs w:val="24"/>
-              <w14:ligatures w14:val="standardContextual"/>
+              <w:sz w:val="22"/>
+              <w:szCs w:val="22"/>
             </w:rPr>
           </w:pPr>
-          <w:hyperlink w:anchor="_Toc170321030" w:history="1">
+          <w:hyperlink w:anchor="_Toc170365225" w:history="1">
             <w:r>
               <w:rPr>
                 <w:rStyle w:val="a6"/>
@@ -1212,7 +1180,7 @@
                 <w:noProof/>
                 <w:webHidden/>
               </w:rPr>
-              <w:instrText xml:space="preserve"> PAGEREF _Toc170321030 \h </w:instrText>
+              <w:instrText xml:space="preserve"> PAGEREF _Toc170365225 \h </w:instrText>
             </w:r>
             <w:r>
               <w:rPr>
@@ -1252,12 +1220,11 @@
             <w:rPr>
               <w:rFonts w:asciiTheme="minorHAnsi" w:eastAsiaTheme="minorEastAsia" w:hAnsiTheme="minorHAnsi" w:cstheme="minorBidi"/>
               <w:noProof/>
-              <w:kern w:val="2"/>
-              <w:szCs w:val="24"/>
-              <w14:ligatures w14:val="standardContextual"/>
+              <w:sz w:val="22"/>
+              <w:szCs w:val="22"/>
             </w:rPr>
           </w:pPr>
-          <w:hyperlink w:anchor="_Toc170321031" w:history="1">
+          <w:hyperlink w:anchor="_Toc170365226" w:history="1">
             <w:r>
               <w:rPr>
                 <w:rStyle w:val="a6"/>
@@ -1284,7 +1251,7 @@
                 <w:noProof/>
                 <w:webHidden/>
               </w:rPr>
-              <w:instrText xml:space="preserve"> PAGEREF _Toc170321031 \h </w:instrText>
+              <w:instrText xml:space="preserve"> PAGEREF _Toc170365226 \h </w:instrText>
             </w:r>
             <w:r>
               <w:rPr>
@@ -1324,12 +1291,11 @@
             <w:rPr>
               <w:rFonts w:asciiTheme="minorHAnsi" w:eastAsiaTheme="minorEastAsia" w:hAnsiTheme="minorHAnsi" w:cstheme="minorBidi"/>
               <w:noProof/>
-              <w:kern w:val="2"/>
-              <w:szCs w:val="24"/>
-              <w14:ligatures w14:val="standardContextual"/>
+              <w:sz w:val="22"/>
+              <w:szCs w:val="22"/>
             </w:rPr>
           </w:pPr>
-          <w:hyperlink w:anchor="_Toc170321032" w:history="1">
+          <w:hyperlink w:anchor="_Toc170365227" w:history="1">
             <w:r>
               <w:rPr>
                 <w:rStyle w:val="a6"/>
@@ -1356,7 +1322,7 @@
                 <w:noProof/>
                 <w:webHidden/>
               </w:rPr>
-              <w:instrText xml:space="preserve"> PAGEREF _Toc170321032 \h </w:instrText>
+              <w:instrText xml:space="preserve"> PAGEREF _Toc170365227 \h </w:instrText>
             </w:r>
             <w:r>
               <w:rPr>
@@ -1396,12 +1362,11 @@
             <w:rPr>
               <w:rFonts w:asciiTheme="minorHAnsi" w:eastAsiaTheme="minorEastAsia" w:hAnsiTheme="minorHAnsi" w:cstheme="minorBidi"/>
               <w:noProof/>
-              <w:kern w:val="2"/>
-              <w:szCs w:val="24"/>
-              <w14:ligatures w14:val="standardContextual"/>
+              <w:sz w:val="22"/>
+              <w:szCs w:val="22"/>
             </w:rPr>
           </w:pPr>
-          <w:hyperlink w:anchor="_Toc170321033" w:history="1">
+          <w:hyperlink w:anchor="_Toc170365228" w:history="1">
             <w:r>
               <w:rPr>
                 <w:rStyle w:val="a6"/>
@@ -1428,7 +1393,7 @@
                 <w:noProof/>
                 <w:webHidden/>
               </w:rPr>
-              <w:instrText xml:space="preserve"> PAGEREF _Toc170321033 \h </w:instrText>
+              <w:instrText xml:space="preserve"> PAGEREF _Toc170365228 \h </w:instrText>
             </w:r>
             <w:r>
               <w:rPr>
@@ -1468,12 +1433,11 @@
             <w:rPr>
               <w:rFonts w:asciiTheme="minorHAnsi" w:eastAsiaTheme="minorEastAsia" w:hAnsiTheme="minorHAnsi" w:cstheme="minorBidi"/>
               <w:noProof/>
-              <w:kern w:val="2"/>
-              <w:szCs w:val="24"/>
-              <w14:ligatures w14:val="standardContextual"/>
+              <w:sz w:val="22"/>
+              <w:szCs w:val="22"/>
             </w:rPr>
           </w:pPr>
-          <w:hyperlink w:anchor="_Toc170321034" w:history="1">
+          <w:hyperlink w:anchor="_Toc170365229" w:history="1">
             <w:r>
               <w:rPr>
                 <w:rStyle w:val="a6"/>
@@ -1500,7 +1464,78 @@
                 <w:noProof/>
                 <w:webHidden/>
               </w:rPr>
-              <w:instrText xml:space="preserve"> PAGEREF _Toc170321034 \h </w:instrText>
+              <w:instrText xml:space="preserve"> PAGEREF _Toc170365229 \h </w:instrText>
+            </w:r>
+            <w:r>
+              <w:rPr>
+                <w:noProof/>
+                <w:webHidden/>
+              </w:rPr>
+            </w:r>
+            <w:r>
+              <w:rPr>
+                <w:noProof/>
+                <w:webHidden/>
+              </w:rPr>
+              <w:fldChar w:fldCharType="separate"/>
+            </w:r>
+            <w:r>
+              <w:rPr>
+                <w:noProof/>
+                <w:webHidden/>
+              </w:rPr>
+              <w:t>7</w:t>
+            </w:r>
+            <w:r>
+              <w:rPr>
+                <w:noProof/>
+                <w:webHidden/>
+              </w:rPr>
+              <w:fldChar w:fldCharType="end"/>
+            </w:r>
+          </w:hyperlink>
+        </w:p>
+        <w:p>
+          <w:pPr>
+            <w:pStyle w:val="10"/>
+            <w:tabs>
+              <w:tab w:val="right" w:leader="dot" w:pos="9631"/>
+            </w:tabs>
+            <w:rPr>
+              <w:rFonts w:asciiTheme="minorHAnsi" w:eastAsiaTheme="minorEastAsia" w:hAnsiTheme="minorHAnsi" w:cstheme="minorBidi"/>
+              <w:noProof/>
+              <w:sz w:val="22"/>
+              <w:szCs w:val="22"/>
+            </w:rPr>
+          </w:pPr>
+          <w:hyperlink w:anchor="_Toc170365230" w:history="1">
+            <w:r>
+              <w:rPr>
+                <w:rStyle w:val="a6"/>
+                <w:noProof/>
+              </w:rPr>
+              <w:t>Приложение</w:t>
+            </w:r>
+            <w:r>
+              <w:rPr>
+                <w:noProof/>
+                <w:webHidden/>
+              </w:rPr>
+              <w:tab/>
+            </w:r>
+            <w:r>
+              <w:rPr>
+                <w:noProof/>
+                <w:webHidden/>
+              </w:rPr>
+              <w:fldChar w:fldCharType="begin"/>
+            </w:r>
+            <w:r>
+              <w:rPr>
+                <w:noProof/>
+                <w:webHidden/>
+              </w:rPr>
+              <w:instrText xml:space="preserve"> PAGEREF _Toc170365230 \h </w:instrText>
             </w:r>
             <w:r>
               <w:rPr>
@@ -1553,7 +1588,7 @@
       <w:pPr>
         <w:pStyle w:val="1"/>
       </w:pPr>
-      <w:bookmarkStart w:id="2" w:name="_Toc170321019"/>
+      <w:bookmarkStart w:id="2" w:name="_Toc170365214"/>
       <w:r>
         <w:lastRenderedPageBreak/>
         <w:t>В</w:t>
@@ -1570,21 +1605,12 @@
     </w:p>
     <w:p>
       <w:r>
-        <w:t>Цель</w:t>
-      </w:r>
-      <w:r>
-        <w:t>:</w:t>
-      </w:r>
-      <w:r>
-        <w:t xml:space="preserve"> повышение комфорта проживания в домах и квартирах. </w:t>
-      </w:r>
-    </w:p>
-    <w:p>
-      <w:r>
-        <w:t>Задачи</w:t>
-      </w:r>
-      <w:r>
-        <w:t>:</w:t>
+        <w:t xml:space="preserve">Цель: повышение комфорта проживания в домах и квартирах. </w:t>
+      </w:r>
+    </w:p>
+    <w:p>
+      <w:r>
+        <w:t>Задачи:</w:t>
       </w:r>
     </w:p>
     <w:p>
@@ -1632,7 +1658,7 @@
       <w:pPr>
         <w:pStyle w:val="1"/>
       </w:pPr>
-      <w:bookmarkStart w:id="3" w:name="_Toc170321020"/>
+      <w:bookmarkStart w:id="3" w:name="_Toc170365215"/>
       <w:r>
         <w:t>Техническое задание</w:t>
       </w:r>
@@ -1642,7 +1668,7 @@
       <w:pPr>
         <w:pStyle w:val="2"/>
       </w:pPr>
-      <w:bookmarkStart w:id="4" w:name="_Toc170321021"/>
+      <w:bookmarkStart w:id="4" w:name="_Toc170365216"/>
       <w:r>
         <w:t>1 Введение</w:t>
       </w:r>
@@ -1695,7 +1721,7 @@
       <w:pPr>
         <w:pStyle w:val="2"/>
       </w:pPr>
-      <w:bookmarkStart w:id="5" w:name="_Toc170321022"/>
+      <w:bookmarkStart w:id="5" w:name="_Toc170365217"/>
       <w:r>
         <w:t>2 Назначение разработки</w:t>
       </w:r>
@@ -1754,7 +1780,7 @@
       <w:pPr>
         <w:pStyle w:val="2"/>
       </w:pPr>
-      <w:bookmarkStart w:id="6" w:name="_Toc170321023"/>
+      <w:bookmarkStart w:id="6" w:name="_Toc170365218"/>
       <w:r>
         <w:lastRenderedPageBreak/>
         <w:t>3 Требования к программе</w:t>
@@ -1765,7 +1791,7 @@
       <w:pPr>
         <w:pStyle w:val="2"/>
       </w:pPr>
-      <w:bookmarkStart w:id="7" w:name="_Toc170321024"/>
+      <w:bookmarkStart w:id="7" w:name="_Toc170365219"/>
       <w:r>
         <w:t>3.1 Требования к функциональным характеристикам</w:t>
       </w:r>
@@ -1798,18 +1824,13 @@
       <w:pPr>
         <w:pStyle w:val="2"/>
       </w:pPr>
-      <w:bookmarkStart w:id="8" w:name="_Toc170321025"/>
+      <w:bookmarkStart w:id="8" w:name="_Toc170365220"/>
       <w:r>
         <w:t>3.2 Требования к составу и параметрам технических устройств</w:t>
       </w:r>
       <w:bookmarkEnd w:id="8"/>
     </w:p>
     <w:p>
-      <w:pPr>
-        <w:rPr>
-          <w:lang w:val="en-US"/>
-        </w:rPr>
-      </w:pPr>
       <w:r>
         <w:t xml:space="preserve">Должна быть использована ОС </w:t>
       </w:r>
@@ -1827,7 +1848,7 @@
       <w:pPr>
         <w:pStyle w:val="2"/>
       </w:pPr>
-      <w:bookmarkStart w:id="9" w:name="_Toc170321026"/>
+      <w:bookmarkStart w:id="9" w:name="_Toc170365221"/>
       <w:r>
         <w:t xml:space="preserve">3.3 </w:t>
       </w:r>
@@ -1932,7 +1953,7 @@
         <w:lastRenderedPageBreak/>
         <w:t xml:space="preserve"> </w:t>
       </w:r>
-      <w:bookmarkStart w:id="10" w:name="_Toc170321027"/>
+      <w:bookmarkStart w:id="10" w:name="_Toc170365222"/>
       <w:r>
         <w:t>Архитектура системы</w:t>
       </w:r>
@@ -2003,14 +2024,27 @@
       <w:r>
         <w:t xml:space="preserve">Рисунок </w:t>
       </w:r>
-      <w:fldSimple w:instr=" SEQ Рисунок \* ARABIC ">
-        <w:r>
-          <w:rPr>
-            <w:noProof/>
-          </w:rPr>
-          <w:t>1</w:t>
-        </w:r>
-      </w:fldSimple>
+      <w:r>
+        <w:fldChar w:fldCharType="begin"/>
+      </w:r>
+      <w:r>
+        <w:instrText xml:space="preserve"> SEQ Рисунок \* ARABIC </w:instrText>
+      </w:r>
+      <w:r>
+        <w:fldChar w:fldCharType="separate"/>
+      </w:r>
+      <w:r>
+        <w:rPr>
+          <w:noProof/>
+        </w:rPr>
+        <w:t>1</w:t>
+      </w:r>
+      <w:r>
+        <w:rPr>
+          <w:noProof/>
+        </w:rPr>
+        <w:fldChar w:fldCharType="end"/>
+      </w:r>
       <w:r>
         <w:t xml:space="preserve">. </w:t>
       </w:r>
@@ -2032,7 +2066,7 @@
       <w:pPr>
         <w:pStyle w:val="1"/>
       </w:pPr>
-      <w:bookmarkStart w:id="11" w:name="_Toc170321028"/>
+      <w:bookmarkStart w:id="11" w:name="_Toc170365223"/>
       <w:r>
         <w:t>Описание реализации</w:t>
       </w:r>
@@ -2198,7 +2232,7 @@
       <w:pPr>
         <w:pStyle w:val="2"/>
       </w:pPr>
-      <w:bookmarkStart w:id="12" w:name="_Toc170321029"/>
+      <w:bookmarkStart w:id="12" w:name="_Toc170365224"/>
       <w:r>
         <w:t>1 Пользовательский интерфейс</w:t>
       </w:r>
@@ -2345,7 +2379,7 @@
       <w:pPr>
         <w:pStyle w:val="2"/>
       </w:pPr>
-      <w:bookmarkStart w:id="13" w:name="_Toc170321030"/>
+      <w:bookmarkStart w:id="13" w:name="_Toc170365225"/>
       <w:r>
         <w:t>2 Бизнес-логика</w:t>
       </w:r>
@@ -2377,7 +2411,7 @@
       <w:pPr>
         <w:pStyle w:val="2"/>
       </w:pPr>
-      <w:bookmarkStart w:id="14" w:name="_Toc170321031"/>
+      <w:bookmarkStart w:id="14" w:name="_Toc170365226"/>
       <w:r>
         <w:t>3 База данных</w:t>
       </w:r>
@@ -2385,19 +2419,23 @@
     </w:p>
     <w:p>
       <w:r>
-        <w:t>Д</w:t>
-      </w:r>
-      <w:r>
-        <w:t>олжна содержать начальные значения для типов устройств</w:t>
-      </w:r>
-      <w:r>
-        <w:t xml:space="preserve">, так как они </w:t>
-      </w:r>
-      <w:r>
-        <w:t>не могут быть модифицированы пользователем</w:t>
-      </w:r>
-      <w:r>
-        <w:t xml:space="preserve"> с использованием пользовательского интерфейса</w:t>
+        <w:t>Должна содержать начальные значения для типов устройств, так как они не могут быть модифицированы пользователем с использованием пользовательского интерфейса.</w:t>
+      </w:r>
+    </w:p>
+    <w:p/>
+    <w:p>
+      <w:pPr>
+        <w:pStyle w:val="1"/>
+      </w:pPr>
+      <w:bookmarkStart w:id="15" w:name="_Toc170365227"/>
+      <w:r>
+        <w:t>Тестирование</w:t>
+      </w:r>
+      <w:bookmarkEnd w:id="15"/>
+    </w:p>
+    <w:p>
+      <w:r>
+        <w:t>Было проведено ручное тестирование в соответствии с пользовательскими сценариями</w:t>
       </w:r>
       <w:r>
         <w:t>.</w:t>
@@ -2408,77 +2446,58 @@
       <w:pPr>
         <w:pStyle w:val="1"/>
       </w:pPr>
-      <w:bookmarkStart w:id="15" w:name="_Toc170321032"/>
-      <w:r>
-        <w:t>Тестирование</w:t>
-      </w:r>
-      <w:bookmarkEnd w:id="15"/>
-    </w:p>
-    <w:p>
-      <w:r>
-        <w:t>Было проведено ручное тестирование в соответствии с пользовательскими сценариями</w:t>
-      </w:r>
-      <w:r>
-        <w:t>.</w:t>
-      </w:r>
-    </w:p>
-    <w:p/>
+      <w:bookmarkStart w:id="16" w:name="_Toc170365228"/>
+      <w:r>
+        <w:t>Заключение</w:t>
+      </w:r>
+      <w:bookmarkEnd w:id="16"/>
+    </w:p>
+    <w:p>
+      <w:r>
+        <w:t xml:space="preserve">Разработал интерактивный пользовательский интерфейс мобильного приложения для системы </w:t>
+      </w:r>
+      <w:r>
+        <w:t>“</w:t>
+      </w:r>
+      <w:r>
+        <w:t>Умный дом</w:t>
+      </w:r>
+      <w:r>
+        <w:t>”</w:t>
+      </w:r>
+      <w:r>
+        <w:t xml:space="preserve">. Были реализованы следующие бизнес-процессы: просмотреть содержимое комнаты, добавить </w:t>
+      </w:r>
+      <w:r>
+        <w:t>/</w:t>
+      </w:r>
+      <w:r>
+        <w:t xml:space="preserve"> изменить </w:t>
+      </w:r>
+      <w:r>
+        <w:t xml:space="preserve">/ </w:t>
+      </w:r>
+      <w:r>
+        <w:t>удалить комнату, добавить</w:t>
+      </w:r>
+      <w:r>
+        <w:t xml:space="preserve"> / </w:t>
+      </w:r>
+      <w:r>
+        <w:t xml:space="preserve">изменить </w:t>
+      </w:r>
+      <w:r>
+        <w:t xml:space="preserve">/ </w:t>
+      </w:r>
+      <w:r>
+        <w:t>удалить устройство.</w:t>
+      </w:r>
+    </w:p>
     <w:p>
       <w:pPr>
         <w:pStyle w:val="1"/>
       </w:pPr>
-      <w:bookmarkStart w:id="16" w:name="_Toc170321033"/>
-      <w:r>
-        <w:t>Заключение</w:t>
-      </w:r>
-      <w:bookmarkEnd w:id="16"/>
-    </w:p>
-    <w:p>
-      <w:r>
-        <w:t xml:space="preserve">Разработал интерактивный пользовательский интерфейс мобильного приложения для системы </w:t>
-      </w:r>
-      <w:r>
-        <w:t>“</w:t>
-      </w:r>
-      <w:r>
-        <w:t>Умный дом</w:t>
-      </w:r>
-      <w:r>
-        <w:t>”</w:t>
-      </w:r>
-      <w:r>
-        <w:t xml:space="preserve">. Были реализованы следующие бизнес-процессы: просмотреть содержимое комнаты, добавить </w:t>
-      </w:r>
-      <w:r>
-        <w:t>/</w:t>
-      </w:r>
-      <w:r>
-        <w:t xml:space="preserve"> изменить </w:t>
-      </w:r>
-      <w:r>
-        <w:t xml:space="preserve">/ </w:t>
-      </w:r>
-      <w:r>
-        <w:t>удалить комнату, добавить</w:t>
-      </w:r>
-      <w:r>
-        <w:t xml:space="preserve"> / </w:t>
-      </w:r>
-      <w:r>
-        <w:t xml:space="preserve">изменить </w:t>
-      </w:r>
-      <w:r>
-        <w:t xml:space="preserve">/ </w:t>
-      </w:r>
-      <w:r>
-        <w:t>удалить устройство.</w:t>
-      </w:r>
-    </w:p>
-    <w:p>
-      <w:pPr>
-        <w:pStyle w:val="1"/>
-      </w:pPr>
-      <w:bookmarkStart w:id="17" w:name="_Toc170321034"/>
+      <w:bookmarkStart w:id="17" w:name="_Toc170365229"/>
       <w:r>
         <w:lastRenderedPageBreak/>
         <w:t>Список литературы</w:t>
@@ -2524,25 +2543,7 @@
         <w:t xml:space="preserve"> </w:t>
       </w:r>
       <w:r>
-        <w:t xml:space="preserve">(дата обращения: </w:t>
-      </w:r>
-      <w:r>
-        <w:t>12</w:t>
-      </w:r>
-      <w:r>
-        <w:t>.</w:t>
-      </w:r>
-      <w:r>
-        <w:t>05</w:t>
-      </w:r>
-      <w:r>
-        <w:t>.202</w:t>
-      </w:r>
-      <w:r>
-        <w:t>4</w:t>
-      </w:r>
-      <w:r>
-        <w:t>)</w:t>
+        <w:t>(дата обращения: 12.05.2024)</w:t>
       </w:r>
     </w:p>
     <w:p>
@@ -2688,9 +2689,46 @@
         <w:t>)</w:t>
       </w:r>
     </w:p>
+    <w:p>
+      <w:pPr>
+        <w:jc w:val="left"/>
+      </w:pPr>
+    </w:p>
+    <w:p>
+      <w:pPr>
+        <w:pStyle w:val="1"/>
+      </w:pPr>
+      <w:bookmarkStart w:id="18" w:name="_Toc170365230"/>
+      <w:r>
+        <w:t>Приложение</w:t>
+      </w:r>
+      <w:bookmarkEnd w:id="18"/>
+    </w:p>
+    <w:p>
+      <w:pPr>
+        <w:rPr>
+          <w:lang w:val="en-US"/>
+        </w:rPr>
+      </w:pPr>
+      <w:hyperlink r:id="rId13" w:history="1">
+        <w:r>
+          <w:rPr>
+            <w:rStyle w:val="a6"/>
+            <w:lang w:val="en-US"/>
+          </w:rPr>
+          <w:t>https://github.com/PashcalE2/MAD</w:t>
+        </w:r>
+      </w:hyperlink>
+      <w:r>
+        <w:rPr>
+          <w:lang w:val="en-US"/>
+        </w:rPr>
+        <w:t xml:space="preserve"> </w:t>
+      </w:r>
+    </w:p>
     <w:sectPr>
-      <w:footerReference w:type="even" r:id="rId13"/>
-      <w:footerReference w:type="default" r:id="rId14"/>
+      <w:footerReference w:type="even" r:id="rId14"/>
+      <w:footerReference w:type="default" r:id="rId15"/>
       <w:pgSz w:w="11909" w:h="16834"/>
       <w:pgMar w:top="1134" w:right="567" w:bottom="1134" w:left="1701" w:header="720" w:footer="720" w:gutter="0"/>
       <w:pgNumType w:start="1"/>
@@ -2703,7 +2741,7 @@
 </file>
 
 <file path=word/endnotes.xml><?xml version="1.0" encoding="utf-8"?>
-<w:endnotes xmlns:wpc="http://schemas.microsoft.com/office/word/2010/wordprocessingCanvas" xmlns:cx="http://schemas.microsoft.com/office/drawing/2014/chartex" xmlns:cx1="http://schemas.microsoft.com/office/drawing/2015/9/8/chartex" xmlns:cx2="http://schemas.microsoft.com/office/drawing/2015/10/21/chartex" xmlns:cx3="http://schemas.microsoft.com/office/drawing/2016/5/9/chartex" xmlns:cx4="http://schemas.microsoft.com/office/drawing/2016/5/10/chartex" xmlns:cx5="http://schemas.microsoft.com/office/drawing/2016/5/11/chartex" xmlns:cx6="http://schemas.microsoft.com/office/drawing/2016/5/12/chartex" xmlns:cx7="http://schemas.microsoft.com/office/drawing/2016/5/13/chartex" xmlns:cx8="http://schemas.microsoft.com/office/drawing/2016/5/14/chartex" xmlns:mc="http://schemas.openxmlformats.org/markup-compatibility/2006" xmlns:aink="http://schemas.microsoft.com/office/drawing/2016/ink" xmlns:am3d="http://schemas.microsoft.com/office/drawing/2017/model3d" xmlns:o="urn:schemas-microsoft-com:office:office" xmlns:oel="http://schemas.microsoft.com/office/2019/extlst" xmlns:r="http://schemas.openxmlformats.org/officeDocument/2006/relationships" xmlns:m="http://schemas.openxmlformats.org/officeDocument/2006/math" xmlns:v="urn:schemas-microsoft-com:vml" xmlns:wp14="http://schemas.microsoft.com/office/word/2010/wordprocessingDrawing" xmlns:wp="http://schemas.openxmlformats.org/drawingml/2006/wordprocessingDrawing" xmlns:w10="urn:schemas-microsoft-com:office:word" xmlns:w="http://schemas.openxmlformats.org/wordprocessingml/2006/main" xmlns:w14="http://schemas.microsoft.com/office/word/2010/wordml" xmlns:w15="http://schemas.microsoft.com/office/word/2012/wordml" xmlns:w16cex="http://schemas.microsoft.com/office/word/2018/wordml/cex" xmlns:w16cid="http://schemas.microsoft.com/office/word/2016/wordml/cid" xmlns:w16="http://schemas.microsoft.com/office/word/2018/wordml" xmlns:w16du="http://schemas.microsoft.com/office/word/2023/wordml/word16du" xmlns:w16sdtdh="http://schemas.microsoft.com/office/word/2020/wordml/sdtdatahash" xmlns:w16se="http://schemas.microsoft.com/office/word/2015/wordml/symex" xmlns:wpg="http://schemas.microsoft.com/office/word/2010/wordprocessingGroup" xmlns:wpi="http://schemas.microsoft.com/office/word/2010/wordprocessingInk" xmlns:wne="http://schemas.microsoft.com/office/word/2006/wordml" xmlns:wps="http://schemas.microsoft.com/office/word/2010/wordprocessingShape" mc:Ignorable="w14 w15 w16se w16cid w16 w16cex w16sdtdh w16du wp14">
+<w:endnotes xmlns:wpc="http://schemas.microsoft.com/office/word/2010/wordprocessingCanvas" xmlns:cx="http://schemas.microsoft.com/office/drawing/2014/chartex" xmlns:cx1="http://schemas.microsoft.com/office/drawing/2015/9/8/chartex" xmlns:cx2="http://schemas.microsoft.com/office/drawing/2015/10/21/chartex" xmlns:cx3="http://schemas.microsoft.com/office/drawing/2016/5/9/chartex" xmlns:cx4="http://schemas.microsoft.com/office/drawing/2016/5/10/chartex" xmlns:cx5="http://schemas.microsoft.com/office/drawing/2016/5/11/chartex" xmlns:cx6="http://schemas.microsoft.com/office/drawing/2016/5/12/chartex" xmlns:cx7="http://schemas.microsoft.com/office/drawing/2016/5/13/chartex" xmlns:cx8="http://schemas.microsoft.com/office/drawing/2016/5/14/chartex" xmlns:mc="http://schemas.openxmlformats.org/markup-compatibility/2006" xmlns:aink="http://schemas.microsoft.com/office/drawing/2016/ink" xmlns:am3d="http://schemas.microsoft.com/office/drawing/2017/model3d" xmlns:o="urn:schemas-microsoft-com:office:office" xmlns:r="http://schemas.openxmlformats.org/officeDocument/2006/relationships" xmlns:m="http://schemas.openxmlformats.org/officeDocument/2006/math" xmlns:v="urn:schemas-microsoft-com:vml" xmlns:wp14="http://schemas.microsoft.com/office/word/2010/wordprocessingDrawing" xmlns:wp="http://schemas.openxmlformats.org/drawingml/2006/wordprocessingDrawing" xmlns:w10="urn:schemas-microsoft-com:office:word" xmlns:w="http://schemas.openxmlformats.org/wordprocessingml/2006/main" xmlns:w14="http://schemas.microsoft.com/office/word/2010/wordml" xmlns:w15="http://schemas.microsoft.com/office/word/2012/wordml" xmlns:w16cex="http://schemas.microsoft.com/office/word/2018/wordml/cex" xmlns:w16cid="http://schemas.microsoft.com/office/word/2016/wordml/cid" xmlns:w16="http://schemas.microsoft.com/office/word/2018/wordml" xmlns:w16sdtdh="http://schemas.microsoft.com/office/word/2020/wordml/sdtdatahash" xmlns:w16se="http://schemas.microsoft.com/office/word/2015/wordml/symex" xmlns:wpg="http://schemas.microsoft.com/office/word/2010/wordprocessingGroup" xmlns:wpi="http://schemas.microsoft.com/office/word/2010/wordprocessingInk" xmlns:wne="http://schemas.microsoft.com/office/word/2006/wordml" xmlns:wps="http://schemas.microsoft.com/office/word/2010/wordprocessingShape" mc:Ignorable="w14 w15 w16se w16cid w16 w16cex w16sdtdh wp14">
   <w:endnote w:type="separator" w:id="-1">
     <w:p>
       <w:r>
@@ -2722,7 +2760,7 @@
 </file>
 
 <file path=word/footer1.xml><?xml version="1.0" encoding="utf-8"?>
-<w:ftr xmlns:wpc="http://schemas.microsoft.com/office/word/2010/wordprocessingCanvas" xmlns:cx="http://schemas.microsoft.com/office/drawing/2014/chartex" xmlns:cx1="http://schemas.microsoft.com/office/drawing/2015/9/8/chartex" xmlns:cx2="http://schemas.microsoft.com/office/drawing/2015/10/21/chartex" xmlns:cx3="http://schemas.microsoft.com/office/drawing/2016/5/9/chartex" xmlns:cx4="http://schemas.microsoft.com/office/drawing/2016/5/10/chartex" xmlns:cx5="http://schemas.microsoft.com/office/drawing/2016/5/11/chartex" xmlns:cx6="http://schemas.microsoft.com/office/drawing/2016/5/12/chartex" xmlns:cx7="http://schemas.microsoft.com/office/drawing/2016/5/13/chartex" xmlns:cx8="http://schemas.microsoft.com/office/drawing/2016/5/14/chartex" xmlns:mc="http://schemas.openxmlformats.org/markup-compatibility/2006" xmlns:aink="http://schemas.microsoft.com/office/drawing/2016/ink" xmlns:am3d="http://schemas.microsoft.com/office/drawing/2017/model3d" xmlns:o="urn:schemas-microsoft-com:office:office" xmlns:oel="http://schemas.microsoft.com/office/2019/extlst" xmlns:r="http://schemas.openxmlformats.org/officeDocument/2006/relationships" xmlns:m="http://schemas.openxmlformats.org/officeDocument/2006/math" xmlns:v="urn:schemas-microsoft-com:vml" xmlns:wp14="http://schemas.microsoft.com/office/word/2010/wordprocessingDrawing" xmlns:wp="http://schemas.openxmlformats.org/drawingml/2006/wordprocessingDrawing" xmlns:w10="urn:schemas-microsoft-com:office:word" xmlns:w="http://schemas.openxmlformats.org/wordprocessingml/2006/main" xmlns:w14="http://schemas.microsoft.com/office/word/2010/wordml" xmlns:w15="http://schemas.microsoft.com/office/word/2012/wordml" xmlns:w16cex="http://schemas.microsoft.com/office/word/2018/wordml/cex" xmlns:w16cid="http://schemas.microsoft.com/office/word/2016/wordml/cid" xmlns:w16="http://schemas.microsoft.com/office/word/2018/wordml" xmlns:w16du="http://schemas.microsoft.com/office/word/2023/wordml/word16du" xmlns:w16sdtdh="http://schemas.microsoft.com/office/word/2020/wordml/sdtdatahash" xmlns:w16se="http://schemas.microsoft.com/office/word/2015/wordml/symex" xmlns:wpg="http://schemas.microsoft.com/office/word/2010/wordprocessingGroup" xmlns:wpi="http://schemas.microsoft.com/office/word/2010/wordprocessingInk" xmlns:wne="http://schemas.microsoft.com/office/word/2006/wordml" xmlns:wps="http://schemas.microsoft.com/office/word/2010/wordprocessingShape" mc:Ignorable="w14 w15 w16se w16cid w16 w16cex w16sdtdh w16du wp14">
+<w:ftr xmlns:wpc="http://schemas.microsoft.com/office/word/2010/wordprocessingCanvas" xmlns:cx="http://schemas.microsoft.com/office/drawing/2014/chartex" xmlns:cx1="http://schemas.microsoft.com/office/drawing/2015/9/8/chartex" xmlns:cx2="http://schemas.microsoft.com/office/drawing/2015/10/21/chartex" xmlns:cx3="http://schemas.microsoft.com/office/drawing/2016/5/9/chartex" xmlns:cx4="http://schemas.microsoft.com/office/drawing/2016/5/10/chartex" xmlns:cx5="http://schemas.microsoft.com/office/drawing/2016/5/11/chartex" xmlns:cx6="http://schemas.microsoft.com/office/drawing/2016/5/12/chartex" xmlns:cx7="http://schemas.microsoft.com/office/drawing/2016/5/13/chartex" xmlns:cx8="http://schemas.microsoft.com/office/drawing/2016/5/14/chartex" xmlns:mc="http://schemas.openxmlformats.org/markup-compatibility/2006" xmlns:aink="http://schemas.microsoft.com/office/drawing/2016/ink" xmlns:am3d="http://schemas.microsoft.com/office/drawing/2017/model3d" xmlns:o="urn:schemas-microsoft-com:office:office" xmlns:r="http://schemas.openxmlformats.org/officeDocument/2006/relationships" xmlns:m="http://schemas.openxmlformats.org/officeDocument/2006/math" xmlns:v="urn:schemas-microsoft-com:vml" xmlns:wp14="http://schemas.microsoft.com/office/word/2010/wordprocessingDrawing" xmlns:wp="http://schemas.openxmlformats.org/drawingml/2006/wordprocessingDrawing" xmlns:w10="urn:schemas-microsoft-com:office:word" xmlns:w="http://schemas.openxmlformats.org/wordprocessingml/2006/main" xmlns:w14="http://schemas.microsoft.com/office/word/2010/wordml" xmlns:w15="http://schemas.microsoft.com/office/word/2012/wordml" xmlns:w16cex="http://schemas.microsoft.com/office/word/2018/wordml/cex" xmlns:w16cid="http://schemas.microsoft.com/office/word/2016/wordml/cid" xmlns:w16="http://schemas.microsoft.com/office/word/2018/wordml" xmlns:w16sdtdh="http://schemas.microsoft.com/office/word/2020/wordml/sdtdatahash" xmlns:w16se="http://schemas.microsoft.com/office/word/2015/wordml/symex" xmlns:wpg="http://schemas.microsoft.com/office/word/2010/wordprocessingGroup" xmlns:wpi="http://schemas.microsoft.com/office/word/2010/wordprocessingInk" xmlns:wne="http://schemas.microsoft.com/office/word/2006/wordml" xmlns:wps="http://schemas.microsoft.com/office/word/2010/wordprocessingShape" mc:Ignorable="w14 w15 w16se w16cid w16 w16cex w16sdtdh wp14">
   <w:sdt>
     <w:sdtPr>
       <w:id w:val="-269172301"/>
@@ -2731,6 +2769,7 @@
         <w:docPartUnique/>
       </w:docPartObj>
     </w:sdtPr>
+    <w:sdtEndPr/>
     <w:sdtContent>
       <w:p>
         <w:pPr>
@@ -2763,7 +2802,7 @@
 </file>
 
 <file path=word/footer2.xml><?xml version="1.0" encoding="utf-8"?>
-<w:ftr xmlns:wpc="http://schemas.microsoft.com/office/word/2010/wordprocessingCanvas" xmlns:cx="http://schemas.microsoft.com/office/drawing/2014/chartex" xmlns:cx1="http://schemas.microsoft.com/office/drawing/2015/9/8/chartex" xmlns:cx2="http://schemas.microsoft.com/office/drawing/2015/10/21/chartex" xmlns:cx3="http://schemas.microsoft.com/office/drawing/2016/5/9/chartex" xmlns:cx4="http://schemas.microsoft.com/office/drawing/2016/5/10/chartex" xmlns:cx5="http://schemas.microsoft.com/office/drawing/2016/5/11/chartex" xmlns:cx6="http://schemas.microsoft.com/office/drawing/2016/5/12/chartex" xmlns:cx7="http://schemas.microsoft.com/office/drawing/2016/5/13/chartex" xmlns:cx8="http://schemas.microsoft.com/office/drawing/2016/5/14/chartex" xmlns:mc="http://schemas.openxmlformats.org/markup-compatibility/2006" xmlns:aink="http://schemas.microsoft.com/office/drawing/2016/ink" xmlns:am3d="http://schemas.microsoft.com/office/drawing/2017/model3d" xmlns:o="urn:schemas-microsoft-com:office:office" xmlns:oel="http://schemas.microsoft.com/office/2019/extlst" xmlns:r="http://schemas.openxmlformats.org/officeDocument/2006/relationships" xmlns:m="http://schemas.openxmlformats.org/officeDocument/2006/math" xmlns:v="urn:schemas-microsoft-com:vml" xmlns:wp14="http://schemas.microsoft.com/office/word/2010/wordprocessingDrawing" xmlns:wp="http://schemas.openxmlformats.org/drawingml/2006/wordprocessingDrawing" xmlns:w10="urn:schemas-microsoft-com:office:word" xmlns:w="http://schemas.openxmlformats.org/wordprocessingml/2006/main" xmlns:w14="http://schemas.microsoft.com/office/word/2010/wordml" xmlns:w15="http://schemas.microsoft.com/office/word/2012/wordml" xmlns:w16cex="http://schemas.microsoft.com/office/word/2018/wordml/cex" xmlns:w16cid="http://schemas.microsoft.com/office/word/2016/wordml/cid" xmlns:w16="http://schemas.microsoft.com/office/word/2018/wordml" xmlns:w16du="http://schemas.microsoft.com/office/word/2023/wordml/word16du" xmlns:w16sdtdh="http://schemas.microsoft.com/office/word/2020/wordml/sdtdatahash" xmlns:w16se="http://schemas.microsoft.com/office/word/2015/wordml/symex" xmlns:wpg="http://schemas.microsoft.com/office/word/2010/wordprocessingGroup" xmlns:wpi="http://schemas.microsoft.com/office/word/2010/wordprocessingInk" xmlns:wne="http://schemas.microsoft.com/office/word/2006/wordml" xmlns:wps="http://schemas.microsoft.com/office/word/2010/wordprocessingShape" mc:Ignorable="w14 w15 w16se w16cid w16 w16cex w16sdtdh w16du wp14">
+<w:ftr xmlns:wpc="http://schemas.microsoft.com/office/word/2010/wordprocessingCanvas" xmlns:cx="http://schemas.microsoft.com/office/drawing/2014/chartex" xmlns:cx1="http://schemas.microsoft.com/office/drawing/2015/9/8/chartex" xmlns:cx2="http://schemas.microsoft.com/office/drawing/2015/10/21/chartex" xmlns:cx3="http://schemas.microsoft.com/office/drawing/2016/5/9/chartex" xmlns:cx4="http://schemas.microsoft.com/office/drawing/2016/5/10/chartex" xmlns:cx5="http://schemas.microsoft.com/office/drawing/2016/5/11/chartex" xmlns:cx6="http://schemas.microsoft.com/office/drawing/2016/5/12/chartex" xmlns:cx7="http://schemas.microsoft.com/office/drawing/2016/5/13/chartex" xmlns:cx8="http://schemas.microsoft.com/office/drawing/2016/5/14/chartex" xmlns:mc="http://schemas.openxmlformats.org/markup-compatibility/2006" xmlns:aink="http://schemas.microsoft.com/office/drawing/2016/ink" xmlns:am3d="http://schemas.microsoft.com/office/drawing/2017/model3d" xmlns:o="urn:schemas-microsoft-com:office:office" xmlns:r="http://schemas.openxmlformats.org/officeDocument/2006/relationships" xmlns:m="http://schemas.openxmlformats.org/officeDocument/2006/math" xmlns:v="urn:schemas-microsoft-com:vml" xmlns:wp14="http://schemas.microsoft.com/office/word/2010/wordprocessingDrawing" xmlns:wp="http://schemas.openxmlformats.org/drawingml/2006/wordprocessingDrawing" xmlns:w10="urn:schemas-microsoft-com:office:word" xmlns:w="http://schemas.openxmlformats.org/wordprocessingml/2006/main" xmlns:w14="http://schemas.microsoft.com/office/word/2010/wordml" xmlns:w15="http://schemas.microsoft.com/office/word/2012/wordml" xmlns:w16cex="http://schemas.microsoft.com/office/word/2018/wordml/cex" xmlns:w16cid="http://schemas.microsoft.com/office/word/2016/wordml/cid" xmlns:w16="http://schemas.microsoft.com/office/word/2018/wordml" xmlns:w16sdtdh="http://schemas.microsoft.com/office/word/2020/wordml/sdtdatahash" xmlns:w16se="http://schemas.microsoft.com/office/word/2015/wordml/symex" xmlns:wpg="http://schemas.microsoft.com/office/word/2010/wordprocessingGroup" xmlns:wpi="http://schemas.microsoft.com/office/word/2010/wordprocessingInk" xmlns:wne="http://schemas.microsoft.com/office/word/2006/wordml" xmlns:wps="http://schemas.microsoft.com/office/word/2010/wordprocessingShape" mc:Ignorable="w14 w15 w16se w16cid w16 w16cex w16sdtdh wp14">
   <w:sdt>
     <w:sdtPr>
       <w:id w:val="1966771382"/>
@@ -2772,6 +2811,7 @@
         <w:docPartUnique/>
       </w:docPartObj>
     </w:sdtPr>
+    <w:sdtEndPr/>
     <w:sdtContent>
       <w:p>
         <w:pPr>
@@ -2805,7 +2845,7 @@
 </file>
 
 <file path=word/footnotes.xml><?xml version="1.0" encoding="utf-8"?>
-<w:footnotes xmlns:wpc="http://schemas.microsoft.com/office/word/2010/wordprocessingCanvas" xmlns:cx="http://schemas.microsoft.com/office/drawing/2014/chartex" xmlns:cx1="http://schemas.microsoft.com/office/drawing/2015/9/8/chartex" xmlns:cx2="http://schemas.microsoft.com/office/drawing/2015/10/21/chartex" xmlns:cx3="http://schemas.microsoft.com/office/drawing/2016/5/9/chartex" xmlns:cx4="http://schemas.microsoft.com/office/drawing/2016/5/10/chartex" xmlns:cx5="http://schemas.microsoft.com/office/drawing/2016/5/11/chartex" xmlns:cx6="http://schemas.microsoft.com/office/drawing/2016/5/12/chartex" xmlns:cx7="http://schemas.microsoft.com/office/drawing/2016/5/13/chartex" xmlns:cx8="http://schemas.microsoft.com/office/drawing/2016/5/14/chartex" xmlns:mc="http://schemas.openxmlformats.org/markup-compatibility/2006" xmlns:aink="http://schemas.microsoft.com/office/drawing/2016/ink" xmlns:am3d="http://schemas.microsoft.com/office/drawing/2017/model3d" xmlns:o="urn:schemas-microsoft-com:office:office" xmlns:oel="http://schemas.microsoft.com/office/2019/extlst" xmlns:r="http://schemas.openxmlformats.org/officeDocument/2006/relationships" xmlns:m="http://schemas.openxmlformats.org/officeDocument/2006/math" xmlns:v="urn:schemas-microsoft-com:vml" xmlns:wp14="http://schemas.microsoft.com/office/word/2010/wordprocessingDrawing" xmlns:wp="http://schemas.openxmlformats.org/drawingml/2006/wordprocessingDrawing" xmlns:w10="urn:schemas-microsoft-com:office:word" xmlns:w="http://schemas.openxmlformats.org/wordprocessingml/2006/main" xmlns:w14="http://schemas.microsoft.com/office/word/2010/wordml" xmlns:w15="http://schemas.microsoft.com/office/word/2012/wordml" xmlns:w16cex="http://schemas.microsoft.com/office/word/2018/wordml/cex" xmlns:w16cid="http://schemas.microsoft.com/office/word/2016/wordml/cid" xmlns:w16="http://schemas.microsoft.com/office/word/2018/wordml" xmlns:w16du="http://schemas.microsoft.com/office/word/2023/wordml/word16du" xmlns:w16sdtdh="http://schemas.microsoft.com/office/word/2020/wordml/sdtdatahash" xmlns:w16se="http://schemas.microsoft.com/office/word/2015/wordml/symex" xmlns:wpg="http://schemas.microsoft.com/office/word/2010/wordprocessingGroup" xmlns:wpi="http://schemas.microsoft.com/office/word/2010/wordprocessingInk" xmlns:wne="http://schemas.microsoft.com/office/word/2006/wordml" xmlns:wps="http://schemas.microsoft.com/office/word/2010/wordprocessingShape" mc:Ignorable="w14 w15 w16se w16cid w16 w16cex w16sdtdh w16du wp14">
+<w:footnotes xmlns:wpc="http://schemas.microsoft.com/office/word/2010/wordprocessingCanvas" xmlns:cx="http://schemas.microsoft.com/office/drawing/2014/chartex" xmlns:cx1="http://schemas.microsoft.com/office/drawing/2015/9/8/chartex" xmlns:cx2="http://schemas.microsoft.com/office/drawing/2015/10/21/chartex" xmlns:cx3="http://schemas.microsoft.com/office/drawing/2016/5/9/chartex" xmlns:cx4="http://schemas.microsoft.com/office/drawing/2016/5/10/chartex" xmlns:cx5="http://schemas.microsoft.com/office/drawing/2016/5/11/chartex" xmlns:cx6="http://schemas.microsoft.com/office/drawing/2016/5/12/chartex" xmlns:cx7="http://schemas.microsoft.com/office/drawing/2016/5/13/chartex" xmlns:cx8="http://schemas.microsoft.com/office/drawing/2016/5/14/chartex" xmlns:mc="http://schemas.openxmlformats.org/markup-compatibility/2006" xmlns:aink="http://schemas.microsoft.com/office/drawing/2016/ink" xmlns:am3d="http://schemas.microsoft.com/office/drawing/2017/model3d" xmlns:o="urn:schemas-microsoft-com:office:office" xmlns:r="http://schemas.openxmlformats.org/officeDocument/2006/relationships" xmlns:m="http://schemas.openxmlformats.org/officeDocument/2006/math" xmlns:v="urn:schemas-microsoft-com:vml" xmlns:wp14="http://schemas.microsoft.com/office/word/2010/wordprocessingDrawing" xmlns:wp="http://schemas.openxmlformats.org/drawingml/2006/wordprocessingDrawing" xmlns:w10="urn:schemas-microsoft-com:office:word" xmlns:w="http://schemas.openxmlformats.org/wordprocessingml/2006/main" xmlns:w14="http://schemas.microsoft.com/office/word/2010/wordml" xmlns:w15="http://schemas.microsoft.com/office/word/2012/wordml" xmlns:w16cex="http://schemas.microsoft.com/office/word/2018/wordml/cex" xmlns:w16cid="http://schemas.microsoft.com/office/word/2016/wordml/cid" xmlns:w16="http://schemas.microsoft.com/office/word/2018/wordml" xmlns:w16sdtdh="http://schemas.microsoft.com/office/word/2020/wordml/sdtdatahash" xmlns:w16se="http://schemas.microsoft.com/office/word/2015/wordml/symex" xmlns:wpg="http://schemas.microsoft.com/office/word/2010/wordprocessingGroup" xmlns:wpi="http://schemas.microsoft.com/office/word/2010/wordprocessingInk" xmlns:wne="http://schemas.microsoft.com/office/word/2006/wordml" xmlns:wps="http://schemas.microsoft.com/office/word/2010/wordprocessingShape" mc:Ignorable="w14 w15 w16se w16cid w16 w16cex w16sdtdh wp14">
   <w:footnote w:type="separator" w:id="-1">
     <w:p>
       <w:r>
@@ -2824,7 +2864,7 @@
 </file>
 
 <file path=word/numbering.xml><?xml version="1.0" encoding="utf-8"?>
-<w:numbering xmlns:wpc="http://schemas.microsoft.com/office/word/2010/wordprocessingCanvas" xmlns:cx="http://schemas.microsoft.com/office/drawing/2014/chartex" xmlns:cx1="http://schemas.microsoft.com/office/drawing/2015/9/8/chartex" xmlns:cx2="http://schemas.microsoft.com/office/drawing/2015/10/21/chartex" xmlns:cx3="http://schemas.microsoft.com/office/drawing/2016/5/9/chartex" xmlns:cx4="http://schemas.microsoft.com/office/drawing/2016/5/10/chartex" xmlns:cx5="http://schemas.microsoft.com/office/drawing/2016/5/11/chartex" xmlns:cx6="http://schemas.microsoft.com/office/drawing/2016/5/12/chartex" xmlns:cx7="http://schemas.microsoft.com/office/drawing/2016/5/13/chartex" xmlns:cx8="http://schemas.microsoft.com/office/drawing/2016/5/14/chartex" xmlns:mc="http://schemas.openxmlformats.org/markup-compatibility/2006" xmlns:aink="http://schemas.microsoft.com/office/drawing/2016/ink" xmlns:am3d="http://schemas.microsoft.com/office/drawing/2017/model3d" xmlns:o="urn:schemas-microsoft-com:office:office" xmlns:oel="http://schemas.microsoft.com/office/2019/extlst" xmlns:r="http://schemas.openxmlformats.org/officeDocument/2006/relationships" xmlns:m="http://schemas.openxmlformats.org/officeDocument/2006/math" xmlns:v="urn:schemas-microsoft-com:vml" xmlns:wp14="http://schemas.microsoft.com/office/word/2010/wordprocessingDrawing" xmlns:wp="http://schemas.openxmlformats.org/drawingml/2006/wordprocessingDrawing" xmlns:w10="urn:schemas-microsoft-com:office:word" xmlns:w="http://schemas.openxmlformats.org/wordprocessingml/2006/main" xmlns:w14="http://schemas.microsoft.com/office/word/2010/wordml" xmlns:w15="http://schemas.microsoft.com/office/word/2012/wordml" xmlns:w16cex="http://schemas.microsoft.com/office/word/2018/wordml/cex" xmlns:w16cid="http://schemas.microsoft.com/office/word/2016/wordml/cid" xmlns:w16="http://schemas.microsoft.com/office/word/2018/wordml" xmlns:w16du="http://schemas.microsoft.com/office/word/2023/wordml/word16du" xmlns:w16sdtdh="http://schemas.microsoft.com/office/word/2020/wordml/sdtdatahash" xmlns:w16se="http://schemas.microsoft.com/office/word/2015/wordml/symex" xmlns:wpg="http://schemas.microsoft.com/office/word/2010/wordprocessingGroup" xmlns:wpi="http://schemas.microsoft.com/office/word/2010/wordprocessingInk" xmlns:wne="http://schemas.microsoft.com/office/word/2006/wordml" xmlns:wps="http://schemas.microsoft.com/office/word/2010/wordprocessingShape" mc:Ignorable="w14 w15 w16se w16cid w16 w16cex w16sdtdh w16du wp14">
+<w:numbering xmlns:wpc="http://schemas.microsoft.com/office/word/2010/wordprocessingCanvas" xmlns:cx="http://schemas.microsoft.com/office/drawing/2014/chartex" xmlns:cx1="http://schemas.microsoft.com/office/drawing/2015/9/8/chartex" xmlns:cx2="http://schemas.microsoft.com/office/drawing/2015/10/21/chartex" xmlns:cx3="http://schemas.microsoft.com/office/drawing/2016/5/9/chartex" xmlns:cx4="http://schemas.microsoft.com/office/drawing/2016/5/10/chartex" xmlns:cx5="http://schemas.microsoft.com/office/drawing/2016/5/11/chartex" xmlns:cx6="http://schemas.microsoft.com/office/drawing/2016/5/12/chartex" xmlns:cx7="http://schemas.microsoft.com/office/drawing/2016/5/13/chartex" xmlns:cx8="http://schemas.microsoft.com/office/drawing/2016/5/14/chartex" xmlns:mc="http://schemas.openxmlformats.org/markup-compatibility/2006" xmlns:aink="http://schemas.microsoft.com/office/drawing/2016/ink" xmlns:am3d="http://schemas.microsoft.com/office/drawing/2017/model3d" xmlns:o="urn:schemas-microsoft-com:office:office" xmlns:r="http://schemas.openxmlformats.org/officeDocument/2006/relationships" xmlns:m="http://schemas.openxmlformats.org/officeDocument/2006/math" xmlns:v="urn:schemas-microsoft-com:vml" xmlns:wp14="http://schemas.microsoft.com/office/word/2010/wordprocessingDrawing" xmlns:wp="http://schemas.openxmlformats.org/drawingml/2006/wordprocessingDrawing" xmlns:w10="urn:schemas-microsoft-com:office:word" xmlns:w="http://schemas.openxmlformats.org/wordprocessingml/2006/main" xmlns:w14="http://schemas.microsoft.com/office/word/2010/wordml" xmlns:w15="http://schemas.microsoft.com/office/word/2012/wordml" xmlns:w16cex="http://schemas.microsoft.com/office/word/2018/wordml/cex" xmlns:w16cid="http://schemas.microsoft.com/office/word/2016/wordml/cid" xmlns:w16="http://schemas.microsoft.com/office/word/2018/wordml" xmlns:w16sdtdh="http://schemas.microsoft.com/office/word/2020/wordml/sdtdatahash" xmlns:w16se="http://schemas.microsoft.com/office/word/2015/wordml/symex" xmlns:wpg="http://schemas.microsoft.com/office/word/2010/wordprocessingGroup" xmlns:wpi="http://schemas.microsoft.com/office/word/2010/wordprocessingInk" xmlns:wne="http://schemas.microsoft.com/office/word/2006/wordml" xmlns:wps="http://schemas.microsoft.com/office/word/2010/wordprocessingShape" mc:Ignorable="w14 w15 w16se w16cid w16 w16cex w16sdtdh wp14">
   <w:abstractNum w:abstractNumId="0" w15:restartNumberingAfterBreak="0">
     <w:nsid w:val="05287E2F"/>
     <w:multiLevelType w:val="hybridMultilevel"/>
@@ -5660,92 +5700,92 @@
       </w:rPr>
     </w:lvl>
   </w:abstractNum>
-  <w:num w:numId="1" w16cid:durableId="1036853394">
+  <w:num w:numId="1">
     <w:abstractNumId w:val="4"/>
   </w:num>
-  <w:num w:numId="2" w16cid:durableId="835921216">
+  <w:num w:numId="2">
     <w:abstractNumId w:val="18"/>
   </w:num>
-  <w:num w:numId="3" w16cid:durableId="1958443812">
+  <w:num w:numId="3">
     <w:abstractNumId w:val="17"/>
   </w:num>
-  <w:num w:numId="4" w16cid:durableId="1352294849">
+  <w:num w:numId="4">
     <w:abstractNumId w:val="13"/>
   </w:num>
-  <w:num w:numId="5" w16cid:durableId="643586225">
+  <w:num w:numId="5">
     <w:abstractNumId w:val="7"/>
   </w:num>
-  <w:num w:numId="6" w16cid:durableId="1017385351">
+  <w:num w:numId="6">
     <w:abstractNumId w:val="21"/>
   </w:num>
-  <w:num w:numId="7" w16cid:durableId="81729117">
+  <w:num w:numId="7">
     <w:abstractNumId w:val="14"/>
   </w:num>
-  <w:num w:numId="8" w16cid:durableId="668337729">
+  <w:num w:numId="8">
     <w:abstractNumId w:val="11"/>
   </w:num>
-  <w:num w:numId="9" w16cid:durableId="777143491">
+  <w:num w:numId="9">
     <w:abstractNumId w:val="2"/>
   </w:num>
-  <w:num w:numId="10" w16cid:durableId="448596708">
+  <w:num w:numId="10">
     <w:abstractNumId w:val="3"/>
   </w:num>
-  <w:num w:numId="11" w16cid:durableId="1408645958">
+  <w:num w:numId="11">
     <w:abstractNumId w:val="8"/>
   </w:num>
-  <w:num w:numId="12" w16cid:durableId="945842057">
+  <w:num w:numId="12">
     <w:abstractNumId w:val="9"/>
   </w:num>
-  <w:num w:numId="13" w16cid:durableId="1312711032">
+  <w:num w:numId="13">
     <w:abstractNumId w:val="5"/>
   </w:num>
-  <w:num w:numId="14" w16cid:durableId="1505969350">
+  <w:num w:numId="14">
     <w:abstractNumId w:val="24"/>
   </w:num>
-  <w:num w:numId="15" w16cid:durableId="498739116">
+  <w:num w:numId="15">
     <w:abstractNumId w:val="19"/>
   </w:num>
-  <w:num w:numId="16" w16cid:durableId="1577547943">
+  <w:num w:numId="16">
     <w:abstractNumId w:val="26"/>
   </w:num>
-  <w:num w:numId="17" w16cid:durableId="1056276102">
+  <w:num w:numId="17">
     <w:abstractNumId w:val="12"/>
   </w:num>
-  <w:num w:numId="18" w16cid:durableId="1815558066">
+  <w:num w:numId="18">
     <w:abstractNumId w:val="10"/>
   </w:num>
-  <w:num w:numId="19" w16cid:durableId="509028080">
+  <w:num w:numId="19">
     <w:abstractNumId w:val="25"/>
   </w:num>
-  <w:num w:numId="20" w16cid:durableId="1017120187">
+  <w:num w:numId="20">
     <w:abstractNumId w:val="0"/>
   </w:num>
-  <w:num w:numId="21" w16cid:durableId="616640163">
+  <w:num w:numId="21">
     <w:abstractNumId w:val="20"/>
   </w:num>
-  <w:num w:numId="22" w16cid:durableId="1493567761">
+  <w:num w:numId="22">
     <w:abstractNumId w:val="1"/>
   </w:num>
-  <w:num w:numId="23" w16cid:durableId="2034334762">
+  <w:num w:numId="23">
     <w:abstractNumId w:val="6"/>
   </w:num>
-  <w:num w:numId="24" w16cid:durableId="730426360">
+  <w:num w:numId="24">
     <w:abstractNumId w:val="16"/>
   </w:num>
-  <w:num w:numId="25" w16cid:durableId="954365885">
+  <w:num w:numId="25">
     <w:abstractNumId w:val="22"/>
   </w:num>
-  <w:num w:numId="26" w16cid:durableId="1895120075">
+  <w:num w:numId="26">
     <w:abstractNumId w:val="23"/>
   </w:num>
-  <w:num w:numId="27" w16cid:durableId="261839215">
+  <w:num w:numId="27">
     <w:abstractNumId w:val="15"/>
   </w:num>
 </w:numbering>
 </file>
 
 <file path=word/styles.xml><?xml version="1.0" encoding="utf-8"?>
-<w:styles xmlns:mc="http://schemas.openxmlformats.org/markup-compatibility/2006" xmlns:r="http://schemas.openxmlformats.org/officeDocument/2006/relationships" xmlns:w="http://schemas.openxmlformats.org/wordprocessingml/2006/main" xmlns:w14="http://schemas.microsoft.com/office/word/2010/wordml" xmlns:w15="http://schemas.microsoft.com/office/word/2012/wordml" xmlns:w16cex="http://schemas.microsoft.com/office/word/2018/wordml/cex" xmlns:w16cid="http://schemas.microsoft.com/office/word/2016/wordml/cid" xmlns:w16="http://schemas.microsoft.com/office/word/2018/wordml" xmlns:w16du="http://schemas.microsoft.com/office/word/2023/wordml/word16du" xmlns:w16sdtdh="http://schemas.microsoft.com/office/word/2020/wordml/sdtdatahash" xmlns:w16se="http://schemas.microsoft.com/office/word/2015/wordml/symex" mc:Ignorable="w14 w15 w16se w16cid w16 w16cex w16sdtdh w16du">
+<w:styles xmlns:mc="http://schemas.openxmlformats.org/markup-compatibility/2006" xmlns:r="http://schemas.openxmlformats.org/officeDocument/2006/relationships" xmlns:w="http://schemas.openxmlformats.org/wordprocessingml/2006/main" xmlns:w14="http://schemas.microsoft.com/office/word/2010/wordml" xmlns:w15="http://schemas.microsoft.com/office/word/2012/wordml" xmlns:w16cex="http://schemas.microsoft.com/office/word/2018/wordml/cex" xmlns:w16cid="http://schemas.microsoft.com/office/word/2016/wordml/cid" xmlns:w16="http://schemas.microsoft.com/office/word/2018/wordml" xmlns:w16sdtdh="http://schemas.microsoft.com/office/word/2020/wordml/sdtdatahash" xmlns:w16se="http://schemas.microsoft.com/office/word/2015/wordml/symex" mc:Ignorable="w14 w15 w16se w16cid w16 w16cex w16sdtdh">
   <w:docDefaults>
     <w:rPrDefault>
       <w:rPr>
@@ -6270,6 +6310,7 @@
   <w:style w:type="character" w:default="1" w:styleId="a0">
     <w:name w:val="Default Paragraph Font"/>
     <w:uiPriority w:val="1"/>
+    <w:semiHidden/>
     <w:unhideWhenUsed/>
   </w:style>
   <w:style w:type="table" w:default="1" w:styleId="a1">
